--- a/Mass provisioning of Nordic BLE Mesh Nodes.docx
+++ b/Mass provisioning of Nordic BLE Mesh Nodes.docx
@@ -151,7 +151,7 @@
                 <w:sz w:val="24"/>
                 <w:szCs w:val="24"/>
               </w:rPr>
-              <w:t>Oct</w:t>
+              <w:t>Feb-</w:t>
             </w:r>
             <w:r>
               <w:rPr>
@@ -159,7 +159,7 @@
                 <w:sz w:val="24"/>
                 <w:szCs w:val="24"/>
               </w:rPr>
-              <w:t>1</w:t>
+              <w:t>7</w:t>
             </w:r>
             <w:r>
               <w:rPr>
@@ -167,15 +167,7 @@
                 <w:sz w:val="24"/>
                 <w:szCs w:val="24"/>
               </w:rPr>
-              <w:t>3</w:t>
-            </w:r>
-            <w:r>
-              <w:rPr>
-                <w:rFonts w:ascii="Trebuchet MS" w:hAnsi="Trebuchet MS"/>
-                <w:sz w:val="24"/>
-                <w:szCs w:val="24"/>
-              </w:rPr>
-              <w:t>-2019</w:t>
+              <w:t>-2020</w:t>
             </w:r>
           </w:p>
         </w:tc>
@@ -219,15 +211,75 @@
                 <w:sz w:val="24"/>
                 <w:szCs w:val="24"/>
               </w:rPr>
-              <w:t xml:space="preserve">Initial document for </w:t>
+              <w:t>Update for Mesh SDK 4.0.0.</w:t>
             </w:r>
+          </w:p>
+        </w:tc>
+      </w:tr>
+      <w:tr>
+        <w:tc>
+          <w:tcPr>
+            <w:tcW w:w="2245" w:type="dxa"/>
+          </w:tcPr>
+          <w:p>
+            <w:pPr>
+              <w:rPr>
+                <w:rFonts w:ascii="Trebuchet MS" w:hAnsi="Trebuchet MS"/>
+                <w:sz w:val="24"/>
+                <w:szCs w:val="24"/>
+              </w:rPr>
+            </w:pPr>
             <w:r>
               <w:rPr>
                 <w:rFonts w:ascii="Trebuchet MS" w:hAnsi="Trebuchet MS"/>
                 <w:sz w:val="24"/>
                 <w:szCs w:val="24"/>
               </w:rPr>
-              <w:t>Mesh SDK 3.2.0</w:t>
+              <w:t>Oct13-2019</w:t>
+            </w:r>
+          </w:p>
+        </w:tc>
+        <w:tc>
+          <w:tcPr>
+            <w:tcW w:w="1170" w:type="dxa"/>
+          </w:tcPr>
+          <w:p>
+            <w:pPr>
+              <w:rPr>
+                <w:rFonts w:ascii="Trebuchet MS" w:hAnsi="Trebuchet MS"/>
+                <w:sz w:val="24"/>
+                <w:szCs w:val="24"/>
+              </w:rPr>
+            </w:pPr>
+            <w:r>
+              <w:rPr>
+                <w:rFonts w:ascii="Trebuchet MS" w:hAnsi="Trebuchet MS"/>
+                <w:sz w:val="24"/>
+                <w:szCs w:val="24"/>
+              </w:rPr>
+              <w:t>MQ</w:t>
+            </w:r>
+          </w:p>
+        </w:tc>
+        <w:tc>
+          <w:tcPr>
+            <w:tcW w:w="5935" w:type="dxa"/>
+          </w:tcPr>
+          <w:p>
+            <w:pPr>
+              <w:rPr>
+                <w:rFonts w:ascii="Trebuchet MS" w:hAnsi="Trebuchet MS"/>
+                <w:sz w:val="24"/>
+                <w:szCs w:val="24"/>
+              </w:rPr>
+            </w:pPr>
+            <w:r>
+              <w:rPr>
+                <w:rFonts w:ascii="Trebuchet MS" w:hAnsi="Trebuchet MS"/>
+                <w:sz w:val="24"/>
+                <w:szCs w:val="24"/>
+              </w:rPr>
+              <w:t>Initial document for Mesh SDK 3.2.0</w:t>
             </w:r>
             <w:r>
               <w:rPr>
@@ -347,7 +399,23 @@
           <w:sz w:val="24"/>
           <w:szCs w:val="24"/>
         </w:rPr>
-        <w:t xml:space="preserve"> take as input firmware that has been ripped </w:t>
+        <w:t xml:space="preserve"> take as input</w:t>
+      </w:r>
+      <w:r>
+        <w:rPr>
+          <w:rFonts w:ascii="Trebuchet MS" w:hAnsi="Trebuchet MS"/>
+          <w:sz w:val="24"/>
+          <w:szCs w:val="24"/>
+        </w:rPr>
+        <w:t>,</w:t>
+      </w:r>
+      <w:r>
+        <w:rPr>
+          <w:rFonts w:ascii="Trebuchet MS" w:hAnsi="Trebuchet MS"/>
+          <w:sz w:val="24"/>
+          <w:szCs w:val="24"/>
+        </w:rPr>
+        <w:t xml:space="preserve"> firmware that has been ripped </w:t>
       </w:r>
       <w:r>
         <w:rPr>
@@ -371,33 +439,7 @@
           <w:sz w:val="24"/>
           <w:szCs w:val="24"/>
         </w:rPr>
-        <w:t xml:space="preserve"> and saved as an Intel Hex file using </w:t>
-      </w:r>
-      <w:proofErr w:type="spellStart"/>
-      <w:r>
-        <w:rPr>
-          <w:rFonts w:ascii="Trebuchet MS" w:hAnsi="Trebuchet MS"/>
-          <w:sz w:val="24"/>
-          <w:szCs w:val="24"/>
-        </w:rPr>
-        <w:t>nrfjprog</w:t>
-      </w:r>
-      <w:proofErr w:type="spellEnd"/>
-      <w:r>
-        <w:rPr>
-          <w:rFonts w:ascii="Trebuchet MS" w:hAnsi="Trebuchet MS"/>
-          <w:sz w:val="24"/>
-          <w:szCs w:val="24"/>
-        </w:rPr>
-        <w:t>)</w:t>
-      </w:r>
-      <w:r>
-        <w:rPr>
-          <w:rFonts w:ascii="Trebuchet MS" w:hAnsi="Trebuchet MS"/>
-          <w:sz w:val="24"/>
-          <w:szCs w:val="24"/>
-        </w:rPr>
-        <w:t xml:space="preserve"> </w:t>
+        <w:t xml:space="preserve"> and saved as an Intel Hex file using nrfjprog) </w:t>
       </w:r>
       <w:r>
         <w:rPr>
@@ -429,7 +471,39 @@
           <w:sz w:val="24"/>
           <w:szCs w:val="24"/>
         </w:rPr>
-        <w:t xml:space="preserve">mesh database file.  This allows for the quick generation of firmware that can be flashed onto nodes.  The nodes are, therefore, pre-provisioned from the start automatically.  It is only required to manually provision one node and then that node’s firmware can be </w:t>
+        <w:t xml:space="preserve">mesh database file.  This allows for the quick generation of </w:t>
+      </w:r>
+      <w:r>
+        <w:rPr>
+          <w:rFonts w:ascii="Trebuchet MS" w:hAnsi="Trebuchet MS"/>
+          <w:sz w:val="24"/>
+          <w:szCs w:val="24"/>
+        </w:rPr>
+        <w:t xml:space="preserve">multiple </w:t>
+      </w:r>
+      <w:r>
+        <w:rPr>
+          <w:rFonts w:ascii="Trebuchet MS" w:hAnsi="Trebuchet MS"/>
+          <w:sz w:val="24"/>
+          <w:szCs w:val="24"/>
+        </w:rPr>
+        <w:t xml:space="preserve">firmware </w:t>
+      </w:r>
+      <w:r>
+        <w:rPr>
+          <w:rFonts w:ascii="Trebuchet MS" w:hAnsi="Trebuchet MS"/>
+          <w:sz w:val="24"/>
+          <w:szCs w:val="24"/>
+        </w:rPr>
+        <w:t xml:space="preserve">copies </w:t>
+      </w:r>
+      <w:r>
+        <w:rPr>
+          <w:rFonts w:ascii="Trebuchet MS" w:hAnsi="Trebuchet MS"/>
+          <w:sz w:val="24"/>
+          <w:szCs w:val="24"/>
+        </w:rPr>
+        <w:t xml:space="preserve">that can be flashed onto nodes.  The nodes are, therefore, pre-provisioned from the start automatically.  It is only required to manually provision one node and then that node’s firmware can be </w:t>
       </w:r>
       <w:proofErr w:type="gramStart"/>
       <w:r>
@@ -471,7 +545,15 @@
         <w:pStyle w:val="Heading1"/>
       </w:pPr>
       <w:r>
-        <w:t>Procedure</w:t>
+        <w:t>Proc</w:t>
+      </w:r>
+      <w:bookmarkStart w:id="0" w:name="_Hlk31925492"/>
+      <w:r>
+        <w:t>ed</w:t>
+      </w:r>
+      <w:bookmarkEnd w:id="0"/>
+      <w:r>
+        <w:t>ure</w:t>
       </w:r>
     </w:p>
     <w:p>
@@ -586,23 +668,7 @@
           <w:sz w:val="24"/>
           <w:szCs w:val="24"/>
         </w:rPr>
-        <w:t xml:space="preserve"> with the project in &lt;Mesh SDK 3.</w:t>
-      </w:r>
-      <w:r>
-        <w:rPr>
-          <w:rFonts w:ascii="Trebuchet MS" w:hAnsi="Trebuchet MS"/>
-          <w:sz w:val="24"/>
-          <w:szCs w:val="24"/>
-        </w:rPr>
-        <w:t>2</w:t>
-      </w:r>
-      <w:r>
-        <w:rPr>
-          <w:rFonts w:ascii="Trebuchet MS" w:hAnsi="Trebuchet MS"/>
-          <w:sz w:val="24"/>
-          <w:szCs w:val="24"/>
-        </w:rPr>
-        <w:t>.0&gt;/examples/serial/</w:t>
+        <w:t xml:space="preserve"> with the project in &lt;Mesh SDK&gt;/examples/serial/</w:t>
       </w:r>
       <w:r>
         <w:rPr>
@@ -637,7 +703,7 @@
           <w:szCs w:val="24"/>
         </w:rPr>
       </w:pPr>
-      <w:bookmarkStart w:id="0" w:name="_Ref529910392"/>
+      <w:bookmarkStart w:id="1" w:name="_Ref529910392"/>
       <w:r>
         <w:rPr>
           <w:rFonts w:ascii="Trebuchet MS" w:hAnsi="Trebuchet MS"/>
@@ -662,7 +728,7 @@
         </w:rPr>
         <w:t>firmware on the nRF52-DK.</w:t>
       </w:r>
-      <w:bookmarkEnd w:id="0"/>
+      <w:bookmarkEnd w:id="1"/>
     </w:p>
     <w:p>
       <w:pPr>
@@ -688,7 +754,7 @@
           <w:szCs w:val="24"/>
         </w:rPr>
       </w:pPr>
-      <w:bookmarkStart w:id="1" w:name="_Ref529910398"/>
+      <w:bookmarkStart w:id="2" w:name="_Ref529910398"/>
       <w:r>
         <w:rPr>
           <w:rFonts w:ascii="Trebuchet MS" w:hAnsi="Trebuchet MS"/>
@@ -697,7 +763,7 @@
         </w:rPr>
         <w:t xml:space="preserve">Follow instructions </w:t>
       </w:r>
-      <w:hyperlink r:id="rId5" w:history="1">
+      <w:hyperlink r:id="rId8" w:history="1">
         <w:r>
           <w:rPr>
             <w:rStyle w:val="Hyperlink"/>
@@ -732,23 +798,7 @@
           <w:sz w:val="24"/>
           <w:szCs w:val="24"/>
         </w:rPr>
-        <w:t xml:space="preserve"> tool under &lt;Mesh SDK 3.</w:t>
-      </w:r>
-      <w:r>
-        <w:rPr>
-          <w:rFonts w:ascii="Trebuchet MS" w:hAnsi="Trebuchet MS"/>
-          <w:sz w:val="24"/>
-          <w:szCs w:val="24"/>
-        </w:rPr>
-        <w:t>2</w:t>
-      </w:r>
-      <w:r>
-        <w:rPr>
-          <w:rFonts w:ascii="Trebuchet MS" w:hAnsi="Trebuchet MS"/>
-          <w:sz w:val="24"/>
-          <w:szCs w:val="24"/>
-        </w:rPr>
-        <w:t>.0&gt;/scripts/</w:t>
+        <w:t xml:space="preserve"> tool under &lt;Mesh SDK&gt;/scripts/</w:t>
       </w:r>
       <w:proofErr w:type="spellStart"/>
       <w:r>
@@ -768,7 +818,7 @@
         </w:rPr>
         <w:t>/:</w:t>
       </w:r>
-      <w:bookmarkEnd w:id="1"/>
+      <w:bookmarkEnd w:id="2"/>
     </w:p>
     <w:p>
       <w:r>
@@ -791,7 +841,7 @@
                     <pic:cNvPicPr/>
                   </pic:nvPicPr>
                   <pic:blipFill>
-                    <a:blip r:embed="rId6"/>
+                    <a:blip r:embed="rId9"/>
                     <a:stretch>
                       <a:fillRect/>
                     </a:stretch>
@@ -831,7 +881,6 @@
           <w:sz w:val="24"/>
           <w:szCs w:val="24"/>
         </w:rPr>
-        <w:lastRenderedPageBreak/>
         <w:t>Connect a</w:t>
       </w:r>
       <w:r>
@@ -898,23 +947,7 @@
           <w:sz w:val="24"/>
           <w:szCs w:val="24"/>
         </w:rPr>
-        <w:t xml:space="preserve"> with the project in &lt;Mesh SDK 3.</w:t>
-      </w:r>
-      <w:r>
-        <w:rPr>
-          <w:rFonts w:ascii="Trebuchet MS" w:hAnsi="Trebuchet MS"/>
-          <w:sz w:val="24"/>
-          <w:szCs w:val="24"/>
-        </w:rPr>
-        <w:t>2</w:t>
-      </w:r>
-      <w:r>
-        <w:rPr>
-          <w:rFonts w:ascii="Trebuchet MS" w:hAnsi="Trebuchet MS"/>
-          <w:sz w:val="24"/>
-          <w:szCs w:val="24"/>
-        </w:rPr>
-        <w:t>.0&gt;/examples/</w:t>
+        <w:t xml:space="preserve"> with the project in &lt;Mesh SDK&gt;/examples/</w:t>
       </w:r>
       <w:proofErr w:type="spellStart"/>
       <w:r>
@@ -940,15 +973,7 @@
           <w:sz w:val="24"/>
           <w:szCs w:val="24"/>
         </w:rPr>
-        <w:t xml:space="preserve">server/ </w:t>
-      </w:r>
-      <w:r>
-        <w:rPr>
-          <w:rFonts w:ascii="Trebuchet MS" w:hAnsi="Trebuchet MS"/>
-          <w:sz w:val="24"/>
-          <w:szCs w:val="24"/>
-        </w:rPr>
-        <w:t>directory.</w:t>
+        <w:t>server/ directory.</w:t>
       </w:r>
     </w:p>
     <w:p>
@@ -989,15 +1014,7 @@
           <w:sz w:val="24"/>
           <w:szCs w:val="24"/>
         </w:rPr>
-        <w:t>light switch server</w:t>
-      </w:r>
-      <w:r>
-        <w:rPr>
-          <w:rFonts w:ascii="Trebuchet MS" w:hAnsi="Trebuchet MS"/>
-          <w:sz w:val="24"/>
-          <w:szCs w:val="24"/>
-        </w:rPr>
-        <w:t xml:space="preserve"> </w:t>
+        <w:t xml:space="preserve">light switch server </w:t>
       </w:r>
       <w:r>
         <w:rPr>
@@ -1038,23 +1055,7 @@
           <w:sz w:val="24"/>
           <w:szCs w:val="24"/>
         </w:rPr>
-        <w:t>We need to start with a fresh JSON file which will hold the database of the mesh network.  This file resides in the &lt;Mesh SDK 3.</w:t>
-      </w:r>
-      <w:r>
-        <w:rPr>
-          <w:rFonts w:ascii="Trebuchet MS" w:hAnsi="Trebuchet MS"/>
-          <w:sz w:val="24"/>
-          <w:szCs w:val="24"/>
-        </w:rPr>
-        <w:t>2</w:t>
-      </w:r>
-      <w:r>
-        <w:rPr>
-          <w:rFonts w:ascii="Trebuchet MS" w:hAnsi="Trebuchet MS"/>
-          <w:sz w:val="24"/>
-          <w:szCs w:val="24"/>
-        </w:rPr>
-        <w:t>.0&gt;/scripts/</w:t>
+        <w:t>We need to start with a fresh JSON file which will hold the database of the mesh network.  This file resides in the &lt;Mesh SDK&gt;/scripts/</w:t>
       </w:r>
       <w:proofErr w:type="spellStart"/>
       <w:r>
@@ -1088,7 +1089,23 @@
           <w:sz w:val="24"/>
           <w:szCs w:val="24"/>
         </w:rPr>
-        <w:t>Note that this file can be edited by humans since it is human-readable.  Copy “</w:t>
+        <w:t>Note that this file can be edited by humans since it is human-readable</w:t>
+      </w:r>
+      <w:r>
+        <w:rPr>
+          <w:rFonts w:ascii="Trebuchet MS" w:hAnsi="Trebuchet MS"/>
+          <w:sz w:val="24"/>
+          <w:szCs w:val="24"/>
+        </w:rPr>
+        <w:t xml:space="preserve"> JSON format</w:t>
+      </w:r>
+      <w:r>
+        <w:rPr>
+          <w:rFonts w:ascii="Trebuchet MS" w:hAnsi="Trebuchet MS"/>
+          <w:sz w:val="24"/>
+          <w:szCs w:val="24"/>
+        </w:rPr>
+        <w:t>.  Copy “</w:t>
       </w:r>
       <w:proofErr w:type="spellStart"/>
       <w:r>
@@ -1142,23 +1159,7 @@
           <w:sz w:val="24"/>
           <w:szCs w:val="24"/>
         </w:rPr>
-        <w:t xml:space="preserve">” in the same folder.  Overwrite, if needed.  This will be a necessary step each time only when provisioning a </w:t>
-      </w:r>
-      <w:r>
-        <w:rPr>
-          <w:rFonts w:ascii="Trebuchet MS" w:hAnsi="Trebuchet MS"/>
-          <w:sz w:val="24"/>
-          <w:szCs w:val="24"/>
-        </w:rPr>
-        <w:t>brand-new</w:t>
-      </w:r>
-      <w:r>
-        <w:rPr>
-          <w:rFonts w:ascii="Trebuchet MS" w:hAnsi="Trebuchet MS"/>
-          <w:sz w:val="24"/>
-          <w:szCs w:val="24"/>
-        </w:rPr>
-        <w:t xml:space="preserve"> network.</w:t>
+        <w:t>” in the same folder.  Overwrite, if needed.  This will be a necessary step each time only when provisioning a brand-new network.</w:t>
       </w:r>
     </w:p>
     <w:p>
@@ -1185,7 +1186,7 @@
           <w:szCs w:val="24"/>
         </w:rPr>
       </w:pPr>
-      <w:bookmarkStart w:id="2" w:name="_Ref529841233"/>
+      <w:bookmarkStart w:id="3" w:name="_Ref529841233"/>
       <w:r>
         <w:rPr>
           <w:rFonts w:ascii="Trebuchet MS" w:hAnsi="Trebuchet MS"/>
@@ -1228,7 +1229,7 @@
         </w:rPr>
         <w:t xml:space="preserve"> shell, type in the highlighted input:</w:t>
       </w:r>
-      <w:bookmarkEnd w:id="2"/>
+      <w:bookmarkEnd w:id="3"/>
     </w:p>
     <w:p>
       <w:pPr>
@@ -1406,6 +1407,135 @@
           <w:b/>
           <w:bCs/>
           <w:color w:val="000080"/>
+          <w:sz w:val="20"/>
+          <w:szCs w:val="20"/>
+          <w:highlight w:val="yellow"/>
+        </w:rPr>
+        <w:t>)</w:t>
+      </w:r>
+    </w:p>
+    <w:p>
+      <w:pPr>
+        <w:autoSpaceDE w:val="0"/>
+        <w:autoSpaceDN w:val="0"/>
+        <w:adjustRightInd w:val="0"/>
+        <w:spacing w:after="0" w:line="240" w:lineRule="auto"/>
+        <w:rPr>
+          <w:rFonts w:ascii="Courier New" w:hAnsi="Courier New" w:cs="Courier New"/>
+          <w:b/>
+          <w:bCs/>
+          <w:color w:val="000080"/>
+          <w:sz w:val="20"/>
+          <w:szCs w:val="20"/>
+          <w:highlight w:val="yellow"/>
+        </w:rPr>
+      </w:pPr>
+      <w:r>
+        <w:rPr>
+          <w:rFonts w:ascii="Courier New" w:hAnsi="Courier New" w:cs="Courier New"/>
+          <w:color w:val="000000"/>
+          <w:sz w:val="20"/>
+          <w:szCs w:val="20"/>
+          <w:highlight w:val="white"/>
+        </w:rPr>
+        <w:t xml:space="preserve">In </w:t>
+      </w:r>
+      <w:r>
+        <w:rPr>
+          <w:rFonts w:ascii="Courier New" w:hAnsi="Courier New" w:cs="Courier New"/>
+          <w:b/>
+          <w:bCs/>
+          <w:color w:val="000080"/>
+          <w:sz w:val="20"/>
+          <w:szCs w:val="20"/>
+          <w:highlight w:val="white"/>
+        </w:rPr>
+        <w:t>[</w:t>
+      </w:r>
+      <w:r>
+        <w:rPr>
+          <w:rFonts w:ascii="Courier New" w:hAnsi="Courier New" w:cs="Courier New"/>
+          <w:b/>
+          <w:bCs/>
+          <w:color w:val="FF0000"/>
+          <w:sz w:val="20"/>
+          <w:szCs w:val="20"/>
+          <w:highlight w:val="white"/>
+        </w:rPr>
+        <w:t>2</w:t>
+      </w:r>
+      <w:r>
+        <w:rPr>
+          <w:rFonts w:ascii="Courier New" w:hAnsi="Courier New" w:cs="Courier New"/>
+          <w:b/>
+          <w:bCs/>
+          <w:color w:val="000080"/>
+          <w:sz w:val="20"/>
+          <w:szCs w:val="20"/>
+          <w:highlight w:val="white"/>
+        </w:rPr>
+        <w:t>]:</w:t>
+      </w:r>
+      <w:r>
+        <w:rPr>
+          <w:rFonts w:ascii="Courier New" w:hAnsi="Courier New" w:cs="Courier New"/>
+          <w:b/>
+          <w:bCs/>
+          <w:color w:val="000080"/>
+          <w:sz w:val="20"/>
+          <w:szCs w:val="20"/>
+          <w:highlight w:val="white"/>
+        </w:rPr>
+        <w:t xml:space="preserve"> </w:t>
+      </w:r>
+      <w:r>
+        <w:rPr>
+          <w:rFonts w:ascii="Courier New" w:hAnsi="Courier New" w:cs="Courier New"/>
+          <w:color w:val="000000"/>
+          <w:sz w:val="20"/>
+          <w:szCs w:val="20"/>
+          <w:highlight w:val="yellow"/>
+        </w:rPr>
+        <w:t xml:space="preserve">p = </w:t>
+      </w:r>
+      <w:proofErr w:type="gramStart"/>
+      <w:r>
+        <w:rPr>
+          <w:rFonts w:ascii="Courier New" w:hAnsi="Courier New" w:cs="Courier New"/>
+          <w:color w:val="000000"/>
+          <w:sz w:val="20"/>
+          <w:szCs w:val="20"/>
+          <w:highlight w:val="yellow"/>
+        </w:rPr>
+        <w:t>Provisioner(</w:t>
+      </w:r>
+      <w:proofErr w:type="gramEnd"/>
+      <w:r>
+        <w:rPr>
+          <w:rFonts w:ascii="Courier New" w:hAnsi="Courier New" w:cs="Courier New"/>
+          <w:color w:val="000000"/>
+          <w:sz w:val="20"/>
+          <w:szCs w:val="20"/>
+          <w:highlight w:val="yellow"/>
+        </w:rPr>
+        <w:t xml:space="preserve">device, </w:t>
+      </w:r>
+      <w:proofErr w:type="spellStart"/>
+      <w:r>
+        <w:rPr>
+          <w:rFonts w:ascii="Courier New" w:hAnsi="Courier New" w:cs="Courier New"/>
+          <w:color w:val="000000"/>
+          <w:sz w:val="20"/>
+          <w:szCs w:val="20"/>
+          <w:highlight w:val="yellow"/>
+        </w:rPr>
+        <w:t>db</w:t>
+      </w:r>
+      <w:proofErr w:type="spellEnd"/>
+      <w:r>
+        <w:rPr>
+          <w:rFonts w:ascii="Courier New" w:hAnsi="Courier New" w:cs="Courier New"/>
+          <w:color w:val="000000"/>
           <w:sz w:val="20"/>
           <w:szCs w:val="20"/>
           <w:highlight w:val="yellow"/>
@@ -3354,23 +3484,7 @@
           <w:sz w:val="24"/>
           <w:szCs w:val="24"/>
         </w:rPr>
-        <w:t>&lt;Mesh SDK 3.</w:t>
-      </w:r>
-      <w:r>
-        <w:rPr>
-          <w:rFonts w:ascii="Trebuchet MS" w:hAnsi="Trebuchet MS"/>
-          <w:sz w:val="24"/>
-          <w:szCs w:val="24"/>
-        </w:rPr>
-        <w:t>2</w:t>
-      </w:r>
-      <w:r>
-        <w:rPr>
-          <w:rFonts w:ascii="Trebuchet MS" w:hAnsi="Trebuchet MS"/>
-          <w:sz w:val="24"/>
-          <w:szCs w:val="24"/>
-        </w:rPr>
-        <w:t>.0&gt;/scripts/</w:t>
+        <w:t>&lt;Mesh SDK&gt;/scripts/</w:t>
       </w:r>
       <w:proofErr w:type="spellStart"/>
       <w:r>
@@ -3460,57 +3574,31 @@
           <w:szCs w:val="18"/>
         </w:rPr>
       </w:pPr>
-      <w:proofErr w:type="spellStart"/>
       <w:r>
         <w:rPr>
           <w:rFonts w:ascii="Lucida Console" w:hAnsi="Lucida Console" w:cs="Lucida Console"/>
           <w:sz w:val="18"/>
           <w:szCs w:val="18"/>
         </w:rPr>
-        <w:t>nrfjprog</w:t>
-      </w:r>
-      <w:proofErr w:type="spellEnd"/>
+        <w:t>nrfjprog --family nrf52 --</w:t>
+      </w:r>
+      <w:proofErr w:type="spellStart"/>
       <w:r>
         <w:rPr>
           <w:rFonts w:ascii="Lucida Console" w:hAnsi="Lucida Console" w:cs="Lucida Console"/>
           <w:sz w:val="18"/>
           <w:szCs w:val="18"/>
         </w:rPr>
-        <w:t xml:space="preserve"> --family nrf52 --</w:t>
-      </w:r>
-      <w:proofErr w:type="spellStart"/>
+        <w:t>readcode</w:t>
+      </w:r>
+      <w:proofErr w:type="spellEnd"/>
       <w:r>
         <w:rPr>
           <w:rFonts w:ascii="Lucida Console" w:hAnsi="Lucida Console" w:cs="Lucida Console"/>
           <w:sz w:val="18"/>
           <w:szCs w:val="18"/>
         </w:rPr>
-        <w:t>readcode</w:t>
-      </w:r>
-      <w:proofErr w:type="spellEnd"/>
-      <w:r>
-        <w:rPr>
-          <w:rFonts w:ascii="Lucida Console" w:hAnsi="Lucida Console" w:cs="Lucida Console"/>
-          <w:sz w:val="18"/>
-          <w:szCs w:val="18"/>
-        </w:rPr>
-        <w:t xml:space="preserve"> dump_nRF52832_mesh_</w:t>
-      </w:r>
-      <w:r>
-        <w:rPr>
-          <w:rFonts w:ascii="Lucida Console" w:hAnsi="Lucida Console" w:cs="Lucida Console"/>
-          <w:sz w:val="18"/>
-          <w:szCs w:val="18"/>
-        </w:rPr>
-        <w:t>server</w:t>
-      </w:r>
-      <w:r>
-        <w:rPr>
-          <w:rFonts w:ascii="Lucida Console" w:hAnsi="Lucida Console" w:cs="Lucida Console"/>
-          <w:sz w:val="18"/>
-          <w:szCs w:val="18"/>
-        </w:rPr>
-        <w:t>_provisioned.hex</w:t>
+        <w:t xml:space="preserve"> dump_nRF52832_mesh_server_provisioned.hex</w:t>
       </w:r>
     </w:p>
     <w:p>
@@ -3581,23 +3669,7 @@
           <w:sz w:val="24"/>
           <w:szCs w:val="24"/>
         </w:rPr>
-        <w:t>&lt;Mesh SDK 3.</w:t>
-      </w:r>
-      <w:r>
-        <w:rPr>
-          <w:rFonts w:ascii="Trebuchet MS" w:hAnsi="Trebuchet MS"/>
-          <w:sz w:val="24"/>
-          <w:szCs w:val="24"/>
-        </w:rPr>
-        <w:t>2</w:t>
-      </w:r>
-      <w:r>
-        <w:rPr>
-          <w:rFonts w:ascii="Trebuchet MS" w:hAnsi="Trebuchet MS"/>
-          <w:sz w:val="24"/>
-          <w:szCs w:val="24"/>
-        </w:rPr>
-        <w:t>.0&gt;/scripts/</w:t>
+        <w:t>&lt;Mesh SDK&gt;/scripts/</w:t>
       </w:r>
       <w:proofErr w:type="spellStart"/>
       <w:r>
@@ -3623,15 +3695,7 @@
           <w:sz w:val="24"/>
           <w:szCs w:val="24"/>
         </w:rPr>
-        <w:t xml:space="preserve"> directory</w:t>
-      </w:r>
-      <w:r>
-        <w:rPr>
-          <w:rFonts w:ascii="Trebuchet MS" w:hAnsi="Trebuchet MS"/>
-          <w:sz w:val="24"/>
-          <w:szCs w:val="24"/>
-        </w:rPr>
-        <w:t>.</w:t>
+        <w:t xml:space="preserve"> directory.</w:t>
       </w:r>
       <w:r>
         <w:rPr>
@@ -3684,144 +3748,61 @@
           <w:szCs w:val="24"/>
           <w:highlight w:val="white"/>
         </w:rPr>
-        <w:t xml:space="preserve">Look in the </w:t>
-      </w:r>
-      <w:r>
-        <w:rPr>
-          <w:rFonts w:ascii="Trebuchet MS" w:hAnsi="Trebuchet MS"/>
-          <w:sz w:val="24"/>
-          <w:szCs w:val="24"/>
-        </w:rPr>
-        <w:t>&lt;Mesh SDK 3.</w:t>
-      </w:r>
-      <w:r>
-        <w:rPr>
-          <w:rFonts w:ascii="Trebuchet MS" w:hAnsi="Trebuchet MS"/>
-          <w:sz w:val="24"/>
-          <w:szCs w:val="24"/>
-        </w:rPr>
-        <w:t>2</w:t>
-      </w:r>
-      <w:r>
-        <w:rPr>
-          <w:rFonts w:ascii="Trebuchet MS" w:hAnsi="Trebuchet MS"/>
-          <w:sz w:val="24"/>
-          <w:szCs w:val="24"/>
-        </w:rPr>
-        <w:t>.0&gt;/scripts/</w:t>
-      </w:r>
-      <w:proofErr w:type="spellStart"/>
-      <w:r>
-        <w:rPr>
-          <w:rFonts w:ascii="Trebuchet MS" w:hAnsi="Trebuchet MS"/>
-          <w:sz w:val="24"/>
-          <w:szCs w:val="24"/>
-        </w:rPr>
-        <w:t>interactive_pyaci</w:t>
-      </w:r>
-      <w:proofErr w:type="spellEnd"/>
-      <w:r>
-        <w:rPr>
-          <w:rFonts w:ascii="Trebuchet MS" w:hAnsi="Trebuchet MS"/>
-          <w:sz w:val="24"/>
-          <w:szCs w:val="24"/>
-        </w:rPr>
-        <w:t>/</w:t>
-      </w:r>
-      <w:r>
-        <w:rPr>
-          <w:rFonts w:ascii="Trebuchet MS" w:hAnsi="Trebuchet MS"/>
-          <w:sz w:val="24"/>
-          <w:szCs w:val="24"/>
-        </w:rPr>
-        <w:t>database/</w:t>
-      </w:r>
-      <w:proofErr w:type="spellStart"/>
-      <w:r>
-        <w:rPr>
-          <w:rFonts w:ascii="Trebuchet MS" w:hAnsi="Trebuchet MS"/>
-          <w:sz w:val="24"/>
-          <w:szCs w:val="24"/>
-        </w:rPr>
-        <w:t>example_database.json</w:t>
-      </w:r>
-      <w:proofErr w:type="spellEnd"/>
-      <w:r>
-        <w:rPr>
-          <w:rFonts w:ascii="Trebuchet MS" w:hAnsi="Trebuchet MS"/>
-          <w:sz w:val="24"/>
-          <w:szCs w:val="24"/>
-        </w:rPr>
-        <w:t xml:space="preserve"> file and note that the “node” section has only one entry under it:</w:t>
+        <w:t>Now we will look at the mesh database file to see the information of the provisioned node.  We can manually read the mesh database file, as it is in human readable JSON format, or we can use the meshfwpatch.py script to parse it for use and show us the node information.  We will use the latter so type the following command:</w:t>
       </w:r>
     </w:p>
     <w:p>
       <w:pPr>
-        <w:rPr>
-          <w:rFonts w:ascii="Trebuchet MS" w:hAnsi="Trebuchet MS"/>
-          <w:sz w:val="24"/>
-          <w:szCs w:val="24"/>
-        </w:rPr>
-      </w:pPr>
-      <w:r>
-        <w:rPr>
-          <w:rFonts w:ascii="Trebuchet MS" w:hAnsi="Trebuchet MS"/>
-          <w:sz w:val="24"/>
-          <w:szCs w:val="24"/>
-        </w:rPr>
-        <w:br w:type="page"/>
-      </w:r>
-    </w:p>
-    <w:p>
-      <w:pPr>
+        <w:pStyle w:val="ListParagraph"/>
         <w:autoSpaceDE w:val="0"/>
         <w:autoSpaceDN w:val="0"/>
         <w:adjustRightInd w:val="0"/>
         <w:spacing w:after="0" w:line="240" w:lineRule="auto"/>
-        <w:rPr>
-          <w:rFonts w:ascii="Courier New" w:hAnsi="Courier New" w:cs="Courier New"/>
-          <w:color w:val="000000"/>
-          <w:sz w:val="20"/>
-          <w:szCs w:val="20"/>
+        <w:ind w:left="360"/>
+        <w:rPr>
+          <w:rFonts w:ascii="Trebuchet MS" w:hAnsi="Trebuchet MS" w:cs="Courier New"/>
+          <w:color w:val="000000"/>
+          <w:sz w:val="24"/>
+          <w:szCs w:val="24"/>
           <w:highlight w:val="white"/>
         </w:rPr>
       </w:pPr>
-      <w:r>
-        <w:rPr>
-          <w:rFonts w:ascii="Courier New" w:hAnsi="Courier New" w:cs="Courier New"/>
-          <w:color w:val="000000"/>
-          <w:sz w:val="20"/>
-          <w:szCs w:val="20"/>
-          <w:highlight w:val="white"/>
-        </w:rPr>
-        <w:lastRenderedPageBreak/>
-        <w:t>"nodes": [</w:t>
-      </w:r>
     </w:p>
     <w:p>
       <w:pPr>
+        <w:pStyle w:val="ListParagraph"/>
         <w:autoSpaceDE w:val="0"/>
         <w:autoSpaceDN w:val="0"/>
         <w:adjustRightInd w:val="0"/>
         <w:spacing w:after="0" w:line="240" w:lineRule="auto"/>
-        <w:rPr>
-          <w:rFonts w:ascii="Courier New" w:hAnsi="Courier New" w:cs="Courier New"/>
-          <w:color w:val="000000"/>
-          <w:sz w:val="20"/>
-          <w:szCs w:val="20"/>
-          <w:highlight w:val="white"/>
-        </w:rPr>
-      </w:pPr>
-      <w:r>
-        <w:rPr>
-          <w:rFonts w:ascii="Courier New" w:hAnsi="Courier New" w:cs="Courier New"/>
-          <w:color w:val="000000"/>
-          <w:sz w:val="20"/>
-          <w:szCs w:val="20"/>
-          <w:highlight w:val="white"/>
-        </w:rPr>
-        <w:t xml:space="preserve">    {</w:t>
-      </w:r>
+        <w:ind w:left="360"/>
+        <w:rPr>
+          <w:rFonts w:ascii="Lucida Console" w:hAnsi="Lucida Console" w:cs="Courier New"/>
+          <w:color w:val="000000"/>
+          <w:sz w:val="18"/>
+          <w:szCs w:val="18"/>
+        </w:rPr>
+      </w:pPr>
+      <w:r>
+        <w:rPr>
+          <w:rFonts w:ascii="Lucida Console" w:hAnsi="Lucida Console" w:cs="Courier New"/>
+          <w:color w:val="000000"/>
+          <w:sz w:val="18"/>
+          <w:szCs w:val="18"/>
+        </w:rPr>
+        <w:t>python meshfwpatch.py --list-info database\</w:t>
+      </w:r>
+      <w:proofErr w:type="spellStart"/>
+      <w:r>
+        <w:rPr>
+          <w:rFonts w:ascii="Lucida Console" w:hAnsi="Lucida Console" w:cs="Courier New"/>
+          <w:color w:val="000000"/>
+          <w:sz w:val="18"/>
+          <w:szCs w:val="18"/>
+        </w:rPr>
+        <w:t>example_database.json</w:t>
+      </w:r>
+      <w:proofErr w:type="spellEnd"/>
     </w:p>
     <w:p>
       <w:pPr>
@@ -3830,1585 +3811,13 @@
         <w:adjustRightInd w:val="0"/>
         <w:spacing w:after="0" w:line="240" w:lineRule="auto"/>
         <w:rPr>
-          <w:rFonts w:ascii="Courier New" w:hAnsi="Courier New" w:cs="Courier New"/>
-          <w:color w:val="000000"/>
-          <w:sz w:val="20"/>
-          <w:szCs w:val="20"/>
+          <w:rFonts w:ascii="Lucida Console" w:hAnsi="Lucida Console" w:cs="Courier New"/>
+          <w:color w:val="000000"/>
+          <w:sz w:val="18"/>
+          <w:szCs w:val="18"/>
           <w:highlight w:val="white"/>
         </w:rPr>
       </w:pPr>
-      <w:r>
-        <w:rPr>
-          <w:rFonts w:ascii="Courier New" w:hAnsi="Courier New" w:cs="Courier New"/>
-          <w:color w:val="000000"/>
-          <w:sz w:val="20"/>
-          <w:szCs w:val="20"/>
-          <w:highlight w:val="white"/>
-        </w:rPr>
-        <w:t xml:space="preserve">      "UUID": "466d9fd62df45244998a2bbd87936f35",</w:t>
-      </w:r>
-    </w:p>
-    <w:p>
-      <w:pPr>
-        <w:autoSpaceDE w:val="0"/>
-        <w:autoSpaceDN w:val="0"/>
-        <w:adjustRightInd w:val="0"/>
-        <w:spacing w:after="0" w:line="240" w:lineRule="auto"/>
-        <w:rPr>
-          <w:rFonts w:ascii="Courier New" w:hAnsi="Courier New" w:cs="Courier New"/>
-          <w:color w:val="000000"/>
-          <w:sz w:val="20"/>
-          <w:szCs w:val="20"/>
-          <w:highlight w:val="white"/>
-        </w:rPr>
-      </w:pPr>
-      <w:r>
-        <w:rPr>
-          <w:rFonts w:ascii="Courier New" w:hAnsi="Courier New" w:cs="Courier New"/>
-          <w:color w:val="000000"/>
-          <w:sz w:val="20"/>
-          <w:szCs w:val="20"/>
-          <w:highlight w:val="white"/>
-        </w:rPr>
-        <w:t xml:space="preserve">      "</w:t>
-      </w:r>
-      <w:proofErr w:type="spellStart"/>
-      <w:r>
-        <w:rPr>
-          <w:rFonts w:ascii="Courier New" w:hAnsi="Courier New" w:cs="Courier New"/>
-          <w:color w:val="000000"/>
-          <w:sz w:val="20"/>
-          <w:szCs w:val="20"/>
-          <w:highlight w:val="white"/>
-        </w:rPr>
-        <w:t>appKeys</w:t>
-      </w:r>
-      <w:proofErr w:type="spellEnd"/>
-      <w:r>
-        <w:rPr>
-          <w:rFonts w:ascii="Courier New" w:hAnsi="Courier New" w:cs="Courier New"/>
-          <w:color w:val="000000"/>
-          <w:sz w:val="20"/>
-          <w:szCs w:val="20"/>
-          <w:highlight w:val="white"/>
-        </w:rPr>
-        <w:t>": [</w:t>
-      </w:r>
-    </w:p>
-    <w:p>
-      <w:pPr>
-        <w:autoSpaceDE w:val="0"/>
-        <w:autoSpaceDN w:val="0"/>
-        <w:adjustRightInd w:val="0"/>
-        <w:spacing w:after="0" w:line="240" w:lineRule="auto"/>
-        <w:rPr>
-          <w:rFonts w:ascii="Courier New" w:hAnsi="Courier New" w:cs="Courier New"/>
-          <w:color w:val="000000"/>
-          <w:sz w:val="20"/>
-          <w:szCs w:val="20"/>
-          <w:highlight w:val="white"/>
-        </w:rPr>
-      </w:pPr>
-      <w:r>
-        <w:rPr>
-          <w:rFonts w:ascii="Courier New" w:hAnsi="Courier New" w:cs="Courier New"/>
-          <w:color w:val="000000"/>
-          <w:sz w:val="20"/>
-          <w:szCs w:val="20"/>
-          <w:highlight w:val="white"/>
-        </w:rPr>
-        <w:t xml:space="preserve">        0,</w:t>
-      </w:r>
-    </w:p>
-    <w:p>
-      <w:pPr>
-        <w:autoSpaceDE w:val="0"/>
-        <w:autoSpaceDN w:val="0"/>
-        <w:adjustRightInd w:val="0"/>
-        <w:spacing w:after="0" w:line="240" w:lineRule="auto"/>
-        <w:rPr>
-          <w:rFonts w:ascii="Courier New" w:hAnsi="Courier New" w:cs="Courier New"/>
-          <w:color w:val="000000"/>
-          <w:sz w:val="20"/>
-          <w:szCs w:val="20"/>
-          <w:highlight w:val="white"/>
-        </w:rPr>
-      </w:pPr>
-      <w:r>
-        <w:rPr>
-          <w:rFonts w:ascii="Courier New" w:hAnsi="Courier New" w:cs="Courier New"/>
-          <w:color w:val="000000"/>
-          <w:sz w:val="20"/>
-          <w:szCs w:val="20"/>
-          <w:highlight w:val="white"/>
-        </w:rPr>
-        <w:t xml:space="preserve">        1</w:t>
-      </w:r>
-    </w:p>
-    <w:p>
-      <w:pPr>
-        <w:autoSpaceDE w:val="0"/>
-        <w:autoSpaceDN w:val="0"/>
-        <w:adjustRightInd w:val="0"/>
-        <w:spacing w:after="0" w:line="240" w:lineRule="auto"/>
-        <w:rPr>
-          <w:rFonts w:ascii="Courier New" w:hAnsi="Courier New" w:cs="Courier New"/>
-          <w:color w:val="000000"/>
-          <w:sz w:val="20"/>
-          <w:szCs w:val="20"/>
-          <w:highlight w:val="white"/>
-        </w:rPr>
-      </w:pPr>
-      <w:r>
-        <w:rPr>
-          <w:rFonts w:ascii="Courier New" w:hAnsi="Courier New" w:cs="Courier New"/>
-          <w:color w:val="000000"/>
-          <w:sz w:val="20"/>
-          <w:szCs w:val="20"/>
-          <w:highlight w:val="white"/>
-        </w:rPr>
-        <w:t xml:space="preserve">      ],</w:t>
-      </w:r>
-    </w:p>
-    <w:p>
-      <w:pPr>
-        <w:autoSpaceDE w:val="0"/>
-        <w:autoSpaceDN w:val="0"/>
-        <w:adjustRightInd w:val="0"/>
-        <w:spacing w:after="0" w:line="240" w:lineRule="auto"/>
-        <w:rPr>
-          <w:rFonts w:ascii="Courier New" w:hAnsi="Courier New" w:cs="Courier New"/>
-          <w:color w:val="000000"/>
-          <w:sz w:val="20"/>
-          <w:szCs w:val="20"/>
-          <w:highlight w:val="white"/>
-        </w:rPr>
-      </w:pPr>
-      <w:r>
-        <w:rPr>
-          <w:rFonts w:ascii="Courier New" w:hAnsi="Courier New" w:cs="Courier New"/>
-          <w:color w:val="000000"/>
-          <w:sz w:val="20"/>
-          <w:szCs w:val="20"/>
-          <w:highlight w:val="white"/>
-        </w:rPr>
-        <w:t xml:space="preserve">      "</w:t>
-      </w:r>
-      <w:proofErr w:type="spellStart"/>
-      <w:r>
-        <w:rPr>
-          <w:rFonts w:ascii="Courier New" w:hAnsi="Courier New" w:cs="Courier New"/>
-          <w:color w:val="000000"/>
-          <w:sz w:val="20"/>
-          <w:szCs w:val="20"/>
-          <w:highlight w:val="white"/>
-        </w:rPr>
-        <w:t>cid</w:t>
-      </w:r>
-      <w:proofErr w:type="spellEnd"/>
-      <w:r>
-        <w:rPr>
-          <w:rFonts w:ascii="Courier New" w:hAnsi="Courier New" w:cs="Courier New"/>
-          <w:color w:val="000000"/>
-          <w:sz w:val="20"/>
-          <w:szCs w:val="20"/>
-          <w:highlight w:val="white"/>
-        </w:rPr>
-        <w:t>": "0059",</w:t>
-      </w:r>
-    </w:p>
-    <w:p>
-      <w:pPr>
-        <w:autoSpaceDE w:val="0"/>
-        <w:autoSpaceDN w:val="0"/>
-        <w:adjustRightInd w:val="0"/>
-        <w:spacing w:after="0" w:line="240" w:lineRule="auto"/>
-        <w:rPr>
-          <w:rFonts w:ascii="Courier New" w:hAnsi="Courier New" w:cs="Courier New"/>
-          <w:color w:val="000000"/>
-          <w:sz w:val="20"/>
-          <w:szCs w:val="20"/>
-          <w:highlight w:val="white"/>
-        </w:rPr>
-      </w:pPr>
-      <w:r>
-        <w:rPr>
-          <w:rFonts w:ascii="Courier New" w:hAnsi="Courier New" w:cs="Courier New"/>
-          <w:color w:val="000000"/>
-          <w:sz w:val="20"/>
-          <w:szCs w:val="20"/>
-          <w:highlight w:val="white"/>
-        </w:rPr>
-        <w:t xml:space="preserve">      "</w:t>
-      </w:r>
-      <w:proofErr w:type="spellStart"/>
-      <w:r>
-        <w:rPr>
-          <w:rFonts w:ascii="Courier New" w:hAnsi="Courier New" w:cs="Courier New"/>
-          <w:color w:val="000000"/>
-          <w:sz w:val="20"/>
-          <w:szCs w:val="20"/>
-          <w:highlight w:val="white"/>
-        </w:rPr>
-        <w:t>configComplete</w:t>
-      </w:r>
-      <w:proofErr w:type="spellEnd"/>
-      <w:r>
-        <w:rPr>
-          <w:rFonts w:ascii="Courier New" w:hAnsi="Courier New" w:cs="Courier New"/>
-          <w:color w:val="000000"/>
-          <w:sz w:val="20"/>
-          <w:szCs w:val="20"/>
-          <w:highlight w:val="white"/>
-        </w:rPr>
-        <w:t>": false,</w:t>
-      </w:r>
-    </w:p>
-    <w:p>
-      <w:pPr>
-        <w:autoSpaceDE w:val="0"/>
-        <w:autoSpaceDN w:val="0"/>
-        <w:adjustRightInd w:val="0"/>
-        <w:spacing w:after="0" w:line="240" w:lineRule="auto"/>
-        <w:rPr>
-          <w:rFonts w:ascii="Courier New" w:hAnsi="Courier New" w:cs="Courier New"/>
-          <w:color w:val="000000"/>
-          <w:sz w:val="20"/>
-          <w:szCs w:val="20"/>
-          <w:highlight w:val="white"/>
-        </w:rPr>
-      </w:pPr>
-      <w:r>
-        <w:rPr>
-          <w:rFonts w:ascii="Courier New" w:hAnsi="Courier New" w:cs="Courier New"/>
-          <w:color w:val="000000"/>
-          <w:sz w:val="20"/>
-          <w:szCs w:val="20"/>
-          <w:highlight w:val="white"/>
-        </w:rPr>
-        <w:t xml:space="preserve">      "</w:t>
-      </w:r>
-      <w:proofErr w:type="spellStart"/>
-      <w:r>
-        <w:rPr>
-          <w:rFonts w:ascii="Courier New" w:hAnsi="Courier New" w:cs="Courier New"/>
-          <w:color w:val="000000"/>
-          <w:sz w:val="20"/>
-          <w:szCs w:val="20"/>
-          <w:highlight w:val="white"/>
-        </w:rPr>
-        <w:t>crpl</w:t>
-      </w:r>
-      <w:proofErr w:type="spellEnd"/>
-      <w:r>
-        <w:rPr>
-          <w:rFonts w:ascii="Courier New" w:hAnsi="Courier New" w:cs="Courier New"/>
-          <w:color w:val="000000"/>
-          <w:sz w:val="20"/>
-          <w:szCs w:val="20"/>
-          <w:highlight w:val="white"/>
-        </w:rPr>
-        <w:t>": "0028",</w:t>
-      </w:r>
-    </w:p>
-    <w:p>
-      <w:pPr>
-        <w:autoSpaceDE w:val="0"/>
-        <w:autoSpaceDN w:val="0"/>
-        <w:adjustRightInd w:val="0"/>
-        <w:spacing w:after="0" w:line="240" w:lineRule="auto"/>
-        <w:rPr>
-          <w:rFonts w:ascii="Courier New" w:hAnsi="Courier New" w:cs="Courier New"/>
-          <w:color w:val="000000"/>
-          <w:sz w:val="20"/>
-          <w:szCs w:val="20"/>
-          <w:highlight w:val="white"/>
-        </w:rPr>
-      </w:pPr>
-      <w:r>
-        <w:rPr>
-          <w:rFonts w:ascii="Courier New" w:hAnsi="Courier New" w:cs="Courier New"/>
-          <w:color w:val="000000"/>
-          <w:sz w:val="20"/>
-          <w:szCs w:val="20"/>
-          <w:highlight w:val="white"/>
-        </w:rPr>
-        <w:t xml:space="preserve">      "</w:t>
-      </w:r>
-      <w:proofErr w:type="spellStart"/>
-      <w:r>
-        <w:rPr>
-          <w:rFonts w:ascii="Courier New" w:hAnsi="Courier New" w:cs="Courier New"/>
-          <w:color w:val="000000"/>
-          <w:sz w:val="20"/>
-          <w:szCs w:val="20"/>
-          <w:highlight w:val="white"/>
-        </w:rPr>
-        <w:t>deviceKey</w:t>
-      </w:r>
-      <w:proofErr w:type="spellEnd"/>
-      <w:r>
-        <w:rPr>
-          <w:rFonts w:ascii="Courier New" w:hAnsi="Courier New" w:cs="Courier New"/>
-          <w:color w:val="000000"/>
-          <w:sz w:val="20"/>
-          <w:szCs w:val="20"/>
-          <w:highlight w:val="white"/>
-        </w:rPr>
-        <w:t>": "8b9f87d7c2e13c160194805fe56b9aef",</w:t>
-      </w:r>
-    </w:p>
-    <w:p>
-      <w:pPr>
-        <w:autoSpaceDE w:val="0"/>
-        <w:autoSpaceDN w:val="0"/>
-        <w:adjustRightInd w:val="0"/>
-        <w:spacing w:after="0" w:line="240" w:lineRule="auto"/>
-        <w:rPr>
-          <w:rFonts w:ascii="Courier New" w:hAnsi="Courier New" w:cs="Courier New"/>
-          <w:color w:val="000000"/>
-          <w:sz w:val="20"/>
-          <w:szCs w:val="20"/>
-          <w:highlight w:val="white"/>
-        </w:rPr>
-      </w:pPr>
-      <w:r>
-        <w:rPr>
-          <w:rFonts w:ascii="Courier New" w:hAnsi="Courier New" w:cs="Courier New"/>
-          <w:color w:val="000000"/>
-          <w:sz w:val="20"/>
-          <w:szCs w:val="20"/>
-          <w:highlight w:val="white"/>
-        </w:rPr>
-        <w:t xml:space="preserve">      "elements": [</w:t>
-      </w:r>
-    </w:p>
-    <w:p>
-      <w:pPr>
-        <w:autoSpaceDE w:val="0"/>
-        <w:autoSpaceDN w:val="0"/>
-        <w:adjustRightInd w:val="0"/>
-        <w:spacing w:after="0" w:line="240" w:lineRule="auto"/>
-        <w:rPr>
-          <w:rFonts w:ascii="Courier New" w:hAnsi="Courier New" w:cs="Courier New"/>
-          <w:color w:val="000000"/>
-          <w:sz w:val="20"/>
-          <w:szCs w:val="20"/>
-          <w:highlight w:val="white"/>
-        </w:rPr>
-      </w:pPr>
-      <w:r>
-        <w:rPr>
-          <w:rFonts w:ascii="Courier New" w:hAnsi="Courier New" w:cs="Courier New"/>
-          <w:color w:val="000000"/>
-          <w:sz w:val="20"/>
-          <w:szCs w:val="20"/>
-          <w:highlight w:val="white"/>
-        </w:rPr>
-        <w:t xml:space="preserve">        {</w:t>
-      </w:r>
-    </w:p>
-    <w:p>
-      <w:pPr>
-        <w:autoSpaceDE w:val="0"/>
-        <w:autoSpaceDN w:val="0"/>
-        <w:adjustRightInd w:val="0"/>
-        <w:spacing w:after="0" w:line="240" w:lineRule="auto"/>
-        <w:rPr>
-          <w:rFonts w:ascii="Courier New" w:hAnsi="Courier New" w:cs="Courier New"/>
-          <w:color w:val="000000"/>
-          <w:sz w:val="20"/>
-          <w:szCs w:val="20"/>
-          <w:highlight w:val="white"/>
-        </w:rPr>
-      </w:pPr>
-      <w:r>
-        <w:rPr>
-          <w:rFonts w:ascii="Courier New" w:hAnsi="Courier New" w:cs="Courier New"/>
-          <w:color w:val="000000"/>
-          <w:sz w:val="20"/>
-          <w:szCs w:val="20"/>
-          <w:highlight w:val="white"/>
-        </w:rPr>
-        <w:t xml:space="preserve">          "index": 0,</w:t>
-      </w:r>
-    </w:p>
-    <w:p>
-      <w:pPr>
-        <w:autoSpaceDE w:val="0"/>
-        <w:autoSpaceDN w:val="0"/>
-        <w:adjustRightInd w:val="0"/>
-        <w:spacing w:after="0" w:line="240" w:lineRule="auto"/>
-        <w:rPr>
-          <w:rFonts w:ascii="Courier New" w:hAnsi="Courier New" w:cs="Courier New"/>
-          <w:color w:val="000000"/>
-          <w:sz w:val="20"/>
-          <w:szCs w:val="20"/>
-          <w:highlight w:val="white"/>
-        </w:rPr>
-      </w:pPr>
-      <w:r>
-        <w:rPr>
-          <w:rFonts w:ascii="Courier New" w:hAnsi="Courier New" w:cs="Courier New"/>
-          <w:color w:val="000000"/>
-          <w:sz w:val="20"/>
-          <w:szCs w:val="20"/>
-          <w:highlight w:val="white"/>
-        </w:rPr>
-        <w:t xml:space="preserve">          "location": "0000",</w:t>
-      </w:r>
-    </w:p>
-    <w:p>
-      <w:pPr>
-        <w:autoSpaceDE w:val="0"/>
-        <w:autoSpaceDN w:val="0"/>
-        <w:adjustRightInd w:val="0"/>
-        <w:spacing w:after="0" w:line="240" w:lineRule="auto"/>
-        <w:rPr>
-          <w:rFonts w:ascii="Courier New" w:hAnsi="Courier New" w:cs="Courier New"/>
-          <w:color w:val="000000"/>
-          <w:sz w:val="20"/>
-          <w:szCs w:val="20"/>
-          <w:highlight w:val="white"/>
-        </w:rPr>
-      </w:pPr>
-      <w:r>
-        <w:rPr>
-          <w:rFonts w:ascii="Courier New" w:hAnsi="Courier New" w:cs="Courier New"/>
-          <w:color w:val="000000"/>
-          <w:sz w:val="20"/>
-          <w:szCs w:val="20"/>
-          <w:highlight w:val="white"/>
-        </w:rPr>
-        <w:t xml:space="preserve">          "models": [</w:t>
-      </w:r>
-    </w:p>
-    <w:p>
-      <w:pPr>
-        <w:autoSpaceDE w:val="0"/>
-        <w:autoSpaceDN w:val="0"/>
-        <w:adjustRightInd w:val="0"/>
-        <w:spacing w:after="0" w:line="240" w:lineRule="auto"/>
-        <w:rPr>
-          <w:rFonts w:ascii="Courier New" w:hAnsi="Courier New" w:cs="Courier New"/>
-          <w:color w:val="000000"/>
-          <w:sz w:val="20"/>
-          <w:szCs w:val="20"/>
-          <w:highlight w:val="white"/>
-        </w:rPr>
-      </w:pPr>
-      <w:r>
-        <w:rPr>
-          <w:rFonts w:ascii="Courier New" w:hAnsi="Courier New" w:cs="Courier New"/>
-          <w:color w:val="000000"/>
-          <w:sz w:val="20"/>
-          <w:szCs w:val="20"/>
-          <w:highlight w:val="white"/>
-        </w:rPr>
-        <w:t xml:space="preserve">            {</w:t>
-      </w:r>
-    </w:p>
-    <w:p>
-      <w:pPr>
-        <w:autoSpaceDE w:val="0"/>
-        <w:autoSpaceDN w:val="0"/>
-        <w:adjustRightInd w:val="0"/>
-        <w:spacing w:after="0" w:line="240" w:lineRule="auto"/>
-        <w:rPr>
-          <w:rFonts w:ascii="Courier New" w:hAnsi="Courier New" w:cs="Courier New"/>
-          <w:color w:val="000000"/>
-          <w:sz w:val="20"/>
-          <w:szCs w:val="20"/>
-          <w:highlight w:val="white"/>
-        </w:rPr>
-      </w:pPr>
-      <w:r>
-        <w:rPr>
-          <w:rFonts w:ascii="Courier New" w:hAnsi="Courier New" w:cs="Courier New"/>
-          <w:color w:val="000000"/>
-          <w:sz w:val="20"/>
-          <w:szCs w:val="20"/>
-          <w:highlight w:val="white"/>
-        </w:rPr>
-        <w:t xml:space="preserve">              "</w:t>
-      </w:r>
-      <w:proofErr w:type="spellStart"/>
-      <w:r>
-        <w:rPr>
-          <w:rFonts w:ascii="Courier New" w:hAnsi="Courier New" w:cs="Courier New"/>
-          <w:color w:val="000000"/>
-          <w:sz w:val="20"/>
-          <w:szCs w:val="20"/>
-          <w:highlight w:val="white"/>
-        </w:rPr>
-        <w:t>modelId</w:t>
-      </w:r>
-      <w:proofErr w:type="spellEnd"/>
-      <w:r>
-        <w:rPr>
-          <w:rFonts w:ascii="Courier New" w:hAnsi="Courier New" w:cs="Courier New"/>
-          <w:color w:val="000000"/>
-          <w:sz w:val="20"/>
-          <w:szCs w:val="20"/>
-          <w:highlight w:val="white"/>
-        </w:rPr>
-        <w:t>": "0000"</w:t>
-      </w:r>
-    </w:p>
-    <w:p>
-      <w:pPr>
-        <w:autoSpaceDE w:val="0"/>
-        <w:autoSpaceDN w:val="0"/>
-        <w:adjustRightInd w:val="0"/>
-        <w:spacing w:after="0" w:line="240" w:lineRule="auto"/>
-        <w:rPr>
-          <w:rFonts w:ascii="Courier New" w:hAnsi="Courier New" w:cs="Courier New"/>
-          <w:color w:val="000000"/>
-          <w:sz w:val="20"/>
-          <w:szCs w:val="20"/>
-          <w:highlight w:val="white"/>
-        </w:rPr>
-      </w:pPr>
-      <w:r>
-        <w:rPr>
-          <w:rFonts w:ascii="Courier New" w:hAnsi="Courier New" w:cs="Courier New"/>
-          <w:color w:val="000000"/>
-          <w:sz w:val="20"/>
-          <w:szCs w:val="20"/>
-          <w:highlight w:val="white"/>
-        </w:rPr>
-        <w:t xml:space="preserve">            },</w:t>
-      </w:r>
-    </w:p>
-    <w:p>
-      <w:pPr>
-        <w:autoSpaceDE w:val="0"/>
-        <w:autoSpaceDN w:val="0"/>
-        <w:adjustRightInd w:val="0"/>
-        <w:spacing w:after="0" w:line="240" w:lineRule="auto"/>
-        <w:rPr>
-          <w:rFonts w:ascii="Courier New" w:hAnsi="Courier New" w:cs="Courier New"/>
-          <w:color w:val="000000"/>
-          <w:sz w:val="20"/>
-          <w:szCs w:val="20"/>
-          <w:highlight w:val="white"/>
-        </w:rPr>
-      </w:pPr>
-      <w:r>
-        <w:rPr>
-          <w:rFonts w:ascii="Courier New" w:hAnsi="Courier New" w:cs="Courier New"/>
-          <w:color w:val="000000"/>
-          <w:sz w:val="20"/>
-          <w:szCs w:val="20"/>
-          <w:highlight w:val="white"/>
-        </w:rPr>
-        <w:t xml:space="preserve">            {</w:t>
-      </w:r>
-    </w:p>
-    <w:p>
-      <w:pPr>
-        <w:autoSpaceDE w:val="0"/>
-        <w:autoSpaceDN w:val="0"/>
-        <w:adjustRightInd w:val="0"/>
-        <w:spacing w:after="0" w:line="240" w:lineRule="auto"/>
-        <w:rPr>
-          <w:rFonts w:ascii="Courier New" w:hAnsi="Courier New" w:cs="Courier New"/>
-          <w:color w:val="000000"/>
-          <w:sz w:val="20"/>
-          <w:szCs w:val="20"/>
-          <w:highlight w:val="white"/>
-        </w:rPr>
-      </w:pPr>
-      <w:r>
-        <w:rPr>
-          <w:rFonts w:ascii="Courier New" w:hAnsi="Courier New" w:cs="Courier New"/>
-          <w:color w:val="000000"/>
-          <w:sz w:val="20"/>
-          <w:szCs w:val="20"/>
-          <w:highlight w:val="white"/>
-        </w:rPr>
-        <w:t xml:space="preserve">              "</w:t>
-      </w:r>
-      <w:proofErr w:type="spellStart"/>
-      <w:r>
-        <w:rPr>
-          <w:rFonts w:ascii="Courier New" w:hAnsi="Courier New" w:cs="Courier New"/>
-          <w:color w:val="000000"/>
-          <w:sz w:val="20"/>
-          <w:szCs w:val="20"/>
-          <w:highlight w:val="white"/>
-        </w:rPr>
-        <w:t>modelId</w:t>
-      </w:r>
-      <w:proofErr w:type="spellEnd"/>
-      <w:r>
-        <w:rPr>
-          <w:rFonts w:ascii="Courier New" w:hAnsi="Courier New" w:cs="Courier New"/>
-          <w:color w:val="000000"/>
-          <w:sz w:val="20"/>
-          <w:szCs w:val="20"/>
-          <w:highlight w:val="white"/>
-        </w:rPr>
-        <w:t>": "0002"</w:t>
-      </w:r>
-    </w:p>
-    <w:p>
-      <w:pPr>
-        <w:autoSpaceDE w:val="0"/>
-        <w:autoSpaceDN w:val="0"/>
-        <w:adjustRightInd w:val="0"/>
-        <w:spacing w:after="0" w:line="240" w:lineRule="auto"/>
-        <w:rPr>
-          <w:rFonts w:ascii="Courier New" w:hAnsi="Courier New" w:cs="Courier New"/>
-          <w:color w:val="000000"/>
-          <w:sz w:val="20"/>
-          <w:szCs w:val="20"/>
-          <w:highlight w:val="white"/>
-        </w:rPr>
-      </w:pPr>
-      <w:r>
-        <w:rPr>
-          <w:rFonts w:ascii="Courier New" w:hAnsi="Courier New" w:cs="Courier New"/>
-          <w:color w:val="000000"/>
-          <w:sz w:val="20"/>
-          <w:szCs w:val="20"/>
-          <w:highlight w:val="white"/>
-        </w:rPr>
-        <w:t xml:space="preserve">            },</w:t>
-      </w:r>
-    </w:p>
-    <w:p>
-      <w:pPr>
-        <w:autoSpaceDE w:val="0"/>
-        <w:autoSpaceDN w:val="0"/>
-        <w:adjustRightInd w:val="0"/>
-        <w:spacing w:after="0" w:line="240" w:lineRule="auto"/>
-        <w:rPr>
-          <w:rFonts w:ascii="Courier New" w:hAnsi="Courier New" w:cs="Courier New"/>
-          <w:color w:val="000000"/>
-          <w:sz w:val="20"/>
-          <w:szCs w:val="20"/>
-          <w:highlight w:val="white"/>
-        </w:rPr>
-      </w:pPr>
-      <w:r>
-        <w:rPr>
-          <w:rFonts w:ascii="Courier New" w:hAnsi="Courier New" w:cs="Courier New"/>
-          <w:color w:val="000000"/>
-          <w:sz w:val="20"/>
-          <w:szCs w:val="20"/>
-          <w:highlight w:val="white"/>
-        </w:rPr>
-        <w:t xml:space="preserve">            {</w:t>
-      </w:r>
-    </w:p>
-    <w:p>
-      <w:pPr>
-        <w:autoSpaceDE w:val="0"/>
-        <w:autoSpaceDN w:val="0"/>
-        <w:adjustRightInd w:val="0"/>
-        <w:spacing w:after="0" w:line="240" w:lineRule="auto"/>
-        <w:rPr>
-          <w:rFonts w:ascii="Courier New" w:hAnsi="Courier New" w:cs="Courier New"/>
-          <w:color w:val="000000"/>
-          <w:sz w:val="20"/>
-          <w:szCs w:val="20"/>
-          <w:highlight w:val="white"/>
-        </w:rPr>
-      </w:pPr>
-      <w:r>
-        <w:rPr>
-          <w:rFonts w:ascii="Courier New" w:hAnsi="Courier New" w:cs="Courier New"/>
-          <w:color w:val="000000"/>
-          <w:sz w:val="20"/>
-          <w:szCs w:val="20"/>
-          <w:highlight w:val="white"/>
-        </w:rPr>
-        <w:t xml:space="preserve">              "bind": [</w:t>
-      </w:r>
-    </w:p>
-    <w:p>
-      <w:pPr>
-        <w:autoSpaceDE w:val="0"/>
-        <w:autoSpaceDN w:val="0"/>
-        <w:adjustRightInd w:val="0"/>
-        <w:spacing w:after="0" w:line="240" w:lineRule="auto"/>
-        <w:rPr>
-          <w:rFonts w:ascii="Courier New" w:hAnsi="Courier New" w:cs="Courier New"/>
-          <w:color w:val="000000"/>
-          <w:sz w:val="20"/>
-          <w:szCs w:val="20"/>
-          <w:highlight w:val="white"/>
-        </w:rPr>
-      </w:pPr>
-      <w:r>
-        <w:rPr>
-          <w:rFonts w:ascii="Courier New" w:hAnsi="Courier New" w:cs="Courier New"/>
-          <w:color w:val="000000"/>
-          <w:sz w:val="20"/>
-          <w:szCs w:val="20"/>
-          <w:highlight w:val="white"/>
-        </w:rPr>
-        <w:t xml:space="preserve">                0</w:t>
-      </w:r>
-    </w:p>
-    <w:p>
-      <w:pPr>
-        <w:autoSpaceDE w:val="0"/>
-        <w:autoSpaceDN w:val="0"/>
-        <w:adjustRightInd w:val="0"/>
-        <w:spacing w:after="0" w:line="240" w:lineRule="auto"/>
-        <w:rPr>
-          <w:rFonts w:ascii="Courier New" w:hAnsi="Courier New" w:cs="Courier New"/>
-          <w:color w:val="000000"/>
-          <w:sz w:val="20"/>
-          <w:szCs w:val="20"/>
-          <w:highlight w:val="white"/>
-        </w:rPr>
-      </w:pPr>
-      <w:r>
-        <w:rPr>
-          <w:rFonts w:ascii="Courier New" w:hAnsi="Courier New" w:cs="Courier New"/>
-          <w:color w:val="000000"/>
-          <w:sz w:val="20"/>
-          <w:szCs w:val="20"/>
-          <w:highlight w:val="white"/>
-        </w:rPr>
-        <w:t xml:space="preserve">              ],</w:t>
-      </w:r>
-    </w:p>
-    <w:p>
-      <w:pPr>
-        <w:autoSpaceDE w:val="0"/>
-        <w:autoSpaceDN w:val="0"/>
-        <w:adjustRightInd w:val="0"/>
-        <w:spacing w:after="0" w:line="240" w:lineRule="auto"/>
-        <w:rPr>
-          <w:rFonts w:ascii="Courier New" w:hAnsi="Courier New" w:cs="Courier New"/>
-          <w:color w:val="000000"/>
-          <w:sz w:val="20"/>
-          <w:szCs w:val="20"/>
-          <w:highlight w:val="white"/>
-        </w:rPr>
-      </w:pPr>
-      <w:r>
-        <w:rPr>
-          <w:rFonts w:ascii="Courier New" w:hAnsi="Courier New" w:cs="Courier New"/>
-          <w:color w:val="000000"/>
-          <w:sz w:val="20"/>
-          <w:szCs w:val="20"/>
-          <w:highlight w:val="white"/>
-        </w:rPr>
-        <w:t xml:space="preserve">              "</w:t>
-      </w:r>
-      <w:proofErr w:type="spellStart"/>
-      <w:r>
-        <w:rPr>
-          <w:rFonts w:ascii="Courier New" w:hAnsi="Courier New" w:cs="Courier New"/>
-          <w:color w:val="000000"/>
-          <w:sz w:val="20"/>
-          <w:szCs w:val="20"/>
-          <w:highlight w:val="white"/>
-        </w:rPr>
-        <w:t>modelId</w:t>
-      </w:r>
-      <w:proofErr w:type="spellEnd"/>
-      <w:r>
-        <w:rPr>
-          <w:rFonts w:ascii="Courier New" w:hAnsi="Courier New" w:cs="Courier New"/>
-          <w:color w:val="000000"/>
-          <w:sz w:val="20"/>
-          <w:szCs w:val="20"/>
-          <w:highlight w:val="white"/>
-        </w:rPr>
-        <w:t>": "1000"</w:t>
-      </w:r>
-    </w:p>
-    <w:p>
-      <w:pPr>
-        <w:autoSpaceDE w:val="0"/>
-        <w:autoSpaceDN w:val="0"/>
-        <w:adjustRightInd w:val="0"/>
-        <w:spacing w:after="0" w:line="240" w:lineRule="auto"/>
-        <w:rPr>
-          <w:rFonts w:ascii="Courier New" w:hAnsi="Courier New" w:cs="Courier New"/>
-          <w:color w:val="000000"/>
-          <w:sz w:val="20"/>
-          <w:szCs w:val="20"/>
-          <w:highlight w:val="white"/>
-        </w:rPr>
-      </w:pPr>
-      <w:r>
-        <w:rPr>
-          <w:rFonts w:ascii="Courier New" w:hAnsi="Courier New" w:cs="Courier New"/>
-          <w:color w:val="000000"/>
-          <w:sz w:val="20"/>
-          <w:szCs w:val="20"/>
-          <w:highlight w:val="white"/>
-        </w:rPr>
-        <w:t xml:space="preserve">            }</w:t>
-      </w:r>
-    </w:p>
-    <w:p>
-      <w:pPr>
-        <w:autoSpaceDE w:val="0"/>
-        <w:autoSpaceDN w:val="0"/>
-        <w:adjustRightInd w:val="0"/>
-        <w:spacing w:after="0" w:line="240" w:lineRule="auto"/>
-        <w:rPr>
-          <w:rFonts w:ascii="Courier New" w:hAnsi="Courier New" w:cs="Courier New"/>
-          <w:color w:val="000000"/>
-          <w:sz w:val="20"/>
-          <w:szCs w:val="20"/>
-          <w:highlight w:val="white"/>
-        </w:rPr>
-      </w:pPr>
-      <w:r>
-        <w:rPr>
-          <w:rFonts w:ascii="Courier New" w:hAnsi="Courier New" w:cs="Courier New"/>
-          <w:color w:val="000000"/>
-          <w:sz w:val="20"/>
-          <w:szCs w:val="20"/>
-          <w:highlight w:val="white"/>
-        </w:rPr>
-        <w:t xml:space="preserve">          ]</w:t>
-      </w:r>
-    </w:p>
-    <w:p>
-      <w:pPr>
-        <w:autoSpaceDE w:val="0"/>
-        <w:autoSpaceDN w:val="0"/>
-        <w:adjustRightInd w:val="0"/>
-        <w:spacing w:after="0" w:line="240" w:lineRule="auto"/>
-        <w:rPr>
-          <w:rFonts w:ascii="Courier New" w:hAnsi="Courier New" w:cs="Courier New"/>
-          <w:color w:val="000000"/>
-          <w:sz w:val="20"/>
-          <w:szCs w:val="20"/>
-          <w:highlight w:val="white"/>
-        </w:rPr>
-      </w:pPr>
-      <w:r>
-        <w:rPr>
-          <w:rFonts w:ascii="Courier New" w:hAnsi="Courier New" w:cs="Courier New"/>
-          <w:color w:val="000000"/>
-          <w:sz w:val="20"/>
-          <w:szCs w:val="20"/>
-          <w:highlight w:val="white"/>
-        </w:rPr>
-        <w:t xml:space="preserve">        }</w:t>
-      </w:r>
-    </w:p>
-    <w:p>
-      <w:pPr>
-        <w:autoSpaceDE w:val="0"/>
-        <w:autoSpaceDN w:val="0"/>
-        <w:adjustRightInd w:val="0"/>
-        <w:spacing w:after="0" w:line="240" w:lineRule="auto"/>
-        <w:rPr>
-          <w:rFonts w:ascii="Courier New" w:hAnsi="Courier New" w:cs="Courier New"/>
-          <w:color w:val="000000"/>
-          <w:sz w:val="20"/>
-          <w:szCs w:val="20"/>
-          <w:highlight w:val="white"/>
-        </w:rPr>
-      </w:pPr>
-      <w:r>
-        <w:rPr>
-          <w:rFonts w:ascii="Courier New" w:hAnsi="Courier New" w:cs="Courier New"/>
-          <w:color w:val="000000"/>
-          <w:sz w:val="20"/>
-          <w:szCs w:val="20"/>
-          <w:highlight w:val="white"/>
-        </w:rPr>
-        <w:t xml:space="preserve">      ],</w:t>
-      </w:r>
-    </w:p>
-    <w:p>
-      <w:pPr>
-        <w:autoSpaceDE w:val="0"/>
-        <w:autoSpaceDN w:val="0"/>
-        <w:adjustRightInd w:val="0"/>
-        <w:spacing w:after="0" w:line="240" w:lineRule="auto"/>
-        <w:rPr>
-          <w:rFonts w:ascii="Courier New" w:hAnsi="Courier New" w:cs="Courier New"/>
-          <w:color w:val="000000"/>
-          <w:sz w:val="20"/>
-          <w:szCs w:val="20"/>
-          <w:highlight w:val="white"/>
-        </w:rPr>
-      </w:pPr>
-      <w:r>
-        <w:rPr>
-          <w:rFonts w:ascii="Courier New" w:hAnsi="Courier New" w:cs="Courier New"/>
-          <w:color w:val="000000"/>
-          <w:sz w:val="20"/>
-          <w:szCs w:val="20"/>
-          <w:highlight w:val="white"/>
-        </w:rPr>
-        <w:t xml:space="preserve">      "features": {</w:t>
-      </w:r>
-    </w:p>
-    <w:p>
-      <w:pPr>
-        <w:autoSpaceDE w:val="0"/>
-        <w:autoSpaceDN w:val="0"/>
-        <w:adjustRightInd w:val="0"/>
-        <w:spacing w:after="0" w:line="240" w:lineRule="auto"/>
-        <w:rPr>
-          <w:rFonts w:ascii="Courier New" w:hAnsi="Courier New" w:cs="Courier New"/>
-          <w:color w:val="000000"/>
-          <w:sz w:val="20"/>
-          <w:szCs w:val="20"/>
-          <w:highlight w:val="white"/>
-        </w:rPr>
-      </w:pPr>
-      <w:r>
-        <w:rPr>
-          <w:rFonts w:ascii="Courier New" w:hAnsi="Courier New" w:cs="Courier New"/>
-          <w:color w:val="000000"/>
-          <w:sz w:val="20"/>
-          <w:szCs w:val="20"/>
-          <w:highlight w:val="white"/>
-        </w:rPr>
-        <w:t xml:space="preserve">        "friend": 2,</w:t>
-      </w:r>
-    </w:p>
-    <w:p>
-      <w:pPr>
-        <w:autoSpaceDE w:val="0"/>
-        <w:autoSpaceDN w:val="0"/>
-        <w:adjustRightInd w:val="0"/>
-        <w:spacing w:after="0" w:line="240" w:lineRule="auto"/>
-        <w:rPr>
-          <w:rFonts w:ascii="Courier New" w:hAnsi="Courier New" w:cs="Courier New"/>
-          <w:color w:val="000000"/>
-          <w:sz w:val="20"/>
-          <w:szCs w:val="20"/>
-          <w:highlight w:val="white"/>
-        </w:rPr>
-      </w:pPr>
-      <w:r>
-        <w:rPr>
-          <w:rFonts w:ascii="Courier New" w:hAnsi="Courier New" w:cs="Courier New"/>
-          <w:color w:val="000000"/>
-          <w:sz w:val="20"/>
-          <w:szCs w:val="20"/>
-          <w:highlight w:val="white"/>
-        </w:rPr>
-        <w:t xml:space="preserve">        "</w:t>
-      </w:r>
-      <w:proofErr w:type="spellStart"/>
-      <w:r>
-        <w:rPr>
-          <w:rFonts w:ascii="Courier New" w:hAnsi="Courier New" w:cs="Courier New"/>
-          <w:color w:val="000000"/>
-          <w:sz w:val="20"/>
-          <w:szCs w:val="20"/>
-          <w:highlight w:val="white"/>
-        </w:rPr>
-        <w:t>lowPower</w:t>
-      </w:r>
-      <w:proofErr w:type="spellEnd"/>
-      <w:r>
-        <w:rPr>
-          <w:rFonts w:ascii="Courier New" w:hAnsi="Courier New" w:cs="Courier New"/>
-          <w:color w:val="000000"/>
-          <w:sz w:val="20"/>
-          <w:szCs w:val="20"/>
-          <w:highlight w:val="white"/>
-        </w:rPr>
-        <w:t>": 2,</w:t>
-      </w:r>
-    </w:p>
-    <w:p>
-      <w:pPr>
-        <w:autoSpaceDE w:val="0"/>
-        <w:autoSpaceDN w:val="0"/>
-        <w:adjustRightInd w:val="0"/>
-        <w:spacing w:after="0" w:line="240" w:lineRule="auto"/>
-        <w:rPr>
-          <w:rFonts w:ascii="Courier New" w:hAnsi="Courier New" w:cs="Courier New"/>
-          <w:color w:val="000000"/>
-          <w:sz w:val="20"/>
-          <w:szCs w:val="20"/>
-          <w:highlight w:val="white"/>
-        </w:rPr>
-      </w:pPr>
-      <w:r>
-        <w:rPr>
-          <w:rFonts w:ascii="Courier New" w:hAnsi="Courier New" w:cs="Courier New"/>
-          <w:color w:val="000000"/>
-          <w:sz w:val="20"/>
-          <w:szCs w:val="20"/>
-          <w:highlight w:val="white"/>
-        </w:rPr>
-        <w:t xml:space="preserve">        "proxy": 0,</w:t>
-      </w:r>
-    </w:p>
-    <w:p>
-      <w:pPr>
-        <w:autoSpaceDE w:val="0"/>
-        <w:autoSpaceDN w:val="0"/>
-        <w:adjustRightInd w:val="0"/>
-        <w:spacing w:after="0" w:line="240" w:lineRule="auto"/>
-        <w:rPr>
-          <w:rFonts w:ascii="Courier New" w:hAnsi="Courier New" w:cs="Courier New"/>
-          <w:color w:val="000000"/>
-          <w:sz w:val="20"/>
-          <w:szCs w:val="20"/>
-          <w:highlight w:val="white"/>
-        </w:rPr>
-      </w:pPr>
-      <w:r>
-        <w:rPr>
-          <w:rFonts w:ascii="Courier New" w:hAnsi="Courier New" w:cs="Courier New"/>
-          <w:color w:val="000000"/>
-          <w:sz w:val="20"/>
-          <w:szCs w:val="20"/>
-          <w:highlight w:val="white"/>
-        </w:rPr>
-        <w:t xml:space="preserve">        "relay": 0</w:t>
-      </w:r>
-    </w:p>
-    <w:p>
-      <w:pPr>
-        <w:autoSpaceDE w:val="0"/>
-        <w:autoSpaceDN w:val="0"/>
-        <w:adjustRightInd w:val="0"/>
-        <w:spacing w:after="0" w:line="240" w:lineRule="auto"/>
-        <w:rPr>
-          <w:rFonts w:ascii="Courier New" w:hAnsi="Courier New" w:cs="Courier New"/>
-          <w:color w:val="000000"/>
-          <w:sz w:val="20"/>
-          <w:szCs w:val="20"/>
-          <w:highlight w:val="white"/>
-        </w:rPr>
-      </w:pPr>
-      <w:r>
-        <w:rPr>
-          <w:rFonts w:ascii="Courier New" w:hAnsi="Courier New" w:cs="Courier New"/>
-          <w:color w:val="000000"/>
-          <w:sz w:val="20"/>
-          <w:szCs w:val="20"/>
-          <w:highlight w:val="white"/>
-        </w:rPr>
-        <w:t xml:space="preserve">      },</w:t>
-      </w:r>
-    </w:p>
-    <w:p>
-      <w:pPr>
-        <w:autoSpaceDE w:val="0"/>
-        <w:autoSpaceDN w:val="0"/>
-        <w:adjustRightInd w:val="0"/>
-        <w:spacing w:after="0" w:line="240" w:lineRule="auto"/>
-        <w:rPr>
-          <w:rFonts w:ascii="Courier New" w:hAnsi="Courier New" w:cs="Courier New"/>
-          <w:color w:val="000000"/>
-          <w:sz w:val="20"/>
-          <w:szCs w:val="20"/>
-          <w:highlight w:val="white"/>
-        </w:rPr>
-      </w:pPr>
-      <w:r>
-        <w:rPr>
-          <w:rFonts w:ascii="Courier New" w:hAnsi="Courier New" w:cs="Courier New"/>
-          <w:color w:val="000000"/>
-          <w:sz w:val="20"/>
-          <w:szCs w:val="20"/>
-          <w:highlight w:val="white"/>
-        </w:rPr>
-        <w:t xml:space="preserve">      "name": "Light bulb",</w:t>
-      </w:r>
-    </w:p>
-    <w:p>
-      <w:pPr>
-        <w:autoSpaceDE w:val="0"/>
-        <w:autoSpaceDN w:val="0"/>
-        <w:adjustRightInd w:val="0"/>
-        <w:spacing w:after="0" w:line="240" w:lineRule="auto"/>
-        <w:rPr>
-          <w:rFonts w:ascii="Courier New" w:hAnsi="Courier New" w:cs="Courier New"/>
-          <w:color w:val="000000"/>
-          <w:sz w:val="20"/>
-          <w:szCs w:val="20"/>
-          <w:highlight w:val="white"/>
-        </w:rPr>
-      </w:pPr>
-      <w:r>
-        <w:rPr>
-          <w:rFonts w:ascii="Courier New" w:hAnsi="Courier New" w:cs="Courier New"/>
-          <w:color w:val="000000"/>
-          <w:sz w:val="20"/>
-          <w:szCs w:val="20"/>
-          <w:highlight w:val="white"/>
-        </w:rPr>
-        <w:t xml:space="preserve">      "</w:t>
-      </w:r>
-      <w:proofErr w:type="spellStart"/>
-      <w:r>
-        <w:rPr>
-          <w:rFonts w:ascii="Courier New" w:hAnsi="Courier New" w:cs="Courier New"/>
-          <w:color w:val="000000"/>
-          <w:sz w:val="20"/>
-          <w:szCs w:val="20"/>
-          <w:highlight w:val="white"/>
-        </w:rPr>
-        <w:t>netKeys</w:t>
-      </w:r>
-      <w:proofErr w:type="spellEnd"/>
-      <w:r>
-        <w:rPr>
-          <w:rFonts w:ascii="Courier New" w:hAnsi="Courier New" w:cs="Courier New"/>
-          <w:color w:val="000000"/>
-          <w:sz w:val="20"/>
-          <w:szCs w:val="20"/>
-          <w:highlight w:val="white"/>
-        </w:rPr>
-        <w:t>": [</w:t>
-      </w:r>
-    </w:p>
-    <w:p>
-      <w:pPr>
-        <w:autoSpaceDE w:val="0"/>
-        <w:autoSpaceDN w:val="0"/>
-        <w:adjustRightInd w:val="0"/>
-        <w:spacing w:after="0" w:line="240" w:lineRule="auto"/>
-        <w:rPr>
-          <w:rFonts w:ascii="Courier New" w:hAnsi="Courier New" w:cs="Courier New"/>
-          <w:color w:val="000000"/>
-          <w:sz w:val="20"/>
-          <w:szCs w:val="20"/>
-          <w:highlight w:val="white"/>
-        </w:rPr>
-      </w:pPr>
-      <w:r>
-        <w:rPr>
-          <w:rFonts w:ascii="Courier New" w:hAnsi="Courier New" w:cs="Courier New"/>
-          <w:color w:val="000000"/>
-          <w:sz w:val="20"/>
-          <w:szCs w:val="20"/>
-          <w:highlight w:val="white"/>
-        </w:rPr>
-        <w:t xml:space="preserve">        0</w:t>
-      </w:r>
-    </w:p>
-    <w:p>
-      <w:pPr>
-        <w:autoSpaceDE w:val="0"/>
-        <w:autoSpaceDN w:val="0"/>
-        <w:adjustRightInd w:val="0"/>
-        <w:spacing w:after="0" w:line="240" w:lineRule="auto"/>
-        <w:rPr>
-          <w:rFonts w:ascii="Courier New" w:hAnsi="Courier New" w:cs="Courier New"/>
-          <w:color w:val="000000"/>
-          <w:sz w:val="20"/>
-          <w:szCs w:val="20"/>
-          <w:highlight w:val="white"/>
-        </w:rPr>
-      </w:pPr>
-      <w:r>
-        <w:rPr>
-          <w:rFonts w:ascii="Courier New" w:hAnsi="Courier New" w:cs="Courier New"/>
-          <w:color w:val="000000"/>
-          <w:sz w:val="20"/>
-          <w:szCs w:val="20"/>
-          <w:highlight w:val="white"/>
-        </w:rPr>
-        <w:t xml:space="preserve">      ],</w:t>
-      </w:r>
-    </w:p>
-    <w:p>
-      <w:pPr>
-        <w:autoSpaceDE w:val="0"/>
-        <w:autoSpaceDN w:val="0"/>
-        <w:adjustRightInd w:val="0"/>
-        <w:spacing w:after="0" w:line="240" w:lineRule="auto"/>
-        <w:rPr>
-          <w:rFonts w:ascii="Courier New" w:hAnsi="Courier New" w:cs="Courier New"/>
-          <w:color w:val="000000"/>
-          <w:sz w:val="20"/>
-          <w:szCs w:val="20"/>
-          <w:highlight w:val="white"/>
-        </w:rPr>
-      </w:pPr>
-      <w:r>
-        <w:rPr>
-          <w:rFonts w:ascii="Courier New" w:hAnsi="Courier New" w:cs="Courier New"/>
-          <w:color w:val="000000"/>
-          <w:sz w:val="20"/>
-          <w:szCs w:val="20"/>
-          <w:highlight w:val="white"/>
-        </w:rPr>
-        <w:t xml:space="preserve">      "</w:t>
-      </w:r>
-      <w:proofErr w:type="spellStart"/>
-      <w:r>
-        <w:rPr>
-          <w:rFonts w:ascii="Courier New" w:hAnsi="Courier New" w:cs="Courier New"/>
-          <w:color w:val="000000"/>
-          <w:sz w:val="20"/>
-          <w:szCs w:val="20"/>
-          <w:highlight w:val="white"/>
-        </w:rPr>
-        <w:t>pid</w:t>
-      </w:r>
-      <w:proofErr w:type="spellEnd"/>
-      <w:r>
-        <w:rPr>
-          <w:rFonts w:ascii="Courier New" w:hAnsi="Courier New" w:cs="Courier New"/>
-          <w:color w:val="000000"/>
-          <w:sz w:val="20"/>
-          <w:szCs w:val="20"/>
-          <w:highlight w:val="white"/>
-        </w:rPr>
-        <w:t>": "0000",</w:t>
-      </w:r>
-    </w:p>
-    <w:p>
-      <w:pPr>
-        <w:autoSpaceDE w:val="0"/>
-        <w:autoSpaceDN w:val="0"/>
-        <w:adjustRightInd w:val="0"/>
-        <w:spacing w:after="0" w:line="240" w:lineRule="auto"/>
-        <w:rPr>
-          <w:rFonts w:ascii="Courier New" w:hAnsi="Courier New" w:cs="Courier New"/>
-          <w:color w:val="000000"/>
-          <w:sz w:val="20"/>
-          <w:szCs w:val="20"/>
-          <w:highlight w:val="white"/>
-        </w:rPr>
-      </w:pPr>
-      <w:r>
-        <w:rPr>
-          <w:rFonts w:ascii="Courier New" w:hAnsi="Courier New" w:cs="Courier New"/>
-          <w:color w:val="000000"/>
-          <w:sz w:val="20"/>
-          <w:szCs w:val="20"/>
-          <w:highlight w:val="white"/>
-        </w:rPr>
-        <w:t xml:space="preserve">      "security": "low",</w:t>
-      </w:r>
-    </w:p>
-    <w:p>
-      <w:pPr>
-        <w:autoSpaceDE w:val="0"/>
-        <w:autoSpaceDN w:val="0"/>
-        <w:adjustRightInd w:val="0"/>
-        <w:spacing w:after="0" w:line="240" w:lineRule="auto"/>
-        <w:rPr>
-          <w:rFonts w:ascii="Courier New" w:hAnsi="Courier New" w:cs="Courier New"/>
-          <w:color w:val="000000"/>
-          <w:sz w:val="20"/>
-          <w:szCs w:val="20"/>
-          <w:highlight w:val="white"/>
-        </w:rPr>
-      </w:pPr>
-      <w:r>
-        <w:rPr>
-          <w:rFonts w:ascii="Courier New" w:hAnsi="Courier New" w:cs="Courier New"/>
-          <w:color w:val="000000"/>
-          <w:sz w:val="20"/>
-          <w:szCs w:val="20"/>
-          <w:highlight w:val="white"/>
-        </w:rPr>
-        <w:t xml:space="preserve">      "</w:t>
-      </w:r>
-      <w:proofErr w:type="spellStart"/>
-      <w:r>
-        <w:rPr>
-          <w:rFonts w:ascii="Courier New" w:hAnsi="Courier New" w:cs="Courier New"/>
-          <w:color w:val="000000"/>
-          <w:sz w:val="20"/>
-          <w:szCs w:val="20"/>
-          <w:highlight w:val="white"/>
-        </w:rPr>
-        <w:t>unicastAddress</w:t>
-      </w:r>
-      <w:proofErr w:type="spellEnd"/>
-      <w:r>
-        <w:rPr>
-          <w:rFonts w:ascii="Courier New" w:hAnsi="Courier New" w:cs="Courier New"/>
-          <w:color w:val="000000"/>
-          <w:sz w:val="20"/>
-          <w:szCs w:val="20"/>
-          <w:highlight w:val="white"/>
-        </w:rPr>
-        <w:t>": 16,</w:t>
-      </w:r>
-    </w:p>
-    <w:p>
-      <w:pPr>
-        <w:autoSpaceDE w:val="0"/>
-        <w:autoSpaceDN w:val="0"/>
-        <w:adjustRightInd w:val="0"/>
-        <w:spacing w:after="0" w:line="240" w:lineRule="auto"/>
-        <w:rPr>
-          <w:rFonts w:ascii="Courier New" w:hAnsi="Courier New" w:cs="Courier New"/>
-          <w:color w:val="000000"/>
-          <w:sz w:val="20"/>
-          <w:szCs w:val="20"/>
-          <w:highlight w:val="white"/>
-        </w:rPr>
-      </w:pPr>
-      <w:r>
-        <w:rPr>
-          <w:rFonts w:ascii="Courier New" w:hAnsi="Courier New" w:cs="Courier New"/>
-          <w:color w:val="000000"/>
-          <w:sz w:val="20"/>
-          <w:szCs w:val="20"/>
-          <w:highlight w:val="white"/>
-        </w:rPr>
-        <w:t xml:space="preserve">      "vid": "0000"</w:t>
-      </w:r>
-    </w:p>
-    <w:p>
-      <w:pPr>
-        <w:autoSpaceDE w:val="0"/>
-        <w:autoSpaceDN w:val="0"/>
-        <w:adjustRightInd w:val="0"/>
-        <w:spacing w:after="0" w:line="240" w:lineRule="auto"/>
-        <w:rPr>
-          <w:rFonts w:ascii="Courier New" w:hAnsi="Courier New" w:cs="Courier New"/>
-          <w:color w:val="000000"/>
-          <w:sz w:val="20"/>
-          <w:szCs w:val="20"/>
-          <w:highlight w:val="white"/>
-        </w:rPr>
-      </w:pPr>
-      <w:r>
-        <w:rPr>
-          <w:rFonts w:ascii="Courier New" w:hAnsi="Courier New" w:cs="Courier New"/>
-          <w:color w:val="000000"/>
-          <w:sz w:val="20"/>
-          <w:szCs w:val="20"/>
-          <w:highlight w:val="white"/>
-        </w:rPr>
-        <w:t xml:space="preserve">    }</w:t>
-      </w:r>
-    </w:p>
-    <w:p>
-      <w:pPr>
-        <w:autoSpaceDE w:val="0"/>
-        <w:autoSpaceDN w:val="0"/>
-        <w:adjustRightInd w:val="0"/>
-        <w:spacing w:after="0" w:line="240" w:lineRule="auto"/>
-        <w:rPr>
-          <w:rFonts w:ascii="Trebuchet MS" w:hAnsi="Trebuchet MS" w:cs="Courier New"/>
-          <w:color w:val="000000"/>
-          <w:sz w:val="24"/>
-          <w:szCs w:val="24"/>
-          <w:highlight w:val="white"/>
-        </w:rPr>
-      </w:pPr>
-      <w:r>
-        <w:rPr>
-          <w:rFonts w:ascii="Courier New" w:hAnsi="Courier New" w:cs="Courier New"/>
-          <w:color w:val="000000"/>
-          <w:sz w:val="20"/>
-          <w:szCs w:val="20"/>
-          <w:highlight w:val="white"/>
-        </w:rPr>
-        <w:t xml:space="preserve">  ],</w:t>
-      </w:r>
-    </w:p>
-    <w:p>
-      <w:pPr>
-        <w:autoSpaceDE w:val="0"/>
-        <w:autoSpaceDN w:val="0"/>
-        <w:adjustRightInd w:val="0"/>
-        <w:spacing w:after="0" w:line="240" w:lineRule="auto"/>
-        <w:rPr>
-          <w:rFonts w:ascii="Trebuchet MS" w:hAnsi="Trebuchet MS" w:cs="Courier New"/>
-          <w:color w:val="000000"/>
-          <w:sz w:val="24"/>
-          <w:szCs w:val="24"/>
-          <w:highlight w:val="white"/>
-        </w:rPr>
-      </w:pPr>
-    </w:p>
-    <w:p>
-      <w:pPr>
-        <w:autoSpaceDE w:val="0"/>
-        <w:autoSpaceDN w:val="0"/>
-        <w:adjustRightInd w:val="0"/>
-        <w:spacing w:after="0" w:line="240" w:lineRule="auto"/>
-        <w:rPr>
-          <w:rFonts w:ascii="Trebuchet MS" w:hAnsi="Trebuchet MS" w:cs="Courier New"/>
-          <w:color w:val="000000"/>
-          <w:sz w:val="24"/>
-          <w:szCs w:val="24"/>
-          <w:highlight w:val="white"/>
-        </w:rPr>
-      </w:pPr>
-      <w:r>
-        <w:rPr>
-          <w:rFonts w:ascii="Trebuchet MS" w:hAnsi="Trebuchet MS" w:cs="Courier New"/>
-          <w:color w:val="000000"/>
-          <w:sz w:val="24"/>
-          <w:szCs w:val="24"/>
-          <w:highlight w:val="white"/>
-        </w:rPr>
-        <w:t>This implies an index of 0 and it holds the device key that we need to search for in the ripped provisioned firmware.</w:t>
-      </w:r>
-    </w:p>
-    <w:p>
-      <w:pPr>
-        <w:autoSpaceDE w:val="0"/>
-        <w:autoSpaceDN w:val="0"/>
-        <w:adjustRightInd w:val="0"/>
-        <w:spacing w:after="0" w:line="240" w:lineRule="auto"/>
-        <w:rPr>
-          <w:rFonts w:ascii="Trebuchet MS" w:hAnsi="Trebuchet MS" w:cs="Courier New"/>
-          <w:color w:val="000000"/>
-          <w:sz w:val="24"/>
-          <w:szCs w:val="24"/>
-          <w:highlight w:val="white"/>
-        </w:rPr>
-      </w:pPr>
-      <w:r>
-        <w:rPr>
-          <w:rFonts w:ascii="Trebuchet MS" w:hAnsi="Trebuchet MS" w:cs="Courier New"/>
-          <w:color w:val="000000"/>
-          <w:sz w:val="24"/>
-          <w:szCs w:val="24"/>
-          <w:highlight w:val="white"/>
-        </w:rPr>
-        <w:t>Type in the following command to generate the new firmware:</w:t>
-      </w:r>
-    </w:p>
-    <w:p>
-      <w:pPr>
-        <w:autoSpaceDE w:val="0"/>
-        <w:autoSpaceDN w:val="0"/>
-        <w:adjustRightInd w:val="0"/>
-        <w:spacing w:after="0" w:line="240" w:lineRule="auto"/>
-        <w:rPr>
-          <w:rFonts w:ascii="Trebuchet MS" w:hAnsi="Trebuchet MS" w:cs="Courier New"/>
-          <w:color w:val="000000"/>
-          <w:sz w:val="24"/>
-          <w:szCs w:val="24"/>
-          <w:highlight w:val="white"/>
-        </w:rPr>
-      </w:pPr>
-    </w:p>
-    <w:p>
-      <w:pPr>
-        <w:autoSpaceDE w:val="0"/>
-        <w:autoSpaceDN w:val="0"/>
-        <w:adjustRightInd w:val="0"/>
-        <w:spacing w:after="0" w:line="240" w:lineRule="auto"/>
-        <w:rPr>
-          <w:rFonts w:ascii="Courier New" w:hAnsi="Courier New" w:cs="Courier New"/>
-          <w:color w:val="000000"/>
-          <w:sz w:val="20"/>
-          <w:szCs w:val="20"/>
-        </w:rPr>
-      </w:pPr>
-      <w:r>
-        <w:rPr>
-          <w:rFonts w:ascii="Courier New" w:hAnsi="Courier New" w:cs="Courier New"/>
-          <w:color w:val="000000"/>
-          <w:sz w:val="20"/>
-          <w:szCs w:val="20"/>
-        </w:rPr>
-        <w:t>python meshfwpatch.py --hex-input-file</w:t>
-      </w:r>
-      <w:r>
-        <w:rPr>
-          <w:rFonts w:ascii="Courier New" w:hAnsi="Courier New" w:cs="Courier New"/>
-          <w:color w:val="000000"/>
-          <w:sz w:val="20"/>
-          <w:szCs w:val="20"/>
-        </w:rPr>
-        <w:t xml:space="preserve"> </w:t>
-      </w:r>
-      <w:r>
-        <w:rPr>
-          <w:rFonts w:ascii="Courier New" w:hAnsi="Courier New" w:cs="Courier New"/>
-          <w:color w:val="000000"/>
-          <w:sz w:val="20"/>
-          <w:szCs w:val="20"/>
-        </w:rPr>
-        <w:t>dump_nRF52832_mesh_server_provisioned.hex --</w:t>
-      </w:r>
-      <w:proofErr w:type="spellStart"/>
-      <w:r>
-        <w:rPr>
-          <w:rFonts w:ascii="Courier New" w:hAnsi="Courier New" w:cs="Courier New"/>
-          <w:color w:val="000000"/>
-          <w:sz w:val="20"/>
-          <w:szCs w:val="20"/>
-        </w:rPr>
-        <w:t>db</w:t>
-      </w:r>
-      <w:proofErr w:type="spellEnd"/>
-      <w:r>
-        <w:rPr>
-          <w:rFonts w:ascii="Courier New" w:hAnsi="Courier New" w:cs="Courier New"/>
-          <w:color w:val="000000"/>
-          <w:sz w:val="20"/>
-          <w:szCs w:val="20"/>
-        </w:rPr>
-        <w:t>-input-file database\</w:t>
-      </w:r>
-      <w:proofErr w:type="spellStart"/>
-      <w:r>
-        <w:rPr>
-          <w:rFonts w:ascii="Courier New" w:hAnsi="Courier New" w:cs="Courier New"/>
-          <w:color w:val="000000"/>
-          <w:sz w:val="20"/>
-          <w:szCs w:val="20"/>
-        </w:rPr>
-        <w:t>test_database.json</w:t>
-      </w:r>
-      <w:proofErr w:type="spellEnd"/>
-      <w:r>
-        <w:rPr>
-          <w:rFonts w:ascii="Courier New" w:hAnsi="Courier New" w:cs="Courier New"/>
-          <w:color w:val="000000"/>
-          <w:sz w:val="20"/>
-          <w:szCs w:val="20"/>
-        </w:rPr>
-        <w:t xml:space="preserve"> --hex-output-file </w:t>
-      </w:r>
-      <w:r>
-        <w:rPr>
-          <w:rFonts w:ascii="Courier New" w:hAnsi="Courier New" w:cs="Courier New"/>
-          <w:color w:val="000000"/>
-          <w:sz w:val="20"/>
-          <w:szCs w:val="20"/>
-        </w:rPr>
-        <w:t>nRF52832_mesh_server_copy_1</w:t>
-      </w:r>
-      <w:r>
-        <w:rPr>
-          <w:rFonts w:ascii="Courier New" w:hAnsi="Courier New" w:cs="Courier New"/>
-          <w:color w:val="000000"/>
-          <w:sz w:val="20"/>
-          <w:szCs w:val="20"/>
-        </w:rPr>
-        <w:t>.hex</w:t>
-      </w:r>
-    </w:p>
-    <w:p>
-      <w:pPr>
-        <w:rPr>
-          <w:rFonts w:ascii="Courier New" w:hAnsi="Courier New" w:cs="Courier New"/>
-          <w:color w:val="000000"/>
-          <w:sz w:val="20"/>
-          <w:szCs w:val="20"/>
-        </w:rPr>
-      </w:pPr>
-      <w:r>
-        <w:rPr>
-          <w:rFonts w:ascii="Courier New" w:hAnsi="Courier New" w:cs="Courier New"/>
-          <w:color w:val="000000"/>
-          <w:sz w:val="20"/>
-          <w:szCs w:val="20"/>
-        </w:rPr>
-        <w:br w:type="page"/>
-      </w:r>
     </w:p>
     <w:p>
       <w:pPr>
@@ -5417,11 +3826,16 @@
           <w:ilvl w:val="0"/>
           <w:numId w:val="1"/>
         </w:numPr>
+        <w:autoSpaceDE w:val="0"/>
+        <w:autoSpaceDN w:val="0"/>
+        <w:adjustRightInd w:val="0"/>
+        <w:spacing w:after="0" w:line="240" w:lineRule="auto"/>
         <w:rPr>
           <w:rFonts w:ascii="Trebuchet MS" w:hAnsi="Trebuchet MS" w:cs="Courier New"/>
           <w:color w:val="000000"/>
           <w:sz w:val="24"/>
           <w:szCs w:val="24"/>
+          <w:highlight w:val="white"/>
         </w:rPr>
       </w:pPr>
       <w:r>
@@ -5430,31 +3844,5210 @@
           <w:color w:val="000000"/>
           <w:sz w:val="24"/>
           <w:szCs w:val="24"/>
-        </w:rPr>
-        <w:lastRenderedPageBreak/>
-        <w:t xml:space="preserve">The generated “nRF52832_mesh_server_copy_1.hex” file can now be flashed to a new node.  After flashing to new node using </w:t>
+          <w:highlight w:val="white"/>
+        </w:rPr>
+        <w:t>Observe the output (the device key will be unique</w:t>
+      </w:r>
+      <w:r>
+        <w:rPr>
+          <w:rFonts w:ascii="Trebuchet MS" w:hAnsi="Trebuchet MS" w:cs="Courier New"/>
+          <w:color w:val="000000"/>
+          <w:sz w:val="24"/>
+          <w:szCs w:val="24"/>
+          <w:highlight w:val="white"/>
+        </w:rPr>
+        <w:t xml:space="preserve"> and different</w:t>
+      </w:r>
+      <w:r>
+        <w:rPr>
+          <w:rFonts w:ascii="Trebuchet MS" w:hAnsi="Trebuchet MS" w:cs="Courier New"/>
+          <w:color w:val="000000"/>
+          <w:sz w:val="24"/>
+          <w:szCs w:val="24"/>
+          <w:highlight w:val="white"/>
+        </w:rPr>
+        <w:t>, of course):</w:t>
+      </w:r>
+      <w:r>
+        <w:rPr>
+          <w:rFonts w:ascii="Trebuchet MS" w:hAnsi="Trebuchet MS" w:cs="Courier New"/>
+          <w:color w:val="000000"/>
+          <w:sz w:val="24"/>
+          <w:szCs w:val="24"/>
+          <w:highlight w:val="white"/>
+        </w:rPr>
+        <w:br/>
+      </w:r>
+    </w:p>
+    <w:p>
+      <w:pPr>
+        <w:pStyle w:val="ListParagraph"/>
+        <w:autoSpaceDE w:val="0"/>
+        <w:autoSpaceDN w:val="0"/>
+        <w:adjustRightInd w:val="0"/>
+        <w:spacing w:after="0" w:line="240" w:lineRule="auto"/>
+        <w:ind w:left="360"/>
+        <w:rPr>
+          <w:rFonts w:ascii="Lucida Console" w:hAnsi="Lucida Console" w:cs="Courier New"/>
+          <w:color w:val="000000"/>
+          <w:sz w:val="18"/>
+          <w:szCs w:val="18"/>
+        </w:rPr>
+      </w:pPr>
+      <w:r>
+        <w:rPr>
+          <w:rFonts w:ascii="Lucida Console" w:hAnsi="Lucida Console" w:cs="Courier New"/>
+          <w:color w:val="000000"/>
+          <w:sz w:val="18"/>
+          <w:szCs w:val="18"/>
+        </w:rPr>
+        <w:t>Index: 0</w:t>
+      </w:r>
+    </w:p>
+    <w:p>
+      <w:pPr>
+        <w:pStyle w:val="ListParagraph"/>
+        <w:autoSpaceDE w:val="0"/>
+        <w:autoSpaceDN w:val="0"/>
+        <w:adjustRightInd w:val="0"/>
+        <w:spacing w:after="0" w:line="240" w:lineRule="auto"/>
+        <w:ind w:left="360"/>
+        <w:rPr>
+          <w:rFonts w:ascii="Lucida Console" w:hAnsi="Lucida Console" w:cs="Courier New"/>
+          <w:color w:val="000000"/>
+          <w:sz w:val="18"/>
+          <w:szCs w:val="18"/>
+        </w:rPr>
+      </w:pPr>
+      <w:r>
+        <w:rPr>
+          <w:rFonts w:ascii="Lucida Console" w:hAnsi="Lucida Console" w:cs="Courier New"/>
+          <w:color w:val="000000"/>
+          <w:sz w:val="18"/>
+          <w:szCs w:val="18"/>
+        </w:rPr>
+        <w:t>Node name: Light bulb</w:t>
+      </w:r>
+    </w:p>
+    <w:p>
+      <w:pPr>
+        <w:pStyle w:val="ListParagraph"/>
+        <w:autoSpaceDE w:val="0"/>
+        <w:autoSpaceDN w:val="0"/>
+        <w:adjustRightInd w:val="0"/>
+        <w:spacing w:after="0" w:line="240" w:lineRule="auto"/>
+        <w:ind w:left="360"/>
+        <w:rPr>
+          <w:rFonts w:ascii="Lucida Console" w:hAnsi="Lucida Console" w:cs="Courier New"/>
+          <w:color w:val="000000"/>
+          <w:sz w:val="18"/>
+          <w:szCs w:val="18"/>
+        </w:rPr>
+      </w:pPr>
+      <w:r>
+        <w:rPr>
+          <w:rFonts w:ascii="Lucida Console" w:hAnsi="Lucida Console" w:cs="Courier New"/>
+          <w:color w:val="000000"/>
+          <w:sz w:val="18"/>
+          <w:szCs w:val="18"/>
+        </w:rPr>
+        <w:t>Device key: b432ad3a97e35032d0a5d2db871fdd17</w:t>
+      </w:r>
+    </w:p>
+    <w:p>
+      <w:pPr>
+        <w:pStyle w:val="ListParagraph"/>
+        <w:autoSpaceDE w:val="0"/>
+        <w:autoSpaceDN w:val="0"/>
+        <w:adjustRightInd w:val="0"/>
+        <w:spacing w:after="0" w:line="240" w:lineRule="auto"/>
+        <w:ind w:left="360"/>
+        <w:rPr>
+          <w:rFonts w:ascii="Trebuchet MS" w:hAnsi="Trebuchet MS" w:cs="Courier New"/>
+          <w:color w:val="000000"/>
+          <w:sz w:val="24"/>
+          <w:szCs w:val="24"/>
+        </w:rPr>
+      </w:pPr>
+      <w:r>
+        <w:rPr>
+          <w:rFonts w:ascii="Lucida Console" w:hAnsi="Lucida Console" w:cs="Courier New"/>
+          <w:color w:val="000000"/>
+          <w:sz w:val="18"/>
+          <w:szCs w:val="18"/>
+        </w:rPr>
+        <w:t>Unicast address: 0x10</w:t>
+      </w:r>
+    </w:p>
+    <w:p>
+      <w:pPr>
+        <w:pStyle w:val="ListParagraph"/>
+        <w:autoSpaceDE w:val="0"/>
+        <w:autoSpaceDN w:val="0"/>
+        <w:adjustRightInd w:val="0"/>
+        <w:spacing w:after="0" w:line="240" w:lineRule="auto"/>
+        <w:ind w:left="360"/>
+        <w:rPr>
+          <w:rFonts w:ascii="Trebuchet MS" w:hAnsi="Trebuchet MS" w:cs="Courier New"/>
+          <w:color w:val="000000"/>
+          <w:sz w:val="24"/>
+          <w:szCs w:val="24"/>
+          <w:highlight w:val="white"/>
+        </w:rPr>
+      </w:pPr>
+    </w:p>
+    <w:p>
+      <w:pPr>
+        <w:pStyle w:val="ListParagraph"/>
+        <w:numPr>
+          <w:ilvl w:val="0"/>
+          <w:numId w:val="1"/>
+        </w:numPr>
+        <w:autoSpaceDE w:val="0"/>
+        <w:autoSpaceDN w:val="0"/>
+        <w:adjustRightInd w:val="0"/>
+        <w:spacing w:after="0" w:line="240" w:lineRule="auto"/>
+        <w:rPr>
+          <w:rFonts w:ascii="Trebuchet MS" w:hAnsi="Trebuchet MS" w:cs="Courier New"/>
+          <w:color w:val="000000"/>
+          <w:sz w:val="24"/>
+          <w:szCs w:val="24"/>
+          <w:highlight w:val="white"/>
+        </w:rPr>
+      </w:pPr>
+      <w:r>
+        <w:rPr>
+          <w:rFonts w:ascii="Trebuchet MS" w:hAnsi="Trebuchet MS" w:cs="Courier New"/>
+          <w:color w:val="000000"/>
+          <w:sz w:val="24"/>
+          <w:szCs w:val="24"/>
+          <w:highlight w:val="white"/>
+        </w:rPr>
+        <w:t xml:space="preserve">Type in the following command to generate </w:t>
+      </w:r>
+      <w:r>
+        <w:rPr>
+          <w:rFonts w:ascii="Trebuchet MS" w:hAnsi="Trebuchet MS" w:cs="Courier New"/>
+          <w:color w:val="000000"/>
+          <w:sz w:val="24"/>
+          <w:szCs w:val="24"/>
+          <w:highlight w:val="white"/>
+        </w:rPr>
+        <w:t>three</w:t>
+      </w:r>
+      <w:r>
+        <w:rPr>
+          <w:rFonts w:ascii="Trebuchet MS" w:hAnsi="Trebuchet MS" w:cs="Courier New"/>
+          <w:color w:val="000000"/>
+          <w:sz w:val="24"/>
+          <w:szCs w:val="24"/>
+          <w:highlight w:val="white"/>
+        </w:rPr>
+        <w:t xml:space="preserve"> new </w:t>
+      </w:r>
+      <w:r>
+        <w:rPr>
+          <w:rFonts w:ascii="Trebuchet MS" w:hAnsi="Trebuchet MS" w:cs="Courier New"/>
+          <w:color w:val="000000"/>
+          <w:sz w:val="24"/>
+          <w:szCs w:val="24"/>
+          <w:highlight w:val="white"/>
+        </w:rPr>
+        <w:t xml:space="preserve">pre-provisioned </w:t>
+      </w:r>
+      <w:r>
+        <w:rPr>
+          <w:rFonts w:ascii="Trebuchet MS" w:hAnsi="Trebuchet MS" w:cs="Courier New"/>
+          <w:color w:val="000000"/>
+          <w:sz w:val="24"/>
+          <w:szCs w:val="24"/>
+          <w:highlight w:val="white"/>
+        </w:rPr>
+        <w:t>firmware</w:t>
+      </w:r>
+      <w:r>
+        <w:rPr>
+          <w:rFonts w:ascii="Trebuchet MS" w:hAnsi="Trebuchet MS" w:cs="Courier New"/>
+          <w:color w:val="000000"/>
+          <w:sz w:val="24"/>
+          <w:szCs w:val="24"/>
+          <w:highlight w:val="white"/>
+        </w:rPr>
+        <w:t xml:space="preserve"> c</w:t>
+      </w:r>
+      <w:r>
+        <w:rPr>
+          <w:rFonts w:ascii="Trebuchet MS" w:hAnsi="Trebuchet MS" w:cs="Courier New"/>
+          <w:color w:val="000000"/>
+          <w:sz w:val="24"/>
+          <w:szCs w:val="24"/>
+          <w:highlight w:val="white"/>
+        </w:rPr>
+        <w:t>opies</w:t>
+      </w:r>
+      <w:r>
+        <w:rPr>
+          <w:rFonts w:ascii="Trebuchet MS" w:hAnsi="Trebuchet MS" w:cs="Courier New"/>
+          <w:color w:val="000000"/>
+          <w:sz w:val="24"/>
+          <w:szCs w:val="24"/>
+          <w:highlight w:val="white"/>
+        </w:rPr>
+        <w:t>:</w:t>
+      </w:r>
+    </w:p>
+    <w:p>
+      <w:pPr>
+        <w:autoSpaceDE w:val="0"/>
+        <w:autoSpaceDN w:val="0"/>
+        <w:adjustRightInd w:val="0"/>
+        <w:spacing w:after="0" w:line="240" w:lineRule="auto"/>
+        <w:rPr>
+          <w:rFonts w:ascii="Trebuchet MS" w:hAnsi="Trebuchet MS" w:cs="Courier New"/>
+          <w:color w:val="000000"/>
+          <w:sz w:val="24"/>
+          <w:szCs w:val="24"/>
+          <w:highlight w:val="white"/>
+        </w:rPr>
+      </w:pPr>
+    </w:p>
+    <w:p>
+      <w:pPr>
+        <w:rPr>
+          <w:rFonts w:ascii="Courier New" w:hAnsi="Courier New" w:cs="Courier New"/>
+          <w:color w:val="000000"/>
+          <w:sz w:val="20"/>
+          <w:szCs w:val="20"/>
+        </w:rPr>
+      </w:pPr>
+      <w:r>
+        <w:rPr>
+          <w:rFonts w:ascii="Courier New" w:hAnsi="Courier New" w:cs="Courier New"/>
+          <w:color w:val="000000"/>
+          <w:sz w:val="20"/>
+          <w:szCs w:val="20"/>
+        </w:rPr>
+        <w:t>python meshfwpatch.py --hex-input-file dump_nRF52832_mesh_server_provisioned.hex --</w:t>
       </w:r>
       <w:proofErr w:type="spellStart"/>
       <w:r>
         <w:rPr>
+          <w:rFonts w:ascii="Courier New" w:hAnsi="Courier New" w:cs="Courier New"/>
+          <w:color w:val="000000"/>
+          <w:sz w:val="20"/>
+          <w:szCs w:val="20"/>
+        </w:rPr>
+        <w:t>db</w:t>
+      </w:r>
+      <w:proofErr w:type="spellEnd"/>
+      <w:r>
+        <w:rPr>
+          <w:rFonts w:ascii="Courier New" w:hAnsi="Courier New" w:cs="Courier New"/>
+          <w:color w:val="000000"/>
+          <w:sz w:val="20"/>
+          <w:szCs w:val="20"/>
+        </w:rPr>
+        <w:t>-input-file database\</w:t>
+      </w:r>
+      <w:proofErr w:type="spellStart"/>
+      <w:r>
+        <w:rPr>
+          <w:rFonts w:ascii="Courier New" w:hAnsi="Courier New" w:cs="Courier New"/>
+          <w:color w:val="000000"/>
+          <w:sz w:val="20"/>
+          <w:szCs w:val="20"/>
+        </w:rPr>
+        <w:t>example_database.json</w:t>
+      </w:r>
+      <w:proofErr w:type="spellEnd"/>
+      <w:r>
+        <w:rPr>
+          <w:rFonts w:ascii="Courier New" w:hAnsi="Courier New" w:cs="Courier New"/>
+          <w:color w:val="000000"/>
+          <w:sz w:val="20"/>
+          <w:szCs w:val="20"/>
+        </w:rPr>
+        <w:t xml:space="preserve"> --clone-copies 3 --hex-output-file nRF52832_mesh_server_provisioned_clone</w:t>
+      </w:r>
+      <w:r>
+        <w:rPr>
+          <w:rFonts w:ascii="Courier New" w:hAnsi="Courier New" w:cs="Courier New"/>
+          <w:color w:val="000000"/>
+          <w:sz w:val="20"/>
+          <w:szCs w:val="20"/>
+        </w:rPr>
+        <w:t>.hex</w:t>
+      </w:r>
+      <w:r>
+        <w:rPr>
+          <w:rFonts w:ascii="Courier New" w:hAnsi="Courier New" w:cs="Courier New"/>
+          <w:color w:val="000000"/>
+          <w:sz w:val="20"/>
+          <w:szCs w:val="20"/>
+        </w:rPr>
+        <w:br w:type="page"/>
+      </w:r>
+    </w:p>
+    <w:p>
+      <w:pPr>
+        <w:pStyle w:val="ListParagraph"/>
+        <w:numPr>
+          <w:ilvl w:val="0"/>
+          <w:numId w:val="1"/>
+        </w:numPr>
+        <w:rPr>
           <w:rFonts w:ascii="Trebuchet MS" w:hAnsi="Trebuchet MS" w:cs="Courier New"/>
           <w:color w:val="000000"/>
           <w:sz w:val="24"/>
           <w:szCs w:val="24"/>
         </w:rPr>
-        <w:t>nrfjprog</w:t>
+      </w:pPr>
+      <w:r>
+        <w:rPr>
+          <w:rFonts w:ascii="Trebuchet MS" w:hAnsi="Trebuchet MS" w:cs="Courier New"/>
+          <w:color w:val="000000"/>
+          <w:sz w:val="24"/>
+          <w:szCs w:val="24"/>
+        </w:rPr>
+        <w:t>The generated file</w:t>
+      </w:r>
+      <w:r>
+        <w:rPr>
+          <w:rFonts w:ascii="Trebuchet MS" w:hAnsi="Trebuchet MS" w:cs="Courier New"/>
+          <w:color w:val="000000"/>
+          <w:sz w:val="24"/>
+          <w:szCs w:val="24"/>
+        </w:rPr>
+        <w:t>s</w:t>
+      </w:r>
+      <w:r>
+        <w:rPr>
+          <w:rFonts w:ascii="Trebuchet MS" w:hAnsi="Trebuchet MS" w:cs="Courier New"/>
+          <w:color w:val="000000"/>
+          <w:sz w:val="24"/>
+          <w:szCs w:val="24"/>
+        </w:rPr>
+        <w:t xml:space="preserve"> can now be flashed to a new node</w:t>
+      </w:r>
+      <w:r>
+        <w:rPr>
+          <w:rFonts w:ascii="Trebuchet MS" w:hAnsi="Trebuchet MS" w:cs="Courier New"/>
+          <w:color w:val="000000"/>
+          <w:sz w:val="24"/>
+          <w:szCs w:val="24"/>
+        </w:rPr>
+        <w:t xml:space="preserve"> using nrfjprog</w:t>
+      </w:r>
+      <w:r>
+        <w:rPr>
+          <w:rFonts w:ascii="Trebuchet MS" w:hAnsi="Trebuchet MS" w:cs="Courier New"/>
+          <w:color w:val="000000"/>
+          <w:sz w:val="24"/>
+          <w:szCs w:val="24"/>
+        </w:rPr>
+        <w:t xml:space="preserve">.  After flashing </w:t>
+      </w:r>
+      <w:r>
+        <w:rPr>
+          <w:rFonts w:ascii="Trebuchet MS" w:hAnsi="Trebuchet MS" w:cs="Courier New"/>
+          <w:color w:val="000000"/>
+          <w:sz w:val="24"/>
+          <w:szCs w:val="24"/>
+        </w:rPr>
+        <w:t xml:space="preserve">the </w:t>
+      </w:r>
+      <w:r>
+        <w:rPr>
+          <w:rFonts w:ascii="Trebuchet MS" w:hAnsi="Trebuchet MS" w:cs="Courier New"/>
+          <w:color w:val="000000"/>
+          <w:sz w:val="24"/>
+          <w:szCs w:val="24"/>
+        </w:rPr>
+        <w:t>node</w:t>
+      </w:r>
+      <w:r>
+        <w:rPr>
+          <w:rFonts w:ascii="Trebuchet MS" w:hAnsi="Trebuchet MS" w:cs="Courier New"/>
+          <w:color w:val="000000"/>
+          <w:sz w:val="24"/>
+          <w:szCs w:val="24"/>
+        </w:rPr>
+        <w:t>s</w:t>
+      </w:r>
+      <w:r>
+        <w:rPr>
+          <w:rFonts w:ascii="Trebuchet MS" w:hAnsi="Trebuchet MS" w:cs="Courier New"/>
+          <w:color w:val="000000"/>
+          <w:sz w:val="24"/>
+          <w:szCs w:val="24"/>
+        </w:rPr>
+        <w:t>, switch the node</w:t>
+      </w:r>
+      <w:r>
+        <w:rPr>
+          <w:rFonts w:ascii="Trebuchet MS" w:hAnsi="Trebuchet MS" w:cs="Courier New"/>
+          <w:color w:val="000000"/>
+          <w:sz w:val="24"/>
+          <w:szCs w:val="24"/>
+        </w:rPr>
+        <w:t>s</w:t>
+      </w:r>
+      <w:r>
+        <w:rPr>
+          <w:rFonts w:ascii="Trebuchet MS" w:hAnsi="Trebuchet MS" w:cs="Courier New"/>
+          <w:color w:val="000000"/>
+          <w:sz w:val="24"/>
+          <w:szCs w:val="24"/>
+        </w:rPr>
+        <w:t xml:space="preserve"> off and then on and </w:t>
+      </w:r>
+      <w:r>
+        <w:rPr>
+          <w:rFonts w:ascii="Trebuchet MS" w:hAnsi="Trebuchet MS" w:cs="Courier New"/>
+          <w:color w:val="000000"/>
+          <w:sz w:val="24"/>
+          <w:szCs w:val="24"/>
+        </w:rPr>
+        <w:t>they</w:t>
+      </w:r>
+      <w:r>
+        <w:rPr>
+          <w:rFonts w:ascii="Trebuchet MS" w:hAnsi="Trebuchet MS" w:cs="Courier New"/>
+          <w:color w:val="000000"/>
+          <w:sz w:val="24"/>
+          <w:szCs w:val="24"/>
+        </w:rPr>
+        <w:t xml:space="preserve"> should come up already pre-provisioned.</w:t>
+      </w:r>
+    </w:p>
+    <w:p>
+      <w:pPr>
+        <w:pStyle w:val="ListParagraph"/>
+        <w:ind w:left="360"/>
+        <w:rPr>
+          <w:rFonts w:ascii="Trebuchet MS" w:hAnsi="Trebuchet MS" w:cs="Courier New"/>
+          <w:color w:val="000000"/>
+          <w:sz w:val="24"/>
+          <w:szCs w:val="24"/>
+        </w:rPr>
+      </w:pPr>
+    </w:p>
+    <w:p>
+      <w:pPr>
+        <w:pStyle w:val="ListParagraph"/>
+        <w:numPr>
+          <w:ilvl w:val="0"/>
+          <w:numId w:val="1"/>
+        </w:numPr>
+        <w:rPr>
+          <w:rFonts w:ascii="Trebuchet MS" w:hAnsi="Trebuchet MS" w:cs="Courier New"/>
+          <w:color w:val="000000"/>
+          <w:sz w:val="24"/>
+          <w:szCs w:val="24"/>
+        </w:rPr>
+      </w:pPr>
+      <w:r>
+        <w:rPr>
+          <w:rFonts w:ascii="Trebuchet MS" w:hAnsi="Trebuchet MS" w:cs="Courier New"/>
+          <w:color w:val="000000"/>
+          <w:sz w:val="24"/>
+          <w:szCs w:val="24"/>
+        </w:rPr>
+        <w:t>Let’s verify that the mesh database file has also been updated by issuing the same command to query the mesh database:</w:t>
+      </w:r>
+    </w:p>
+    <w:p>
+      <w:pPr>
+        <w:pStyle w:val="ListParagraph"/>
+        <w:ind w:left="360"/>
+        <w:rPr>
+          <w:rFonts w:ascii="Trebuchet MS" w:hAnsi="Trebuchet MS" w:cs="Courier New"/>
+          <w:color w:val="000000"/>
+          <w:sz w:val="24"/>
+          <w:szCs w:val="24"/>
+        </w:rPr>
+      </w:pPr>
+    </w:p>
+    <w:p>
+      <w:pPr>
+        <w:pStyle w:val="ListParagraph"/>
+        <w:autoSpaceDE w:val="0"/>
+        <w:autoSpaceDN w:val="0"/>
+        <w:adjustRightInd w:val="0"/>
+        <w:spacing w:after="0" w:line="240" w:lineRule="auto"/>
+        <w:ind w:left="360"/>
+        <w:rPr>
+          <w:rFonts w:ascii="Lucida Console" w:hAnsi="Lucida Console" w:cs="Courier New"/>
+          <w:color w:val="000000"/>
+          <w:sz w:val="18"/>
+          <w:szCs w:val="18"/>
+        </w:rPr>
+      </w:pPr>
+      <w:r>
+        <w:rPr>
+          <w:rFonts w:ascii="Trebuchet MS" w:hAnsi="Trebuchet MS" w:cs="Courier New"/>
+          <w:color w:val="000000"/>
+          <w:sz w:val="24"/>
+          <w:szCs w:val="24"/>
+        </w:rPr>
+        <w:t xml:space="preserve"> </w:t>
+      </w:r>
+      <w:r>
+        <w:rPr>
+          <w:rFonts w:ascii="Lucida Console" w:hAnsi="Lucida Console" w:cs="Courier New"/>
+          <w:color w:val="000000"/>
+          <w:sz w:val="18"/>
+          <w:szCs w:val="18"/>
+        </w:rPr>
+        <w:t>python meshfwpatch.py --list-info database\</w:t>
+      </w:r>
+      <w:proofErr w:type="spellStart"/>
+      <w:r>
+        <w:rPr>
+          <w:rFonts w:ascii="Lucida Console" w:hAnsi="Lucida Console" w:cs="Courier New"/>
+          <w:color w:val="000000"/>
+          <w:sz w:val="18"/>
+          <w:szCs w:val="18"/>
+        </w:rPr>
+        <w:t>example_database.json</w:t>
       </w:r>
       <w:proofErr w:type="spellEnd"/>
-      <w:r>
+    </w:p>
+    <w:p>
+      <w:pPr>
+        <w:pStyle w:val="ListParagraph"/>
+        <w:ind w:left="360"/>
         <w:rPr>
           <w:rFonts w:ascii="Trebuchet MS" w:hAnsi="Trebuchet MS" w:cs="Courier New"/>
           <w:color w:val="000000"/>
           <w:sz w:val="24"/>
           <w:szCs w:val="24"/>
         </w:rPr>
-        <w:t>, switch the node off and then on and it should come up already pre-provisioned.</w:t>
-      </w:r>
+      </w:pPr>
     </w:p>
+    <w:p>
+      <w:pPr>
+        <w:pStyle w:val="ListParagraph"/>
+        <w:numPr>
+          <w:ilvl w:val="0"/>
+          <w:numId w:val="1"/>
+        </w:numPr>
+        <w:rPr>
+          <w:rFonts w:ascii="Trebuchet MS" w:hAnsi="Trebuchet MS" w:cs="Courier New"/>
+          <w:color w:val="000000"/>
+          <w:sz w:val="24"/>
+          <w:szCs w:val="24"/>
+        </w:rPr>
+      </w:pPr>
+      <w:r>
+        <w:rPr>
+          <w:rFonts w:ascii="Trebuchet MS" w:hAnsi="Trebuchet MS" w:cs="Courier New"/>
+          <w:color w:val="000000"/>
+          <w:sz w:val="24"/>
+          <w:szCs w:val="24"/>
+        </w:rPr>
+        <w:t>Observe the output with the added three nodes:</w:t>
+      </w:r>
+    </w:p>
+    <w:p>
+      <w:pPr>
+        <w:pStyle w:val="ListParagraph"/>
+        <w:ind w:left="360"/>
+        <w:rPr>
+          <w:rFonts w:ascii="Trebuchet MS" w:hAnsi="Trebuchet MS" w:cs="Courier New"/>
+          <w:color w:val="000000"/>
+          <w:sz w:val="24"/>
+          <w:szCs w:val="24"/>
+        </w:rPr>
+      </w:pPr>
+    </w:p>
+    <w:p>
+      <w:pPr>
+        <w:pStyle w:val="ListParagraph"/>
+        <w:ind w:left="360"/>
+        <w:rPr>
+          <w:rFonts w:ascii="Lucida Console" w:hAnsi="Lucida Console" w:cs="Courier New"/>
+          <w:color w:val="000000"/>
+          <w:sz w:val="18"/>
+          <w:szCs w:val="18"/>
+        </w:rPr>
+      </w:pPr>
+      <w:r>
+        <w:rPr>
+          <w:rFonts w:ascii="Lucida Console" w:hAnsi="Lucida Console" w:cs="Courier New"/>
+          <w:color w:val="000000"/>
+          <w:sz w:val="18"/>
+          <w:szCs w:val="18"/>
+        </w:rPr>
+        <w:t>Index: 0</w:t>
+      </w:r>
+    </w:p>
+    <w:p>
+      <w:pPr>
+        <w:pStyle w:val="ListParagraph"/>
+        <w:ind w:left="360"/>
+        <w:rPr>
+          <w:rFonts w:ascii="Lucida Console" w:hAnsi="Lucida Console" w:cs="Courier New"/>
+          <w:color w:val="000000"/>
+          <w:sz w:val="18"/>
+          <w:szCs w:val="18"/>
+        </w:rPr>
+      </w:pPr>
+      <w:r>
+        <w:rPr>
+          <w:rFonts w:ascii="Lucida Console" w:hAnsi="Lucida Console" w:cs="Courier New"/>
+          <w:color w:val="000000"/>
+          <w:sz w:val="18"/>
+          <w:szCs w:val="18"/>
+        </w:rPr>
+        <w:t>Node name: Light bulb</w:t>
+      </w:r>
+    </w:p>
+    <w:p>
+      <w:pPr>
+        <w:pStyle w:val="ListParagraph"/>
+        <w:ind w:left="360"/>
+        <w:rPr>
+          <w:rFonts w:ascii="Lucida Console" w:hAnsi="Lucida Console" w:cs="Courier New"/>
+          <w:color w:val="000000"/>
+          <w:sz w:val="18"/>
+          <w:szCs w:val="18"/>
+        </w:rPr>
+      </w:pPr>
+      <w:r>
+        <w:rPr>
+          <w:rFonts w:ascii="Lucida Console" w:hAnsi="Lucida Console" w:cs="Courier New"/>
+          <w:color w:val="000000"/>
+          <w:sz w:val="18"/>
+          <w:szCs w:val="18"/>
+        </w:rPr>
+        <w:t>Device key: b432ad3a97e35032d0a5d2db871fdd17</w:t>
+      </w:r>
+    </w:p>
+    <w:p>
+      <w:pPr>
+        <w:pStyle w:val="ListParagraph"/>
+        <w:ind w:left="360"/>
+        <w:rPr>
+          <w:rFonts w:ascii="Lucida Console" w:hAnsi="Lucida Console" w:cs="Courier New"/>
+          <w:color w:val="000000"/>
+          <w:sz w:val="18"/>
+          <w:szCs w:val="18"/>
+        </w:rPr>
+      </w:pPr>
+      <w:r>
+        <w:rPr>
+          <w:rFonts w:ascii="Lucida Console" w:hAnsi="Lucida Console" w:cs="Courier New"/>
+          <w:color w:val="000000"/>
+          <w:sz w:val="18"/>
+          <w:szCs w:val="18"/>
+        </w:rPr>
+        <w:t>Unicast address: 0x10</w:t>
+      </w:r>
+    </w:p>
+    <w:p>
+      <w:pPr>
+        <w:pStyle w:val="ListParagraph"/>
+        <w:ind w:left="360"/>
+        <w:rPr>
+          <w:rFonts w:ascii="Lucida Console" w:hAnsi="Lucida Console" w:cs="Courier New"/>
+          <w:color w:val="000000"/>
+          <w:sz w:val="18"/>
+          <w:szCs w:val="18"/>
+        </w:rPr>
+      </w:pPr>
+    </w:p>
+    <w:p>
+      <w:pPr>
+        <w:pStyle w:val="ListParagraph"/>
+        <w:ind w:left="360"/>
+        <w:rPr>
+          <w:rFonts w:ascii="Lucida Console" w:hAnsi="Lucida Console" w:cs="Courier New"/>
+          <w:color w:val="000000"/>
+          <w:sz w:val="18"/>
+          <w:szCs w:val="18"/>
+        </w:rPr>
+      </w:pPr>
+      <w:r>
+        <w:rPr>
+          <w:rFonts w:ascii="Lucida Console" w:hAnsi="Lucida Console" w:cs="Courier New"/>
+          <w:color w:val="000000"/>
+          <w:sz w:val="18"/>
+          <w:szCs w:val="18"/>
+        </w:rPr>
+        <w:t>Index: 1</w:t>
+      </w:r>
+    </w:p>
+    <w:p>
+      <w:pPr>
+        <w:pStyle w:val="ListParagraph"/>
+        <w:ind w:left="360"/>
+        <w:rPr>
+          <w:rFonts w:ascii="Lucida Console" w:hAnsi="Lucida Console" w:cs="Courier New"/>
+          <w:color w:val="000000"/>
+          <w:sz w:val="18"/>
+          <w:szCs w:val="18"/>
+        </w:rPr>
+      </w:pPr>
+      <w:r>
+        <w:rPr>
+          <w:rFonts w:ascii="Lucida Console" w:hAnsi="Lucida Console" w:cs="Courier New"/>
+          <w:color w:val="000000"/>
+          <w:sz w:val="18"/>
+          <w:szCs w:val="18"/>
+        </w:rPr>
+        <w:t>Node name: Light bulb_0011</w:t>
+      </w:r>
+    </w:p>
+    <w:p>
+      <w:pPr>
+        <w:pStyle w:val="ListParagraph"/>
+        <w:ind w:left="360"/>
+        <w:rPr>
+          <w:rFonts w:ascii="Lucida Console" w:hAnsi="Lucida Console" w:cs="Courier New"/>
+          <w:color w:val="000000"/>
+          <w:sz w:val="18"/>
+          <w:szCs w:val="18"/>
+        </w:rPr>
+      </w:pPr>
+      <w:r>
+        <w:rPr>
+          <w:rFonts w:ascii="Lucida Console" w:hAnsi="Lucida Console" w:cs="Courier New"/>
+          <w:color w:val="000000"/>
+          <w:sz w:val="18"/>
+          <w:szCs w:val="18"/>
+        </w:rPr>
+        <w:t>Device key: 24b07e34e3b648ec840993d1acfe6bbf</w:t>
+      </w:r>
+    </w:p>
+    <w:p>
+      <w:pPr>
+        <w:pStyle w:val="ListParagraph"/>
+        <w:ind w:left="360"/>
+        <w:rPr>
+          <w:rFonts w:ascii="Lucida Console" w:hAnsi="Lucida Console" w:cs="Courier New"/>
+          <w:color w:val="000000"/>
+          <w:sz w:val="18"/>
+          <w:szCs w:val="18"/>
+        </w:rPr>
+      </w:pPr>
+      <w:r>
+        <w:rPr>
+          <w:rFonts w:ascii="Lucida Console" w:hAnsi="Lucida Console" w:cs="Courier New"/>
+          <w:color w:val="000000"/>
+          <w:sz w:val="18"/>
+          <w:szCs w:val="18"/>
+        </w:rPr>
+        <w:t>Unicast address: 0x11</w:t>
+      </w:r>
+    </w:p>
+    <w:p>
+      <w:pPr>
+        <w:pStyle w:val="ListParagraph"/>
+        <w:ind w:left="360"/>
+        <w:rPr>
+          <w:rFonts w:ascii="Lucida Console" w:hAnsi="Lucida Console" w:cs="Courier New"/>
+          <w:color w:val="000000"/>
+          <w:sz w:val="18"/>
+          <w:szCs w:val="18"/>
+        </w:rPr>
+      </w:pPr>
+    </w:p>
+    <w:p>
+      <w:pPr>
+        <w:pStyle w:val="ListParagraph"/>
+        <w:ind w:left="360"/>
+        <w:rPr>
+          <w:rFonts w:ascii="Lucida Console" w:hAnsi="Lucida Console" w:cs="Courier New"/>
+          <w:color w:val="000000"/>
+          <w:sz w:val="18"/>
+          <w:szCs w:val="18"/>
+        </w:rPr>
+      </w:pPr>
+      <w:r>
+        <w:rPr>
+          <w:rFonts w:ascii="Lucida Console" w:hAnsi="Lucida Console" w:cs="Courier New"/>
+          <w:color w:val="000000"/>
+          <w:sz w:val="18"/>
+          <w:szCs w:val="18"/>
+        </w:rPr>
+        <w:t>Index: 2</w:t>
+      </w:r>
+    </w:p>
+    <w:p>
+      <w:pPr>
+        <w:pStyle w:val="ListParagraph"/>
+        <w:ind w:left="360"/>
+        <w:rPr>
+          <w:rFonts w:ascii="Lucida Console" w:hAnsi="Lucida Console" w:cs="Courier New"/>
+          <w:color w:val="000000"/>
+          <w:sz w:val="18"/>
+          <w:szCs w:val="18"/>
+        </w:rPr>
+      </w:pPr>
+      <w:r>
+        <w:rPr>
+          <w:rFonts w:ascii="Lucida Console" w:hAnsi="Lucida Console" w:cs="Courier New"/>
+          <w:color w:val="000000"/>
+          <w:sz w:val="18"/>
+          <w:szCs w:val="18"/>
+        </w:rPr>
+        <w:t>Node name: Light bulb_0012</w:t>
+      </w:r>
+    </w:p>
+    <w:p>
+      <w:pPr>
+        <w:pStyle w:val="ListParagraph"/>
+        <w:ind w:left="360"/>
+        <w:rPr>
+          <w:rFonts w:ascii="Lucida Console" w:hAnsi="Lucida Console" w:cs="Courier New"/>
+          <w:color w:val="000000"/>
+          <w:sz w:val="18"/>
+          <w:szCs w:val="18"/>
+        </w:rPr>
+      </w:pPr>
+      <w:r>
+        <w:rPr>
+          <w:rFonts w:ascii="Lucida Console" w:hAnsi="Lucida Console" w:cs="Courier New"/>
+          <w:color w:val="000000"/>
+          <w:sz w:val="18"/>
+          <w:szCs w:val="18"/>
+        </w:rPr>
+        <w:t>Device key: a178f4436baf4c95a7c523e958a10011</w:t>
+      </w:r>
+    </w:p>
+    <w:p>
+      <w:pPr>
+        <w:pStyle w:val="ListParagraph"/>
+        <w:ind w:left="360"/>
+        <w:rPr>
+          <w:rFonts w:ascii="Lucida Console" w:hAnsi="Lucida Console" w:cs="Courier New"/>
+          <w:color w:val="000000"/>
+          <w:sz w:val="18"/>
+          <w:szCs w:val="18"/>
+        </w:rPr>
+      </w:pPr>
+      <w:r>
+        <w:rPr>
+          <w:rFonts w:ascii="Lucida Console" w:hAnsi="Lucida Console" w:cs="Courier New"/>
+          <w:color w:val="000000"/>
+          <w:sz w:val="18"/>
+          <w:szCs w:val="18"/>
+        </w:rPr>
+        <w:t>Unicast address: 0x12</w:t>
+      </w:r>
+    </w:p>
+    <w:p>
+      <w:pPr>
+        <w:pStyle w:val="ListParagraph"/>
+        <w:ind w:left="360"/>
+        <w:rPr>
+          <w:rFonts w:ascii="Lucida Console" w:hAnsi="Lucida Console" w:cs="Courier New"/>
+          <w:color w:val="000000"/>
+          <w:sz w:val="18"/>
+          <w:szCs w:val="18"/>
+        </w:rPr>
+      </w:pPr>
+    </w:p>
+    <w:p>
+      <w:pPr>
+        <w:pStyle w:val="ListParagraph"/>
+        <w:ind w:left="360"/>
+        <w:rPr>
+          <w:rFonts w:ascii="Lucida Console" w:hAnsi="Lucida Console" w:cs="Courier New"/>
+          <w:color w:val="000000"/>
+          <w:sz w:val="18"/>
+          <w:szCs w:val="18"/>
+        </w:rPr>
+      </w:pPr>
+      <w:r>
+        <w:rPr>
+          <w:rFonts w:ascii="Lucida Console" w:hAnsi="Lucida Console" w:cs="Courier New"/>
+          <w:color w:val="000000"/>
+          <w:sz w:val="18"/>
+          <w:szCs w:val="18"/>
+        </w:rPr>
+        <w:t>Index: 3</w:t>
+      </w:r>
+    </w:p>
+    <w:p>
+      <w:pPr>
+        <w:pStyle w:val="ListParagraph"/>
+        <w:ind w:left="360"/>
+        <w:rPr>
+          <w:rFonts w:ascii="Lucida Console" w:hAnsi="Lucida Console" w:cs="Courier New"/>
+          <w:color w:val="000000"/>
+          <w:sz w:val="18"/>
+          <w:szCs w:val="18"/>
+        </w:rPr>
+      </w:pPr>
+      <w:r>
+        <w:rPr>
+          <w:rFonts w:ascii="Lucida Console" w:hAnsi="Lucida Console" w:cs="Courier New"/>
+          <w:color w:val="000000"/>
+          <w:sz w:val="18"/>
+          <w:szCs w:val="18"/>
+        </w:rPr>
+        <w:t>Node name: Light bulb_0013</w:t>
+      </w:r>
+    </w:p>
+    <w:p>
+      <w:pPr>
+        <w:pStyle w:val="ListParagraph"/>
+        <w:ind w:left="360"/>
+        <w:rPr>
+          <w:rFonts w:ascii="Lucida Console" w:hAnsi="Lucida Console" w:cs="Courier New"/>
+          <w:color w:val="000000"/>
+          <w:sz w:val="18"/>
+          <w:szCs w:val="18"/>
+        </w:rPr>
+      </w:pPr>
+      <w:r>
+        <w:rPr>
+          <w:rFonts w:ascii="Lucida Console" w:hAnsi="Lucida Console" w:cs="Courier New"/>
+          <w:color w:val="000000"/>
+          <w:sz w:val="18"/>
+          <w:szCs w:val="18"/>
+        </w:rPr>
+        <w:t>Device key: d6132114a94d456eba0d3c51507412ec</w:t>
+      </w:r>
+    </w:p>
+    <w:p>
+      <w:pPr>
+        <w:pStyle w:val="ListParagraph"/>
+        <w:ind w:left="360"/>
+        <w:rPr>
+          <w:rFonts w:ascii="Lucida Console" w:hAnsi="Lucida Console" w:cs="Courier New"/>
+          <w:color w:val="000000"/>
+          <w:sz w:val="18"/>
+          <w:szCs w:val="18"/>
+        </w:rPr>
+      </w:pPr>
+      <w:r>
+        <w:rPr>
+          <w:rFonts w:ascii="Lucida Console" w:hAnsi="Lucida Console" w:cs="Courier New"/>
+          <w:color w:val="000000"/>
+          <w:sz w:val="18"/>
+          <w:szCs w:val="18"/>
+        </w:rPr>
+        <w:t>Unicast address: 0x13</w:t>
+      </w:r>
+    </w:p>
+    <w:p>
+      <w:pPr>
+        <w:pStyle w:val="Heading2"/>
+      </w:pPr>
+      <w:r>
+        <w:br w:type="page"/>
+      </w:r>
+      <w:r>
+        <w:t>Workflow</w:t>
+      </w:r>
+    </w:p>
+    <w:p>
+      <w:pPr>
+        <w:pStyle w:val="Heading1"/>
+        <w:rPr>
+          <w:rFonts w:ascii="Trebuchet MS" w:hAnsi="Trebuchet MS"/>
+          <w:sz w:val="24"/>
+          <w:szCs w:val="24"/>
+        </w:rPr>
+      </w:pPr>
+      <w:r>
+        <w:rPr>
+          <w:rFonts w:ascii="Trebuchet MS" w:hAnsi="Trebuchet MS"/>
+          <w:noProof/>
+          <w:sz w:val="24"/>
+          <w:szCs w:val="24"/>
+        </w:rPr>
+        <mc:AlternateContent>
+          <mc:Choice Requires="wpc">
+            <w:drawing>
+              <wp:inline distT="0" distB="0" distL="0" distR="0" wp14:anchorId="2D1B9D48" wp14:editId="4BDDA72D">
+                <wp:extent cx="6685915" cy="8991600"/>
+                <wp:effectExtent l="0" t="0" r="19685" b="19050"/>
+                <wp:docPr id="3" name="Canvas 3"/>
+                <wp:cNvGraphicFramePr>
+                  <a:graphicFrameLocks xmlns:a="http://schemas.openxmlformats.org/drawingml/2006/main" noChangeAspect="1"/>
+                </wp:cNvGraphicFramePr>
+                <a:graphic xmlns:a="http://schemas.openxmlformats.org/drawingml/2006/main">
+                  <a:graphicData uri="http://schemas.microsoft.com/office/word/2010/wordprocessingCanvas">
+                    <wpc:wpc>
+                      <wpc:bg/>
+                      <wpc:whole>
+                        <a:ln>
+                          <a:solidFill>
+                            <a:schemeClr val="accent1"/>
+                          </a:solidFill>
+                        </a:ln>
+                      </wpc:whole>
+                      <pic:pic xmlns:pic="http://schemas.openxmlformats.org/drawingml/2006/picture">
+                        <pic:nvPicPr>
+                          <pic:cNvPr id="80" name="Picture 80"/>
+                          <pic:cNvPicPr>
+                            <a:picLocks noChangeAspect="1"/>
+                          </pic:cNvPicPr>
+                        </pic:nvPicPr>
+                        <pic:blipFill>
+                          <a:blip r:embed="rId10" cstate="print">
+                            <a:extLst>
+                              <a:ext uri="{28A0092B-C50C-407E-A947-70E740481C1C}">
+                                <a14:useLocalDpi xmlns:a14="http://schemas.microsoft.com/office/drawing/2010/main" val="0"/>
+                              </a:ext>
+                            </a:extLst>
+                          </a:blip>
+                          <a:stretch>
+                            <a:fillRect/>
+                          </a:stretch>
+                        </pic:blipFill>
+                        <pic:spPr>
+                          <a:xfrm>
+                            <a:off x="5334000" y="7143962"/>
+                            <a:ext cx="1149226" cy="1019175"/>
+                          </a:xfrm>
+                          <a:prstGeom prst="rect">
+                            <a:avLst/>
+                          </a:prstGeom>
+                        </pic:spPr>
+                      </pic:pic>
+                      <wpg:wgp>
+                        <wpg:cNvPr id="32" name="Group 32"/>
+                        <wpg:cNvGrpSpPr/>
+                        <wpg:grpSpPr>
+                          <a:xfrm>
+                            <a:off x="266001" y="0"/>
+                            <a:ext cx="2220024" cy="2220024"/>
+                            <a:chOff x="151701" y="809625"/>
+                            <a:chExt cx="2220024" cy="2220024"/>
+                          </a:xfrm>
+                        </wpg:grpSpPr>
+                        <pic:pic xmlns:pic="http://schemas.openxmlformats.org/drawingml/2006/picture">
+                          <pic:nvPicPr>
+                            <pic:cNvPr id="6" name="Picture 6"/>
+                            <pic:cNvPicPr>
+                              <a:picLocks noChangeAspect="1"/>
+                            </pic:cNvPicPr>
+                          </pic:nvPicPr>
+                          <pic:blipFill>
+                            <a:blip r:embed="rId11">
+                              <a:extLst>
+                                <a:ext uri="{28A0092B-C50C-407E-A947-70E740481C1C}">
+                                  <a14:useLocalDpi xmlns:a14="http://schemas.microsoft.com/office/drawing/2010/main" val="0"/>
+                                </a:ext>
+                              </a:extLst>
+                            </a:blip>
+                            <a:stretch>
+                              <a:fillRect/>
+                            </a:stretch>
+                          </pic:blipFill>
+                          <pic:spPr>
+                            <a:xfrm>
+                              <a:off x="151701" y="809625"/>
+                              <a:ext cx="2220024" cy="2220024"/>
+                            </a:xfrm>
+                            <a:prstGeom prst="rect">
+                              <a:avLst/>
+                            </a:prstGeom>
+                          </pic:spPr>
+                        </pic:pic>
+                        <wps:wsp>
+                          <wps:cNvPr id="7" name="Text Box 7"/>
+                          <wps:cNvSpPr txBox="1"/>
+                          <wps:spPr>
+                            <a:xfrm>
+                              <a:off x="424815" y="1428707"/>
+                              <a:ext cx="302260" cy="390525"/>
+                            </a:xfrm>
+                            <a:prstGeom prst="rect">
+                              <a:avLst/>
+                            </a:prstGeom>
+                            <a:noFill/>
+                            <a:ln>
+                              <a:noFill/>
+                            </a:ln>
+                          </wps:spPr>
+                          <wps:style>
+                            <a:lnRef idx="2">
+                              <a:schemeClr val="accent1"/>
+                            </a:lnRef>
+                            <a:fillRef idx="1">
+                              <a:schemeClr val="lt1"/>
+                            </a:fillRef>
+                            <a:effectRef idx="0">
+                              <a:schemeClr val="accent1"/>
+                            </a:effectRef>
+                            <a:fontRef idx="minor">
+                              <a:schemeClr val="dk1"/>
+                            </a:fontRef>
+                          </wps:style>
+                          <wps:txbx>
+                            <w:txbxContent>
+                              <w:p>
+                                <w:pPr>
+                                  <w:rPr>
+                                    <w:b/>
+                                    <w:color w:val="FFFFFF" w:themeColor="background1"/>
+                                    <w:sz w:val="28"/>
+                                  </w:rPr>
+                                </w:pPr>
+                              </w:p>
+                            </w:txbxContent>
+                          </wps:txbx>
+                          <wps:bodyPr rot="0" spcFirstLastPara="0" vertOverflow="overflow" horzOverflow="overflow" vert="horz" wrap="none" lIns="91440" tIns="45720" rIns="91440" bIns="45720" numCol="1" spcCol="0" rtlCol="0" fromWordArt="0" anchor="t" anchorCtr="0" forceAA="0" compatLnSpc="1">
+                            <a:prstTxWarp prst="textNoShape">
+                              <a:avLst/>
+                            </a:prstTxWarp>
+                            <a:noAutofit/>
+                          </wps:bodyPr>
+                        </wps:wsp>
+                      </wpg:wgp>
+                      <wpg:wgp>
+                        <wpg:cNvPr id="33" name="Group 33"/>
+                        <wpg:cNvGrpSpPr/>
+                        <wpg:grpSpPr>
+                          <a:xfrm>
+                            <a:off x="539115" y="0"/>
+                            <a:ext cx="5928360" cy="2220024"/>
+                            <a:chOff x="567690" y="809625"/>
+                            <a:chExt cx="5928360" cy="2220024"/>
+                          </a:xfrm>
+                        </wpg:grpSpPr>
+                        <pic:pic xmlns:pic="http://schemas.openxmlformats.org/drawingml/2006/picture">
+                          <pic:nvPicPr>
+                            <pic:cNvPr id="8" name="Picture 8"/>
+                            <pic:cNvPicPr>
+                              <a:picLocks noChangeAspect="1"/>
+                            </pic:cNvPicPr>
+                          </pic:nvPicPr>
+                          <pic:blipFill>
+                            <a:blip r:embed="rId11">
+                              <a:extLst>
+                                <a:ext uri="{28A0092B-C50C-407E-A947-70E740481C1C}">
+                                  <a14:useLocalDpi xmlns:a14="http://schemas.microsoft.com/office/drawing/2010/main" val="0"/>
+                                </a:ext>
+                              </a:extLst>
+                            </a:blip>
+                            <a:stretch>
+                              <a:fillRect/>
+                            </a:stretch>
+                          </pic:blipFill>
+                          <pic:spPr>
+                            <a:xfrm>
+                              <a:off x="4276026" y="809625"/>
+                              <a:ext cx="2220024" cy="2220024"/>
+                            </a:xfrm>
+                            <a:prstGeom prst="rect">
+                              <a:avLst/>
+                            </a:prstGeom>
+                          </pic:spPr>
+                        </pic:pic>
+                        <wps:wsp>
+                          <wps:cNvPr id="12" name="Text Box 12"/>
+                          <wps:cNvSpPr txBox="1"/>
+                          <wps:spPr>
+                            <a:xfrm>
+                              <a:off x="4549140" y="1428634"/>
+                              <a:ext cx="1643380" cy="391160"/>
+                            </a:xfrm>
+                            <a:prstGeom prst="rect">
+                              <a:avLst/>
+                            </a:prstGeom>
+                            <a:noFill/>
+                            <a:ln>
+                              <a:noFill/>
+                            </a:ln>
+                          </wps:spPr>
+                          <wps:style>
+                            <a:lnRef idx="2">
+                              <a:schemeClr val="accent1"/>
+                            </a:lnRef>
+                            <a:fillRef idx="1">
+                              <a:schemeClr val="lt1"/>
+                            </a:fillRef>
+                            <a:effectRef idx="0">
+                              <a:schemeClr val="accent1"/>
+                            </a:effectRef>
+                            <a:fontRef idx="minor">
+                              <a:schemeClr val="dk1"/>
+                            </a:fontRef>
+                          </wps:style>
+                          <wps:txbx>
+                            <w:txbxContent>
+                              <w:p>
+                                <w:pPr>
+                                  <w:rPr>
+                                    <w:b/>
+                                    <w:color w:val="FFFFFF" w:themeColor="background1"/>
+                                    <w:sz w:val="28"/>
+                                  </w:rPr>
+                                </w:pPr>
+                                <w:r>
+                                  <w:rPr>
+                                    <w:b/>
+                                    <w:color w:val="FFFFFF" w:themeColor="background1"/>
+                                    <w:sz w:val="28"/>
+                                  </w:rPr>
+                                  <w:t>Mesh Client Node 0</w:t>
+                                </w:r>
+                              </w:p>
+                            </w:txbxContent>
+                          </wps:txbx>
+                          <wps:bodyPr rot="0" spcFirstLastPara="0" vertOverflow="overflow" horzOverflow="overflow" vert="horz" wrap="none" lIns="91440" tIns="45720" rIns="91440" bIns="45720" numCol="1" spcCol="0" rtlCol="0" fromWordArt="0" anchor="t" anchorCtr="0" forceAA="0" compatLnSpc="1">
+                            <a:prstTxWarp prst="textNoShape">
+                              <a:avLst/>
+                            </a:prstTxWarp>
+                            <a:noAutofit/>
+                          </wps:bodyPr>
+                        </wps:wsp>
+                        <wps:wsp>
+                          <wps:cNvPr id="76" name="Text Box 76"/>
+                          <wps:cNvSpPr txBox="1"/>
+                          <wps:spPr>
+                            <a:xfrm>
+                              <a:off x="2891790" y="1314413"/>
+                              <a:ext cx="302260" cy="390525"/>
+                            </a:xfrm>
+                            <a:prstGeom prst="rect">
+                              <a:avLst/>
+                            </a:prstGeom>
+                            <a:noFill/>
+                            <a:ln>
+                              <a:noFill/>
+                            </a:ln>
+                          </wps:spPr>
+                          <wps:style>
+                            <a:lnRef idx="2">
+                              <a:schemeClr val="accent1"/>
+                            </a:lnRef>
+                            <a:fillRef idx="1">
+                              <a:schemeClr val="lt1"/>
+                            </a:fillRef>
+                            <a:effectRef idx="0">
+                              <a:schemeClr val="accent1"/>
+                            </a:effectRef>
+                            <a:fontRef idx="minor">
+                              <a:schemeClr val="dk1"/>
+                            </a:fontRef>
+                          </wps:style>
+                          <wps:txbx>
+                            <w:txbxContent>
+                              <w:p>
+                                <w:pPr>
+                                  <w:rPr>
+                                    <w:b/>
+                                    <w:color w:val="FFFFFF" w:themeColor="background1"/>
+                                    <w:sz w:val="28"/>
+                                  </w:rPr>
+                                </w:pPr>
+                              </w:p>
+                            </w:txbxContent>
+                          </wps:txbx>
+                          <wps:bodyPr rot="0" spcFirstLastPara="0" vertOverflow="overflow" horzOverflow="overflow" vert="horz" wrap="none" lIns="91440" tIns="45720" rIns="91440" bIns="45720" numCol="1" spcCol="0" rtlCol="0" fromWordArt="0" anchor="t" anchorCtr="0" forceAA="0" compatLnSpc="1">
+                            <a:prstTxWarp prst="textNoShape">
+                              <a:avLst/>
+                            </a:prstTxWarp>
+                            <a:noAutofit/>
+                          </wps:bodyPr>
+                        </wps:wsp>
+                        <wps:wsp>
+                          <wps:cNvPr id="69" name="Text Box 69"/>
+                          <wps:cNvSpPr txBox="1"/>
+                          <wps:spPr>
+                            <a:xfrm>
+                              <a:off x="567690" y="1447684"/>
+                              <a:ext cx="1689100" cy="391160"/>
+                            </a:xfrm>
+                            <a:prstGeom prst="rect">
+                              <a:avLst/>
+                            </a:prstGeom>
+                            <a:noFill/>
+                            <a:ln>
+                              <a:noFill/>
+                            </a:ln>
+                          </wps:spPr>
+                          <wps:style>
+                            <a:lnRef idx="2">
+                              <a:schemeClr val="accent1"/>
+                            </a:lnRef>
+                            <a:fillRef idx="1">
+                              <a:schemeClr val="lt1"/>
+                            </a:fillRef>
+                            <a:effectRef idx="0">
+                              <a:schemeClr val="accent1"/>
+                            </a:effectRef>
+                            <a:fontRef idx="minor">
+                              <a:schemeClr val="dk1"/>
+                            </a:fontRef>
+                          </wps:style>
+                          <wps:txbx>
+                            <w:txbxContent>
+                              <w:p>
+                                <w:pPr>
+                                  <w:rPr>
+                                    <w:b/>
+                                    <w:color w:val="FFFFFF" w:themeColor="background1"/>
+                                    <w:sz w:val="28"/>
+                                  </w:rPr>
+                                </w:pPr>
+                                <w:r>
+                                  <w:rPr>
+                                    <w:b/>
+                                    <w:color w:val="FFFFFF" w:themeColor="background1"/>
+                                    <w:sz w:val="28"/>
+                                  </w:rPr>
+                                  <w:t xml:space="preserve">Mesh </w:t>
+                                </w:r>
+                                <w:r>
+                                  <w:rPr>
+                                    <w:b/>
+                                    <w:color w:val="FFFFFF" w:themeColor="background1"/>
+                                    <w:sz w:val="28"/>
+                                  </w:rPr>
+                                  <w:t>Server</w:t>
+                                </w:r>
+                                <w:r>
+                                  <w:rPr>
+                                    <w:b/>
+                                    <w:color w:val="FFFFFF" w:themeColor="background1"/>
+                                    <w:sz w:val="28"/>
+                                  </w:rPr>
+                                  <w:t xml:space="preserve"> Node 0</w:t>
+                                </w:r>
+                              </w:p>
+                            </w:txbxContent>
+                          </wps:txbx>
+                          <wps:bodyPr rot="0" spcFirstLastPara="0" vertOverflow="overflow" horzOverflow="overflow" vert="horz" wrap="none" lIns="91440" tIns="45720" rIns="91440" bIns="45720" numCol="1" spcCol="0" rtlCol="0" fromWordArt="0" anchor="t" anchorCtr="0" forceAA="0" compatLnSpc="1">
+                            <a:prstTxWarp prst="textNoShape">
+                              <a:avLst/>
+                            </a:prstTxWarp>
+                            <a:noAutofit/>
+                          </wps:bodyPr>
+                        </wps:wsp>
+                      </wpg:wgp>
+                      <wps:wsp>
+                        <wps:cNvPr id="13" name="Text Box 13"/>
+                        <wps:cNvSpPr txBox="1"/>
+                        <wps:spPr>
+                          <a:xfrm>
+                            <a:off x="2047875" y="2057400"/>
+                            <a:ext cx="2743200" cy="314325"/>
+                          </a:xfrm>
+                          <a:prstGeom prst="rect">
+                            <a:avLst/>
+                          </a:prstGeom>
+                          <a:solidFill>
+                            <a:schemeClr val="lt1"/>
+                          </a:solidFill>
+                          <a:ln w="6350">
+                            <a:solidFill>
+                              <a:prstClr val="black"/>
+                            </a:solidFill>
+                          </a:ln>
+                        </wps:spPr>
+                        <wps:txbx>
+                          <w:txbxContent>
+                            <w:p>
+                              <w:pPr>
+                                <w:jc w:val="center"/>
+                                <w:rPr>
+                                  <w:rFonts w:ascii="Lucida Console" w:hAnsi="Lucida Console"/>
+                                  <w:sz w:val="32"/>
+                                  <w:szCs w:val="32"/>
+                                </w:rPr>
+                              </w:pPr>
+                              <w:r>
+                                <w:rPr>
+                                  <w:rFonts w:ascii="Lucida Console" w:hAnsi="Lucida Console"/>
+                                  <w:sz w:val="32"/>
+                                  <w:szCs w:val="32"/>
+                                </w:rPr>
+                                <w:t>nrfjprog --read-code</w:t>
+                              </w:r>
+                            </w:p>
+                          </w:txbxContent>
+                        </wps:txbx>
+                        <wps:bodyPr rot="0" spcFirstLastPara="0" vertOverflow="overflow" horzOverflow="overflow" vert="horz" wrap="square" lIns="91440" tIns="45720" rIns="91440" bIns="45720" numCol="1" spcCol="0" rtlCol="0" fromWordArt="0" anchor="t" anchorCtr="0" forceAA="0" compatLnSpc="1">
+                          <a:prstTxWarp prst="textNoShape">
+                            <a:avLst/>
+                          </a:prstTxWarp>
+                          <a:noAutofit/>
+                        </wps:bodyPr>
+                      </wps:wsp>
+                      <wps:wsp>
+                        <wps:cNvPr id="15" name="Straight Arrow Connector 15"/>
+                        <wps:cNvCnPr/>
+                        <wps:spPr>
+                          <a:xfrm>
+                            <a:off x="2419350" y="1057275"/>
+                            <a:ext cx="647700" cy="990600"/>
+                          </a:xfrm>
+                          <a:prstGeom prst="straightConnector1">
+                            <a:avLst/>
+                          </a:prstGeom>
+                          <a:ln>
+                            <a:tailEnd type="triangle"/>
+                          </a:ln>
+                        </wps:spPr>
+                        <wps:style>
+                          <a:lnRef idx="1">
+                            <a:schemeClr val="accent1"/>
+                          </a:lnRef>
+                          <a:fillRef idx="0">
+                            <a:schemeClr val="accent1"/>
+                          </a:fillRef>
+                          <a:effectRef idx="0">
+                            <a:schemeClr val="accent1"/>
+                          </a:effectRef>
+                          <a:fontRef idx="minor">
+                            <a:schemeClr val="tx1"/>
+                          </a:fontRef>
+                        </wps:style>
+                        <wps:bodyPr/>
+                      </wps:wsp>
+                      <wps:wsp>
+                        <wps:cNvPr id="17" name="Straight Arrow Connector 17"/>
+                        <wps:cNvCnPr/>
+                        <wps:spPr>
+                          <a:xfrm flipH="1">
+                            <a:off x="3571875" y="981075"/>
+                            <a:ext cx="771526" cy="1047750"/>
+                          </a:xfrm>
+                          <a:prstGeom prst="straightConnector1">
+                            <a:avLst/>
+                          </a:prstGeom>
+                          <a:ln>
+                            <a:tailEnd type="triangle"/>
+                          </a:ln>
+                        </wps:spPr>
+                        <wps:style>
+                          <a:lnRef idx="1">
+                            <a:schemeClr val="accent1"/>
+                          </a:lnRef>
+                          <a:fillRef idx="0">
+                            <a:schemeClr val="accent1"/>
+                          </a:fillRef>
+                          <a:effectRef idx="0">
+                            <a:schemeClr val="accent1"/>
+                          </a:effectRef>
+                          <a:fontRef idx="minor">
+                            <a:schemeClr val="tx1"/>
+                          </a:fontRef>
+                        </wps:style>
+                        <wps:bodyPr/>
+                      </wps:wsp>
+                      <wps:wsp>
+                        <wps:cNvPr id="18" name="Straight Arrow Connector 18"/>
+                        <wps:cNvCnPr/>
+                        <wps:spPr>
+                          <a:xfrm flipH="1">
+                            <a:off x="2028825" y="2390775"/>
+                            <a:ext cx="885825" cy="485775"/>
+                          </a:xfrm>
+                          <a:prstGeom prst="straightConnector1">
+                            <a:avLst/>
+                          </a:prstGeom>
+                          <a:ln>
+                            <a:tailEnd type="triangle"/>
+                          </a:ln>
+                        </wps:spPr>
+                        <wps:style>
+                          <a:lnRef idx="1">
+                            <a:schemeClr val="accent1"/>
+                          </a:lnRef>
+                          <a:fillRef idx="0">
+                            <a:schemeClr val="accent1"/>
+                          </a:fillRef>
+                          <a:effectRef idx="0">
+                            <a:schemeClr val="accent1"/>
+                          </a:effectRef>
+                          <a:fontRef idx="minor">
+                            <a:schemeClr val="tx1"/>
+                          </a:fontRef>
+                        </wps:style>
+                        <wps:bodyPr/>
+                      </wps:wsp>
+                      <pic:pic xmlns:pic="http://schemas.openxmlformats.org/drawingml/2006/picture">
+                        <pic:nvPicPr>
+                          <pic:cNvPr id="21" name="Picture 21"/>
+                          <pic:cNvPicPr>
+                            <a:picLocks noChangeAspect="1"/>
+                          </pic:cNvPicPr>
+                        </pic:nvPicPr>
+                        <pic:blipFill>
+                          <a:blip r:embed="rId12" cstate="print">
+                            <a:extLst>
+                              <a:ext uri="{28A0092B-C50C-407E-A947-70E740481C1C}">
+                                <a14:useLocalDpi xmlns:a14="http://schemas.microsoft.com/office/drawing/2010/main" val="0"/>
+                              </a:ext>
+                            </a:extLst>
+                          </a:blip>
+                          <a:stretch>
+                            <a:fillRect/>
+                          </a:stretch>
+                        </pic:blipFill>
+                        <pic:spPr>
+                          <a:xfrm>
+                            <a:off x="1218988" y="2743305"/>
+                            <a:ext cx="809837" cy="809837"/>
+                          </a:xfrm>
+                          <a:prstGeom prst="rect">
+                            <a:avLst/>
+                          </a:prstGeom>
+                        </pic:spPr>
+                      </pic:pic>
+                      <wps:wsp>
+                        <wps:cNvPr id="22" name="Straight Arrow Connector 22"/>
+                        <wps:cNvCnPr/>
+                        <wps:spPr>
+                          <a:xfrm>
+                            <a:off x="3895725" y="2390775"/>
+                            <a:ext cx="790575" cy="542925"/>
+                          </a:xfrm>
+                          <a:prstGeom prst="straightConnector1">
+                            <a:avLst/>
+                          </a:prstGeom>
+                          <a:ln>
+                            <a:tailEnd type="triangle"/>
+                          </a:ln>
+                        </wps:spPr>
+                        <wps:style>
+                          <a:lnRef idx="1">
+                            <a:schemeClr val="accent1"/>
+                          </a:lnRef>
+                          <a:fillRef idx="0">
+                            <a:schemeClr val="accent1"/>
+                          </a:fillRef>
+                          <a:effectRef idx="0">
+                            <a:schemeClr val="accent1"/>
+                          </a:effectRef>
+                          <a:fontRef idx="minor">
+                            <a:schemeClr val="tx1"/>
+                          </a:fontRef>
+                        </wps:style>
+                        <wps:bodyPr/>
+                      </wps:wsp>
+                      <pic:pic xmlns:pic="http://schemas.openxmlformats.org/drawingml/2006/picture">
+                        <pic:nvPicPr>
+                          <pic:cNvPr id="23" name="Picture 23"/>
+                          <pic:cNvPicPr>
+                            <a:picLocks noChangeAspect="1"/>
+                          </pic:cNvPicPr>
+                        </pic:nvPicPr>
+                        <pic:blipFill>
+                          <a:blip r:embed="rId12" cstate="print">
+                            <a:extLst>
+                              <a:ext uri="{28A0092B-C50C-407E-A947-70E740481C1C}">
+                                <a14:useLocalDpi xmlns:a14="http://schemas.microsoft.com/office/drawing/2010/main" val="0"/>
+                              </a:ext>
+                            </a:extLst>
+                          </a:blip>
+                          <a:stretch>
+                            <a:fillRect/>
+                          </a:stretch>
+                        </pic:blipFill>
+                        <pic:spPr>
+                          <a:xfrm>
+                            <a:off x="4676775" y="2771880"/>
+                            <a:ext cx="809837" cy="809837"/>
+                          </a:xfrm>
+                          <a:prstGeom prst="rect">
+                            <a:avLst/>
+                          </a:prstGeom>
+                        </pic:spPr>
+                      </pic:pic>
+                      <wps:wsp>
+                        <wps:cNvPr id="26" name="Text Box 26"/>
+                        <wps:cNvSpPr txBox="1"/>
+                        <wps:spPr>
+                          <a:xfrm>
+                            <a:off x="2009775" y="4457700"/>
+                            <a:ext cx="2743200" cy="314325"/>
+                          </a:xfrm>
+                          <a:prstGeom prst="rect">
+                            <a:avLst/>
+                          </a:prstGeom>
+                          <a:solidFill>
+                            <a:schemeClr val="lt1"/>
+                          </a:solidFill>
+                          <a:ln w="6350">
+                            <a:solidFill>
+                              <a:prstClr val="black"/>
+                            </a:solidFill>
+                          </a:ln>
+                        </wps:spPr>
+                        <wps:txbx>
+                          <w:txbxContent>
+                            <w:p>
+                              <w:pPr>
+                                <w:jc w:val="center"/>
+                                <w:rPr>
+                                  <w:rFonts w:ascii="Lucida Console" w:hAnsi="Lucida Console"/>
+                                  <w:sz w:val="32"/>
+                                  <w:szCs w:val="32"/>
+                                </w:rPr>
+                              </w:pPr>
+                              <w:r>
+                                <w:rPr>
+                                  <w:rFonts w:ascii="Lucida Console" w:hAnsi="Lucida Console"/>
+                                  <w:sz w:val="32"/>
+                                  <w:szCs w:val="32"/>
+                                </w:rPr>
+                                <w:t>meshfwpatch.py</w:t>
+                              </w:r>
+                            </w:p>
+                          </w:txbxContent>
+                        </wps:txbx>
+                        <wps:bodyPr rot="0" spcFirstLastPara="0" vertOverflow="overflow" horzOverflow="overflow" vert="horz" wrap="square" lIns="91440" tIns="45720" rIns="91440" bIns="45720" numCol="1" spcCol="0" rtlCol="0" fromWordArt="0" anchor="t" anchorCtr="0" forceAA="0" compatLnSpc="1">
+                          <a:prstTxWarp prst="textNoShape">
+                            <a:avLst/>
+                          </a:prstTxWarp>
+                          <a:noAutofit/>
+                        </wps:bodyPr>
+                      </wps:wsp>
+                      <wps:wsp>
+                        <wps:cNvPr id="27" name="Straight Arrow Connector 27"/>
+                        <wps:cNvCnPr/>
+                        <wps:spPr>
+                          <a:xfrm>
+                            <a:off x="1628775" y="3886517"/>
+                            <a:ext cx="676275" cy="571183"/>
+                          </a:xfrm>
+                          <a:prstGeom prst="straightConnector1">
+                            <a:avLst/>
+                          </a:prstGeom>
+                          <a:ln>
+                            <a:tailEnd type="triangle"/>
+                          </a:ln>
+                        </wps:spPr>
+                        <wps:style>
+                          <a:lnRef idx="1">
+                            <a:schemeClr val="accent1"/>
+                          </a:lnRef>
+                          <a:fillRef idx="0">
+                            <a:schemeClr val="accent1"/>
+                          </a:fillRef>
+                          <a:effectRef idx="0">
+                            <a:schemeClr val="accent1"/>
+                          </a:effectRef>
+                          <a:fontRef idx="minor">
+                            <a:schemeClr val="tx1"/>
+                          </a:fontRef>
+                        </wps:style>
+                        <wps:bodyPr/>
+                      </wps:wsp>
+                      <wps:wsp>
+                        <wps:cNvPr id="28" name="Straight Arrow Connector 28"/>
+                        <wps:cNvCnPr>
+                          <a:stCxn id="68" idx="2"/>
+                        </wps:cNvCnPr>
+                        <wps:spPr>
+                          <a:xfrm flipH="1">
+                            <a:off x="4295776" y="3886517"/>
+                            <a:ext cx="620711" cy="571183"/>
+                          </a:xfrm>
+                          <a:prstGeom prst="straightConnector1">
+                            <a:avLst/>
+                          </a:prstGeom>
+                          <a:ln>
+                            <a:tailEnd type="triangle"/>
+                          </a:ln>
+                        </wps:spPr>
+                        <wps:style>
+                          <a:lnRef idx="1">
+                            <a:schemeClr val="accent1"/>
+                          </a:lnRef>
+                          <a:fillRef idx="0">
+                            <a:schemeClr val="accent1"/>
+                          </a:fillRef>
+                          <a:effectRef idx="0">
+                            <a:schemeClr val="accent1"/>
+                          </a:effectRef>
+                          <a:fontRef idx="minor">
+                            <a:schemeClr val="tx1"/>
+                          </a:fontRef>
+                        </wps:style>
+                        <wps:bodyPr/>
+                      </wps:wsp>
+                      <pic:pic xmlns:pic="http://schemas.openxmlformats.org/drawingml/2006/picture">
+                        <pic:nvPicPr>
+                          <pic:cNvPr id="31" name="Picture 31"/>
+                          <pic:cNvPicPr>
+                            <a:picLocks noChangeAspect="1"/>
+                          </pic:cNvPicPr>
+                        </pic:nvPicPr>
+                        <pic:blipFill>
+                          <a:blip r:embed="rId13" cstate="print">
+                            <a:extLst>
+                              <a:ext uri="{BEBA8EAE-BF5A-486C-A8C5-ECC9F3942E4B}">
+                                <a14:imgProps xmlns:a14="http://schemas.microsoft.com/office/drawing/2010/main">
+                                  <a14:imgLayer r:embed="rId14">
+                                    <a14:imgEffect>
+                                      <a14:artisticPhotocopy/>
+                                    </a14:imgEffect>
+                                  </a14:imgLayer>
+                                </a14:imgProps>
+                              </a:ext>
+                              <a:ext uri="{28A0092B-C50C-407E-A947-70E740481C1C}">
+                                <a14:useLocalDpi xmlns:a14="http://schemas.microsoft.com/office/drawing/2010/main" val="0"/>
+                              </a:ext>
+                            </a:extLst>
+                          </a:blip>
+                          <a:stretch>
+                            <a:fillRect/>
+                          </a:stretch>
+                        </pic:blipFill>
+                        <pic:spPr>
+                          <a:xfrm>
+                            <a:off x="123402" y="6343226"/>
+                            <a:ext cx="809837" cy="809837"/>
+                          </a:xfrm>
+                          <a:prstGeom prst="rect">
+                            <a:avLst/>
+                          </a:prstGeom>
+                        </pic:spPr>
+                      </pic:pic>
+                      <pic:pic xmlns:pic="http://schemas.openxmlformats.org/drawingml/2006/picture">
+                        <pic:nvPicPr>
+                          <pic:cNvPr id="30" name="Picture 30"/>
+                          <pic:cNvPicPr>
+                            <a:picLocks noChangeAspect="1"/>
+                          </pic:cNvPicPr>
+                        </pic:nvPicPr>
+                        <pic:blipFill>
+                          <a:blip r:embed="rId15" cstate="print">
+                            <a:extLst>
+                              <a:ext uri="{BEBA8EAE-BF5A-486C-A8C5-ECC9F3942E4B}">
+                                <a14:imgProps xmlns:a14="http://schemas.microsoft.com/office/drawing/2010/main">
+                                  <a14:imgLayer r:embed="rId14">
+                                    <a14:imgEffect>
+                                      <a14:artisticCrisscrossEtching/>
+                                    </a14:imgEffect>
+                                  </a14:imgLayer>
+                                </a14:imgProps>
+                              </a:ext>
+                              <a:ext uri="{28A0092B-C50C-407E-A947-70E740481C1C}">
+                                <a14:useLocalDpi xmlns:a14="http://schemas.microsoft.com/office/drawing/2010/main" val="0"/>
+                              </a:ext>
+                            </a:extLst>
+                          </a:blip>
+                          <a:stretch>
+                            <a:fillRect/>
+                          </a:stretch>
+                        </pic:blipFill>
+                        <pic:spPr>
+                          <a:xfrm>
+                            <a:off x="114512" y="5590963"/>
+                            <a:ext cx="809837" cy="809837"/>
+                          </a:xfrm>
+                          <a:prstGeom prst="rect">
+                            <a:avLst/>
+                          </a:prstGeom>
+                        </pic:spPr>
+                      </pic:pic>
+                      <pic:pic xmlns:pic="http://schemas.openxmlformats.org/drawingml/2006/picture">
+                        <pic:nvPicPr>
+                          <pic:cNvPr id="29" name="Picture 29"/>
+                          <pic:cNvPicPr>
+                            <a:picLocks noChangeAspect="1"/>
+                          </pic:cNvPicPr>
+                        </pic:nvPicPr>
+                        <pic:blipFill>
+                          <a:blip r:embed="rId12" cstate="print">
+                            <a:extLst>
+                              <a:ext uri="{28A0092B-C50C-407E-A947-70E740481C1C}">
+                                <a14:useLocalDpi xmlns:a14="http://schemas.microsoft.com/office/drawing/2010/main" val="0"/>
+                              </a:ext>
+                            </a:extLst>
+                          </a:blip>
+                          <a:stretch>
+                            <a:fillRect/>
+                          </a:stretch>
+                        </pic:blipFill>
+                        <pic:spPr>
+                          <a:xfrm>
+                            <a:off x="104563" y="4848013"/>
+                            <a:ext cx="809837" cy="809837"/>
+                          </a:xfrm>
+                          <a:prstGeom prst="rect">
+                            <a:avLst/>
+                          </a:prstGeom>
+                        </pic:spPr>
+                      </pic:pic>
+                      <wps:wsp>
+                        <wps:cNvPr id="39" name="Straight Arrow Connector 39"/>
+                        <wps:cNvCnPr/>
+                        <wps:spPr>
+                          <a:xfrm flipH="1">
+                            <a:off x="990600" y="4762500"/>
+                            <a:ext cx="952500" cy="628650"/>
+                          </a:xfrm>
+                          <a:prstGeom prst="straightConnector1">
+                            <a:avLst/>
+                          </a:prstGeom>
+                          <a:ln>
+                            <a:tailEnd type="triangle"/>
+                          </a:ln>
+                        </wps:spPr>
+                        <wps:style>
+                          <a:lnRef idx="1">
+                            <a:schemeClr val="accent1"/>
+                          </a:lnRef>
+                          <a:fillRef idx="0">
+                            <a:schemeClr val="accent1"/>
+                          </a:fillRef>
+                          <a:effectRef idx="0">
+                            <a:schemeClr val="accent1"/>
+                          </a:effectRef>
+                          <a:fontRef idx="minor">
+                            <a:schemeClr val="tx1"/>
+                          </a:fontRef>
+                        </wps:style>
+                        <wps:bodyPr/>
+                      </wps:wsp>
+                      <wps:wsp>
+                        <wps:cNvPr id="40" name="Straight Arrow Connector 40"/>
+                        <wps:cNvCnPr/>
+                        <wps:spPr>
+                          <a:xfrm flipH="1">
+                            <a:off x="952500" y="4876800"/>
+                            <a:ext cx="1543050" cy="1104900"/>
+                          </a:xfrm>
+                          <a:prstGeom prst="straightConnector1">
+                            <a:avLst/>
+                          </a:prstGeom>
+                          <a:ln>
+                            <a:tailEnd type="triangle"/>
+                          </a:ln>
+                        </wps:spPr>
+                        <wps:style>
+                          <a:lnRef idx="1">
+                            <a:schemeClr val="accent1"/>
+                          </a:lnRef>
+                          <a:fillRef idx="0">
+                            <a:schemeClr val="accent1"/>
+                          </a:fillRef>
+                          <a:effectRef idx="0">
+                            <a:schemeClr val="accent1"/>
+                          </a:effectRef>
+                          <a:fontRef idx="minor">
+                            <a:schemeClr val="tx1"/>
+                          </a:fontRef>
+                        </wps:style>
+                        <wps:bodyPr/>
+                      </wps:wsp>
+                      <wps:wsp>
+                        <wps:cNvPr id="41" name="Straight Arrow Connector 41"/>
+                        <wps:cNvCnPr/>
+                        <wps:spPr>
+                          <a:xfrm flipH="1">
+                            <a:off x="914400" y="4895850"/>
+                            <a:ext cx="2019300" cy="1800013"/>
+                          </a:xfrm>
+                          <a:prstGeom prst="straightConnector1">
+                            <a:avLst/>
+                          </a:prstGeom>
+                          <a:ln>
+                            <a:tailEnd type="triangle"/>
+                          </a:ln>
+                        </wps:spPr>
+                        <wps:style>
+                          <a:lnRef idx="1">
+                            <a:schemeClr val="accent1"/>
+                          </a:lnRef>
+                          <a:fillRef idx="0">
+                            <a:schemeClr val="accent1"/>
+                          </a:fillRef>
+                          <a:effectRef idx="0">
+                            <a:schemeClr val="accent1"/>
+                          </a:effectRef>
+                          <a:fontRef idx="minor">
+                            <a:schemeClr val="tx1"/>
+                          </a:fontRef>
+                        </wps:style>
+                        <wps:bodyPr/>
+                      </wps:wsp>
+                      <pic:pic xmlns:pic="http://schemas.openxmlformats.org/drawingml/2006/picture">
+                        <pic:nvPicPr>
+                          <pic:cNvPr id="42" name="Picture 42"/>
+                          <pic:cNvPicPr>
+                            <a:picLocks noChangeAspect="1"/>
+                          </pic:cNvPicPr>
+                        </pic:nvPicPr>
+                        <pic:blipFill>
+                          <a:blip r:embed="rId13" cstate="print">
+                            <a:extLst>
+                              <a:ext uri="{BEBA8EAE-BF5A-486C-A8C5-ECC9F3942E4B}">
+                                <a14:imgProps xmlns:a14="http://schemas.microsoft.com/office/drawing/2010/main">
+                                  <a14:imgLayer r:embed="rId14">
+                                    <a14:imgEffect>
+                                      <a14:artisticPhotocopy/>
+                                    </a14:imgEffect>
+                                  </a14:imgLayer>
+                                </a14:imgProps>
+                              </a:ext>
+                              <a:ext uri="{28A0092B-C50C-407E-A947-70E740481C1C}">
+                                <a14:useLocalDpi xmlns:a14="http://schemas.microsoft.com/office/drawing/2010/main" val="0"/>
+                              </a:ext>
+                            </a:extLst>
+                          </a:blip>
+                          <a:stretch>
+                            <a:fillRect/>
+                          </a:stretch>
+                        </pic:blipFill>
+                        <pic:spPr>
+                          <a:xfrm>
+                            <a:off x="5853218" y="6276551"/>
+                            <a:ext cx="809837" cy="809837"/>
+                          </a:xfrm>
+                          <a:prstGeom prst="rect">
+                            <a:avLst/>
+                          </a:prstGeom>
+                        </pic:spPr>
+                      </pic:pic>
+                      <pic:pic xmlns:pic="http://schemas.openxmlformats.org/drawingml/2006/picture">
+                        <pic:nvPicPr>
+                          <pic:cNvPr id="43" name="Picture 43"/>
+                          <pic:cNvPicPr>
+                            <a:picLocks noChangeAspect="1"/>
+                          </pic:cNvPicPr>
+                        </pic:nvPicPr>
+                        <pic:blipFill>
+                          <a:blip r:embed="rId15" cstate="print">
+                            <a:extLst>
+                              <a:ext uri="{BEBA8EAE-BF5A-486C-A8C5-ECC9F3942E4B}">
+                                <a14:imgProps xmlns:a14="http://schemas.microsoft.com/office/drawing/2010/main">
+                                  <a14:imgLayer r:embed="rId14">
+                                    <a14:imgEffect>
+                                      <a14:artisticCrisscrossEtching/>
+                                    </a14:imgEffect>
+                                  </a14:imgLayer>
+                                </a14:imgProps>
+                              </a:ext>
+                              <a:ext uri="{28A0092B-C50C-407E-A947-70E740481C1C}">
+                                <a14:useLocalDpi xmlns:a14="http://schemas.microsoft.com/office/drawing/2010/main" val="0"/>
+                              </a:ext>
+                            </a:extLst>
+                          </a:blip>
+                          <a:stretch>
+                            <a:fillRect/>
+                          </a:stretch>
+                        </pic:blipFill>
+                        <pic:spPr>
+                          <a:xfrm>
+                            <a:off x="5876078" y="5533389"/>
+                            <a:ext cx="809837" cy="809837"/>
+                          </a:xfrm>
+                          <a:prstGeom prst="rect">
+                            <a:avLst/>
+                          </a:prstGeom>
+                        </pic:spPr>
+                      </pic:pic>
+                      <pic:pic xmlns:pic="http://schemas.openxmlformats.org/drawingml/2006/picture">
+                        <pic:nvPicPr>
+                          <pic:cNvPr id="44" name="Picture 44"/>
+                          <pic:cNvPicPr>
+                            <a:picLocks noChangeAspect="1"/>
+                          </pic:cNvPicPr>
+                        </pic:nvPicPr>
+                        <pic:blipFill>
+                          <a:blip r:embed="rId12" cstate="print">
+                            <a:extLst>
+                              <a:ext uri="{28A0092B-C50C-407E-A947-70E740481C1C}">
+                                <a14:useLocalDpi xmlns:a14="http://schemas.microsoft.com/office/drawing/2010/main" val="0"/>
+                              </a:ext>
+                            </a:extLst>
+                          </a:blip>
+                          <a:stretch>
+                            <a:fillRect/>
+                          </a:stretch>
+                        </pic:blipFill>
+                        <pic:spPr>
+                          <a:xfrm>
+                            <a:off x="5857028" y="4781126"/>
+                            <a:ext cx="809837" cy="809837"/>
+                          </a:xfrm>
+                          <a:prstGeom prst="rect">
+                            <a:avLst/>
+                          </a:prstGeom>
+                        </pic:spPr>
+                      </pic:pic>
+                      <wps:wsp>
+                        <wps:cNvPr id="45" name="Straight Arrow Connector 45"/>
+                        <wps:cNvCnPr/>
+                        <wps:spPr>
+                          <a:xfrm>
+                            <a:off x="4829175" y="4762500"/>
+                            <a:ext cx="952500" cy="609600"/>
+                          </a:xfrm>
+                          <a:prstGeom prst="straightConnector1">
+                            <a:avLst/>
+                          </a:prstGeom>
+                          <a:ln>
+                            <a:tailEnd type="triangle"/>
+                          </a:ln>
+                        </wps:spPr>
+                        <wps:style>
+                          <a:lnRef idx="1">
+                            <a:schemeClr val="accent1"/>
+                          </a:lnRef>
+                          <a:fillRef idx="0">
+                            <a:schemeClr val="accent1"/>
+                          </a:fillRef>
+                          <a:effectRef idx="0">
+                            <a:schemeClr val="accent1"/>
+                          </a:effectRef>
+                          <a:fontRef idx="minor">
+                            <a:schemeClr val="tx1"/>
+                          </a:fontRef>
+                        </wps:style>
+                        <wps:bodyPr/>
+                      </wps:wsp>
+                      <wps:wsp>
+                        <wps:cNvPr id="47" name="Straight Arrow Connector 47"/>
+                        <wps:cNvCnPr/>
+                        <wps:spPr>
+                          <a:xfrm>
+                            <a:off x="4305300" y="4848225"/>
+                            <a:ext cx="1514475" cy="1028700"/>
+                          </a:xfrm>
+                          <a:prstGeom prst="straightConnector1">
+                            <a:avLst/>
+                          </a:prstGeom>
+                          <a:ln>
+                            <a:tailEnd type="triangle"/>
+                          </a:ln>
+                        </wps:spPr>
+                        <wps:style>
+                          <a:lnRef idx="1">
+                            <a:schemeClr val="accent1"/>
+                          </a:lnRef>
+                          <a:fillRef idx="0">
+                            <a:schemeClr val="accent1"/>
+                          </a:fillRef>
+                          <a:effectRef idx="0">
+                            <a:schemeClr val="accent1"/>
+                          </a:effectRef>
+                          <a:fontRef idx="minor">
+                            <a:schemeClr val="tx1"/>
+                          </a:fontRef>
+                        </wps:style>
+                        <wps:bodyPr/>
+                      </wps:wsp>
+                      <wps:wsp>
+                        <wps:cNvPr id="48" name="Straight Arrow Connector 48"/>
+                        <wps:cNvCnPr/>
+                        <wps:spPr>
+                          <a:xfrm>
+                            <a:off x="3895725" y="4876800"/>
+                            <a:ext cx="1895475" cy="1666875"/>
+                          </a:xfrm>
+                          <a:prstGeom prst="straightConnector1">
+                            <a:avLst/>
+                          </a:prstGeom>
+                          <a:ln>
+                            <a:tailEnd type="triangle"/>
+                          </a:ln>
+                        </wps:spPr>
+                        <wps:style>
+                          <a:lnRef idx="1">
+                            <a:schemeClr val="accent1"/>
+                          </a:lnRef>
+                          <a:fillRef idx="0">
+                            <a:schemeClr val="accent1"/>
+                          </a:fillRef>
+                          <a:effectRef idx="0">
+                            <a:schemeClr val="accent1"/>
+                          </a:effectRef>
+                          <a:fontRef idx="minor">
+                            <a:schemeClr val="tx1"/>
+                          </a:fontRef>
+                        </wps:style>
+                        <wps:bodyPr/>
+                      </wps:wsp>
+                      <wps:wsp>
+                        <wps:cNvPr id="49" name="Text Box 49"/>
+                        <wps:cNvSpPr txBox="1"/>
+                        <wps:spPr>
+                          <a:xfrm>
+                            <a:off x="1971675" y="6858000"/>
+                            <a:ext cx="2743200" cy="314325"/>
+                          </a:xfrm>
+                          <a:prstGeom prst="rect">
+                            <a:avLst/>
+                          </a:prstGeom>
+                          <a:solidFill>
+                            <a:schemeClr val="lt1"/>
+                          </a:solidFill>
+                          <a:ln w="6350">
+                            <a:solidFill>
+                              <a:prstClr val="black"/>
+                            </a:solidFill>
+                          </a:ln>
+                        </wps:spPr>
+                        <wps:txbx>
+                          <w:txbxContent>
+                            <w:p>
+                              <w:pPr>
+                                <w:jc w:val="center"/>
+                                <w:rPr>
+                                  <w:rFonts w:ascii="Lucida Console" w:hAnsi="Lucida Console"/>
+                                  <w:sz w:val="32"/>
+                                  <w:szCs w:val="32"/>
+                                </w:rPr>
+                              </w:pPr>
+                              <w:r>
+                                <w:rPr>
+                                  <w:rFonts w:ascii="Lucida Console" w:hAnsi="Lucida Console"/>
+                                  <w:sz w:val="32"/>
+                                  <w:szCs w:val="32"/>
+                                </w:rPr>
+                                <w:t>nrfjprog --program</w:t>
+                              </w:r>
+                            </w:p>
+                          </w:txbxContent>
+                        </wps:txbx>
+                        <wps:bodyPr rot="0" spcFirstLastPara="0" vertOverflow="overflow" horzOverflow="overflow" vert="horz" wrap="square" lIns="91440" tIns="45720" rIns="91440" bIns="45720" numCol="1" spcCol="0" rtlCol="0" fromWordArt="0" anchor="t" anchorCtr="0" forceAA="0" compatLnSpc="1">
+                          <a:prstTxWarp prst="textNoShape">
+                            <a:avLst/>
+                          </a:prstTxWarp>
+                          <a:noAutofit/>
+                        </wps:bodyPr>
+                      </wps:wsp>
+                      <wps:wsp>
+                        <wps:cNvPr id="50" name="Straight Arrow Connector 50"/>
+                        <wps:cNvCnPr/>
+                        <wps:spPr>
+                          <a:xfrm>
+                            <a:off x="923925" y="6838950"/>
+                            <a:ext cx="1019175" cy="180975"/>
+                          </a:xfrm>
+                          <a:prstGeom prst="straightConnector1">
+                            <a:avLst/>
+                          </a:prstGeom>
+                          <a:ln>
+                            <a:tailEnd type="triangle"/>
+                          </a:ln>
+                        </wps:spPr>
+                        <wps:style>
+                          <a:lnRef idx="1">
+                            <a:schemeClr val="accent1"/>
+                          </a:lnRef>
+                          <a:fillRef idx="0">
+                            <a:schemeClr val="accent1"/>
+                          </a:fillRef>
+                          <a:effectRef idx="0">
+                            <a:schemeClr val="accent1"/>
+                          </a:effectRef>
+                          <a:fontRef idx="minor">
+                            <a:schemeClr val="tx1"/>
+                          </a:fontRef>
+                        </wps:style>
+                        <wps:bodyPr/>
+                      </wps:wsp>
+                      <wps:wsp>
+                        <wps:cNvPr id="52" name="Straight Arrow Connector 52"/>
+                        <wps:cNvCnPr/>
+                        <wps:spPr>
+                          <a:xfrm>
+                            <a:off x="962025" y="6115050"/>
+                            <a:ext cx="1209675" cy="657225"/>
+                          </a:xfrm>
+                          <a:prstGeom prst="straightConnector1">
+                            <a:avLst/>
+                          </a:prstGeom>
+                          <a:ln>
+                            <a:tailEnd type="triangle"/>
+                          </a:ln>
+                        </wps:spPr>
+                        <wps:style>
+                          <a:lnRef idx="1">
+                            <a:schemeClr val="accent1"/>
+                          </a:lnRef>
+                          <a:fillRef idx="0">
+                            <a:schemeClr val="accent1"/>
+                          </a:fillRef>
+                          <a:effectRef idx="0">
+                            <a:schemeClr val="accent1"/>
+                          </a:effectRef>
+                          <a:fontRef idx="minor">
+                            <a:schemeClr val="tx1"/>
+                          </a:fontRef>
+                        </wps:style>
+                        <wps:bodyPr/>
+                      </wps:wsp>
+                      <wps:wsp>
+                        <wps:cNvPr id="53" name="Straight Arrow Connector 53"/>
+                        <wps:cNvCnPr/>
+                        <wps:spPr>
+                          <a:xfrm>
+                            <a:off x="962025" y="5476875"/>
+                            <a:ext cx="1781175" cy="1295400"/>
+                          </a:xfrm>
+                          <a:prstGeom prst="straightConnector1">
+                            <a:avLst/>
+                          </a:prstGeom>
+                          <a:ln>
+                            <a:tailEnd type="triangle"/>
+                          </a:ln>
+                        </wps:spPr>
+                        <wps:style>
+                          <a:lnRef idx="1">
+                            <a:schemeClr val="accent1"/>
+                          </a:lnRef>
+                          <a:fillRef idx="0">
+                            <a:schemeClr val="accent1"/>
+                          </a:fillRef>
+                          <a:effectRef idx="0">
+                            <a:schemeClr val="accent1"/>
+                          </a:effectRef>
+                          <a:fontRef idx="minor">
+                            <a:schemeClr val="tx1"/>
+                          </a:fontRef>
+                        </wps:style>
+                        <wps:bodyPr/>
+                      </wps:wsp>
+                      <wps:wsp>
+                        <wps:cNvPr id="54" name="Straight Arrow Connector 54"/>
+                        <wps:cNvCnPr/>
+                        <wps:spPr>
+                          <a:xfrm flipH="1">
+                            <a:off x="4762501" y="6734175"/>
+                            <a:ext cx="1009649" cy="333375"/>
+                          </a:xfrm>
+                          <a:prstGeom prst="straightConnector1">
+                            <a:avLst/>
+                          </a:prstGeom>
+                          <a:ln>
+                            <a:tailEnd type="triangle"/>
+                          </a:ln>
+                        </wps:spPr>
+                        <wps:style>
+                          <a:lnRef idx="1">
+                            <a:schemeClr val="accent1"/>
+                          </a:lnRef>
+                          <a:fillRef idx="0">
+                            <a:schemeClr val="accent1"/>
+                          </a:fillRef>
+                          <a:effectRef idx="0">
+                            <a:schemeClr val="accent1"/>
+                          </a:effectRef>
+                          <a:fontRef idx="minor">
+                            <a:schemeClr val="tx1"/>
+                          </a:fontRef>
+                        </wps:style>
+                        <wps:bodyPr/>
+                      </wps:wsp>
+                      <wps:wsp>
+                        <wps:cNvPr id="55" name="Straight Arrow Connector 55"/>
+                        <wps:cNvCnPr/>
+                        <wps:spPr>
+                          <a:xfrm flipH="1">
+                            <a:off x="4343401" y="6067425"/>
+                            <a:ext cx="1457324" cy="733425"/>
+                          </a:xfrm>
+                          <a:prstGeom prst="straightConnector1">
+                            <a:avLst/>
+                          </a:prstGeom>
+                          <a:ln>
+                            <a:tailEnd type="triangle"/>
+                          </a:ln>
+                        </wps:spPr>
+                        <wps:style>
+                          <a:lnRef idx="1">
+                            <a:schemeClr val="accent1"/>
+                          </a:lnRef>
+                          <a:fillRef idx="0">
+                            <a:schemeClr val="accent1"/>
+                          </a:fillRef>
+                          <a:effectRef idx="0">
+                            <a:schemeClr val="accent1"/>
+                          </a:effectRef>
+                          <a:fontRef idx="minor">
+                            <a:schemeClr val="tx1"/>
+                          </a:fontRef>
+                        </wps:style>
+                        <wps:bodyPr/>
+                      </wps:wsp>
+                      <wps:wsp>
+                        <wps:cNvPr id="56" name="Straight Arrow Connector 56"/>
+                        <wps:cNvCnPr/>
+                        <wps:spPr>
+                          <a:xfrm flipH="1">
+                            <a:off x="3829050" y="5467350"/>
+                            <a:ext cx="1990725" cy="1304925"/>
+                          </a:xfrm>
+                          <a:prstGeom prst="straightConnector1">
+                            <a:avLst/>
+                          </a:prstGeom>
+                          <a:ln>
+                            <a:tailEnd type="triangle"/>
+                          </a:ln>
+                        </wps:spPr>
+                        <wps:style>
+                          <a:lnRef idx="1">
+                            <a:schemeClr val="accent1"/>
+                          </a:lnRef>
+                          <a:fillRef idx="0">
+                            <a:schemeClr val="accent1"/>
+                          </a:fillRef>
+                          <a:effectRef idx="0">
+                            <a:schemeClr val="accent1"/>
+                          </a:effectRef>
+                          <a:fontRef idx="minor">
+                            <a:schemeClr val="tx1"/>
+                          </a:fontRef>
+                        </wps:style>
+                        <wps:bodyPr/>
+                      </wps:wsp>
+                      <wps:wsp>
+                        <wps:cNvPr id="60" name="Text Box 60"/>
+                        <wps:cNvSpPr txBox="1"/>
+                        <wps:spPr>
+                          <a:xfrm flipH="1">
+                            <a:off x="3829050" y="4914900"/>
+                            <a:ext cx="2047240" cy="304800"/>
+                          </a:xfrm>
+                          <a:prstGeom prst="rect">
+                            <a:avLst/>
+                          </a:prstGeom>
+                          <a:solidFill>
+                            <a:schemeClr val="lt1">
+                              <a:alpha val="34000"/>
+                            </a:schemeClr>
+                          </a:solidFill>
+                          <a:ln w="6350">
+                            <a:noFill/>
+                          </a:ln>
+                        </wps:spPr>
+                        <wps:txbx>
+                          <w:txbxContent>
+                            <w:p>
+                              <w:pPr>
+                                <w:rPr>
+                                  <w:rFonts w:ascii="Lucida Console" w:hAnsi="Lucida Console"/>
+                                  <w:color w:val="000000"/>
+                                  <w14:textFill>
+                                    <w14:solidFill>
+                                      <w14:srgbClr w14:val="000000">
+                                        <w14:alpha w14:val="65000"/>
+                                      </w14:srgbClr>
+                                    </w14:solidFill>
+                                  </w14:textFill>
+                                </w:rPr>
+                              </w:pPr>
+                              <w:r>
+                                <w:rPr>
+                                  <w:rFonts w:ascii="Lucida Console" w:hAnsi="Lucida Console"/>
+                                  <w:color w:val="000000"/>
+                                  <w14:textFill>
+                                    <w14:solidFill>
+                                      <w14:srgbClr w14:val="000000">
+                                        <w14:alpha w14:val="65000"/>
+                                      </w14:srgbClr>
+                                    </w14:solidFill>
+                                  </w14:textFill>
+                                </w:rPr>
+                                <w:t xml:space="preserve">Mesh </w:t>
+                              </w:r>
+                              <w:r>
+                                <w:rPr>
+                                  <w:rFonts w:ascii="Lucida Console" w:hAnsi="Lucida Console"/>
+                                  <w:color w:val="000000"/>
+                                  <w14:textFill>
+                                    <w14:solidFill>
+                                      <w14:srgbClr w14:val="000000">
+                                        <w14:alpha w14:val="65000"/>
+                                      </w14:srgbClr>
+                                    </w14:solidFill>
+                                  </w14:textFill>
+                                </w:rPr>
+                                <w:t>Client</w:t>
+                              </w:r>
+                              <w:r>
+                                <w:rPr>
+                                  <w:rFonts w:ascii="Lucida Console" w:hAnsi="Lucida Console"/>
+                                  <w:color w:val="000000"/>
+                                  <w14:textFill>
+                                    <w14:solidFill>
+                                      <w14:srgbClr w14:val="000000">
+                                        <w14:alpha w14:val="65000"/>
+                                      </w14:srgbClr>
+                                    </w14:solidFill>
+                                  </w14:textFill>
+                                </w:rPr>
+                                <w:t xml:space="preserve"> 1 Firmware</w:t>
+                              </w:r>
+                            </w:p>
+                          </w:txbxContent>
+                        </wps:txbx>
+                        <wps:bodyPr rot="0" spcFirstLastPara="0" vertOverflow="overflow" horzOverflow="overflow" vert="horz" wrap="none" lIns="91440" tIns="45720" rIns="91440" bIns="45720" numCol="1" spcCol="0" rtlCol="0" fromWordArt="0" anchor="t" anchorCtr="0" forceAA="0" compatLnSpc="1">
+                          <a:prstTxWarp prst="textNoShape">
+                            <a:avLst/>
+                          </a:prstTxWarp>
+                          <a:noAutofit/>
+                        </wps:bodyPr>
+                      </wps:wsp>
+                      <wps:wsp>
+                        <wps:cNvPr id="61" name="Text Box 61"/>
+                        <wps:cNvSpPr txBox="1"/>
+                        <wps:spPr>
+                          <a:xfrm flipH="1">
+                            <a:off x="3848100" y="5619750"/>
+                            <a:ext cx="2047240" cy="304800"/>
+                          </a:xfrm>
+                          <a:prstGeom prst="rect">
+                            <a:avLst/>
+                          </a:prstGeom>
+                          <a:solidFill>
+                            <a:schemeClr val="lt1">
+                              <a:alpha val="34000"/>
+                            </a:schemeClr>
+                          </a:solidFill>
+                          <a:ln w="6350">
+                            <a:noFill/>
+                          </a:ln>
+                        </wps:spPr>
+                        <wps:txbx>
+                          <w:txbxContent>
+                            <w:p>
+                              <w:pPr>
+                                <w:rPr>
+                                  <w:rFonts w:ascii="Lucida Console" w:hAnsi="Lucida Console"/>
+                                  <w:color w:val="000000"/>
+                                  <w14:textFill>
+                                    <w14:solidFill>
+                                      <w14:srgbClr w14:val="000000">
+                                        <w14:alpha w14:val="66000"/>
+                                      </w14:srgbClr>
+                                    </w14:solidFill>
+                                  </w14:textFill>
+                                </w:rPr>
+                              </w:pPr>
+                              <w:r>
+                                <w:rPr>
+                                  <w:rFonts w:ascii="Lucida Console" w:hAnsi="Lucida Console"/>
+                                  <w:color w:val="000000"/>
+                                  <w14:textFill>
+                                    <w14:solidFill>
+                                      <w14:srgbClr w14:val="000000">
+                                        <w14:alpha w14:val="66000"/>
+                                      </w14:srgbClr>
+                                    </w14:solidFill>
+                                  </w14:textFill>
+                                </w:rPr>
+                                <w:t xml:space="preserve">Mesh </w:t>
+                              </w:r>
+                              <w:r>
+                                <w:rPr>
+                                  <w:rFonts w:ascii="Lucida Console" w:hAnsi="Lucida Console"/>
+                                  <w:color w:val="000000"/>
+                                  <w14:textFill>
+                                    <w14:solidFill>
+                                      <w14:srgbClr w14:val="000000">
+                                        <w14:alpha w14:val="66000"/>
+                                      </w14:srgbClr>
+                                    </w14:solidFill>
+                                  </w14:textFill>
+                                </w:rPr>
+                                <w:t>Client</w:t>
+                              </w:r>
+                              <w:r>
+                                <w:rPr>
+                                  <w:rFonts w:ascii="Lucida Console" w:hAnsi="Lucida Console"/>
+                                  <w:color w:val="000000"/>
+                                  <w14:textFill>
+                                    <w14:solidFill>
+                                      <w14:srgbClr w14:val="000000">
+                                        <w14:alpha w14:val="66000"/>
+                                      </w14:srgbClr>
+                                    </w14:solidFill>
+                                  </w14:textFill>
+                                </w:rPr>
+                                <w:t xml:space="preserve"> </w:t>
+                              </w:r>
+                              <w:r>
+                                <w:rPr>
+                                  <w:rFonts w:ascii="Lucida Console" w:hAnsi="Lucida Console"/>
+                                  <w:color w:val="000000"/>
+                                  <w14:textFill>
+                                    <w14:solidFill>
+                                      <w14:srgbClr w14:val="000000">
+                                        <w14:alpha w14:val="66000"/>
+                                      </w14:srgbClr>
+                                    </w14:solidFill>
+                                  </w14:textFill>
+                                </w:rPr>
+                                <w:t>2</w:t>
+                              </w:r>
+                              <w:r>
+                                <w:rPr>
+                                  <w:rFonts w:ascii="Lucida Console" w:hAnsi="Lucida Console"/>
+                                  <w:color w:val="000000"/>
+                                  <w14:textFill>
+                                    <w14:solidFill>
+                                      <w14:srgbClr w14:val="000000">
+                                        <w14:alpha w14:val="66000"/>
+                                      </w14:srgbClr>
+                                    </w14:solidFill>
+                                  </w14:textFill>
+                                </w:rPr>
+                                <w:t xml:space="preserve"> Firmware</w:t>
+                              </w:r>
+                            </w:p>
+                          </w:txbxContent>
+                        </wps:txbx>
+                        <wps:bodyPr rot="0" spcFirstLastPara="0" vertOverflow="overflow" horzOverflow="overflow" vert="horz" wrap="none" lIns="91440" tIns="45720" rIns="91440" bIns="45720" numCol="1" spcCol="0" rtlCol="0" fromWordArt="0" anchor="t" anchorCtr="0" forceAA="0" compatLnSpc="1">
+                          <a:prstTxWarp prst="textNoShape">
+                            <a:avLst/>
+                          </a:prstTxWarp>
+                          <a:noAutofit/>
+                        </wps:bodyPr>
+                      </wps:wsp>
+                      <wps:wsp>
+                        <wps:cNvPr id="63" name="Text Box 63"/>
+                        <wps:cNvSpPr txBox="1"/>
+                        <wps:spPr>
+                          <a:xfrm flipH="1">
+                            <a:off x="3829050" y="6305550"/>
+                            <a:ext cx="2047240" cy="304800"/>
+                          </a:xfrm>
+                          <a:prstGeom prst="rect">
+                            <a:avLst/>
+                          </a:prstGeom>
+                          <a:solidFill>
+                            <a:schemeClr val="lt1">
+                              <a:alpha val="34000"/>
+                            </a:schemeClr>
+                          </a:solidFill>
+                          <a:ln w="6350">
+                            <a:noFill/>
+                          </a:ln>
+                        </wps:spPr>
+                        <wps:txbx>
+                          <w:txbxContent>
+                            <w:p>
+                              <w:pPr>
+                                <w:rPr>
+                                  <w:rFonts w:ascii="Lucida Console" w:hAnsi="Lucida Console"/>
+                                  <w:color w:val="000000"/>
+                                  <w14:textFill>
+                                    <w14:solidFill>
+                                      <w14:srgbClr w14:val="000000">
+                                        <w14:alpha w14:val="66000"/>
+                                      </w14:srgbClr>
+                                    </w14:solidFill>
+                                  </w14:textFill>
+                                </w:rPr>
+                              </w:pPr>
+                              <w:r>
+                                <w:rPr>
+                                  <w:rFonts w:ascii="Lucida Console" w:hAnsi="Lucida Console"/>
+                                  <w:color w:val="000000"/>
+                                  <w14:textFill>
+                                    <w14:solidFill>
+                                      <w14:srgbClr w14:val="000000">
+                                        <w14:alpha w14:val="66000"/>
+                                      </w14:srgbClr>
+                                    </w14:solidFill>
+                                  </w14:textFill>
+                                </w:rPr>
+                                <w:t xml:space="preserve">Mesh </w:t>
+                              </w:r>
+                              <w:r>
+                                <w:rPr>
+                                  <w:rFonts w:ascii="Lucida Console" w:hAnsi="Lucida Console"/>
+                                  <w:color w:val="000000"/>
+                                  <w14:textFill>
+                                    <w14:solidFill>
+                                      <w14:srgbClr w14:val="000000">
+                                        <w14:alpha w14:val="66000"/>
+                                      </w14:srgbClr>
+                                    </w14:solidFill>
+                                  </w14:textFill>
+                                </w:rPr>
+                                <w:t>Client</w:t>
+                              </w:r>
+                              <w:r>
+                                <w:rPr>
+                                  <w:rFonts w:ascii="Lucida Console" w:hAnsi="Lucida Console"/>
+                                  <w:color w:val="000000"/>
+                                  <w14:textFill>
+                                    <w14:solidFill>
+                                      <w14:srgbClr w14:val="000000">
+                                        <w14:alpha w14:val="66000"/>
+                                      </w14:srgbClr>
+                                    </w14:solidFill>
+                                  </w14:textFill>
+                                </w:rPr>
+                                <w:t xml:space="preserve"> </w:t>
+                              </w:r>
+                              <w:r>
+                                <w:rPr>
+                                  <w:rFonts w:ascii="Lucida Console" w:hAnsi="Lucida Console"/>
+                                  <w:color w:val="000000"/>
+                                  <w14:textFill>
+                                    <w14:solidFill>
+                                      <w14:srgbClr w14:val="000000">
+                                        <w14:alpha w14:val="66000"/>
+                                      </w14:srgbClr>
+                                    </w14:solidFill>
+                                  </w14:textFill>
+                                </w:rPr>
+                                <w:t>3</w:t>
+                              </w:r>
+                              <w:r>
+                                <w:rPr>
+                                  <w:rFonts w:ascii="Lucida Console" w:hAnsi="Lucida Console"/>
+                                  <w:color w:val="000000"/>
+                                  <w14:textFill>
+                                    <w14:solidFill>
+                                      <w14:srgbClr w14:val="000000">
+                                        <w14:alpha w14:val="66000"/>
+                                      </w14:srgbClr>
+                                    </w14:solidFill>
+                                  </w14:textFill>
+                                </w:rPr>
+                                <w:t xml:space="preserve"> Firmware</w:t>
+                              </w:r>
+                            </w:p>
+                          </w:txbxContent>
+                        </wps:txbx>
+                        <wps:bodyPr rot="0" spcFirstLastPara="0" vertOverflow="overflow" horzOverflow="overflow" vert="horz" wrap="none" lIns="91440" tIns="45720" rIns="91440" bIns="45720" numCol="1" spcCol="0" rtlCol="0" fromWordArt="0" anchor="t" anchorCtr="0" forceAA="0" compatLnSpc="1">
+                          <a:prstTxWarp prst="textNoShape">
+                            <a:avLst/>
+                          </a:prstTxWarp>
+                          <a:noAutofit/>
+                        </wps:bodyPr>
+                      </wps:wsp>
+                      <wps:wsp>
+                        <wps:cNvPr id="64" name="Text Box 64"/>
+                        <wps:cNvSpPr txBox="1"/>
+                        <wps:spPr>
+                          <a:xfrm flipH="1">
+                            <a:off x="939800" y="4933950"/>
+                            <a:ext cx="2047240" cy="304800"/>
+                          </a:xfrm>
+                          <a:prstGeom prst="rect">
+                            <a:avLst/>
+                          </a:prstGeom>
+                          <a:solidFill>
+                            <a:schemeClr val="lt1">
+                              <a:alpha val="34000"/>
+                            </a:schemeClr>
+                          </a:solidFill>
+                          <a:ln w="6350">
+                            <a:noFill/>
+                          </a:ln>
+                        </wps:spPr>
+                        <wps:txbx>
+                          <w:txbxContent>
+                            <w:p>
+                              <w:pPr>
+                                <w:rPr>
+                                  <w:rFonts w:ascii="Lucida Console" w:hAnsi="Lucida Console"/>
+                                  <w:color w:val="000000"/>
+                                  <w14:textFill>
+                                    <w14:solidFill>
+                                      <w14:srgbClr w14:val="000000">
+                                        <w14:alpha w14:val="65000"/>
+                                      </w14:srgbClr>
+                                    </w14:solidFill>
+                                  </w14:textFill>
+                                </w:rPr>
+                              </w:pPr>
+                              <w:r>
+                                <w:rPr>
+                                  <w:rFonts w:ascii="Lucida Console" w:hAnsi="Lucida Console"/>
+                                  <w:color w:val="000000"/>
+                                  <w14:textFill>
+                                    <w14:solidFill>
+                                      <w14:srgbClr w14:val="000000">
+                                        <w14:alpha w14:val="65000"/>
+                                      </w14:srgbClr>
+                                    </w14:solidFill>
+                                  </w14:textFill>
+                                </w:rPr>
+                                <w:t xml:space="preserve">Mesh </w:t>
+                              </w:r>
+                              <w:r>
+                                <w:rPr>
+                                  <w:rFonts w:ascii="Lucida Console" w:hAnsi="Lucida Console"/>
+                                  <w:color w:val="000000"/>
+                                  <w14:textFill>
+                                    <w14:solidFill>
+                                      <w14:srgbClr w14:val="000000">
+                                        <w14:alpha w14:val="65000"/>
+                                      </w14:srgbClr>
+                                    </w14:solidFill>
+                                  </w14:textFill>
+                                </w:rPr>
+                                <w:t>Server</w:t>
+                              </w:r>
+                              <w:r>
+                                <w:rPr>
+                                  <w:rFonts w:ascii="Lucida Console" w:hAnsi="Lucida Console"/>
+                                  <w:color w:val="000000"/>
+                                  <w14:textFill>
+                                    <w14:solidFill>
+                                      <w14:srgbClr w14:val="000000">
+                                        <w14:alpha w14:val="65000"/>
+                                      </w14:srgbClr>
+                                    </w14:solidFill>
+                                  </w14:textFill>
+                                </w:rPr>
+                                <w:t xml:space="preserve"> 1 Firmware</w:t>
+                              </w:r>
+                            </w:p>
+                          </w:txbxContent>
+                        </wps:txbx>
+                        <wps:bodyPr rot="0" spcFirstLastPara="0" vertOverflow="overflow" horzOverflow="overflow" vert="horz" wrap="none" lIns="91440" tIns="45720" rIns="91440" bIns="45720" numCol="1" spcCol="0" rtlCol="0" fromWordArt="0" anchor="t" anchorCtr="0" forceAA="0" compatLnSpc="1">
+                          <a:prstTxWarp prst="textNoShape">
+                            <a:avLst/>
+                          </a:prstTxWarp>
+                          <a:noAutofit/>
+                        </wps:bodyPr>
+                      </wps:wsp>
+                      <wps:wsp>
+                        <wps:cNvPr id="65" name="Text Box 65"/>
+                        <wps:cNvSpPr txBox="1"/>
+                        <wps:spPr>
+                          <a:xfrm flipH="1">
+                            <a:off x="924349" y="5657850"/>
+                            <a:ext cx="2047240" cy="304800"/>
+                          </a:xfrm>
+                          <a:prstGeom prst="rect">
+                            <a:avLst/>
+                          </a:prstGeom>
+                          <a:solidFill>
+                            <a:schemeClr val="lt1">
+                              <a:alpha val="34000"/>
+                            </a:schemeClr>
+                          </a:solidFill>
+                          <a:ln w="6350">
+                            <a:noFill/>
+                          </a:ln>
+                        </wps:spPr>
+                        <wps:txbx>
+                          <w:txbxContent>
+                            <w:p>
+                              <w:pPr>
+                                <w:rPr>
+                                  <w:rFonts w:ascii="Lucida Console" w:hAnsi="Lucida Console"/>
+                                  <w:color w:val="000000"/>
+                                  <w14:textFill>
+                                    <w14:solidFill>
+                                      <w14:srgbClr w14:val="000000">
+                                        <w14:alpha w14:val="65000"/>
+                                      </w14:srgbClr>
+                                    </w14:solidFill>
+                                  </w14:textFill>
+                                </w:rPr>
+                              </w:pPr>
+                              <w:r>
+                                <w:rPr>
+                                  <w:rFonts w:ascii="Lucida Console" w:hAnsi="Lucida Console"/>
+                                  <w:color w:val="000000"/>
+                                  <w14:textFill>
+                                    <w14:solidFill>
+                                      <w14:srgbClr w14:val="000000">
+                                        <w14:alpha w14:val="65000"/>
+                                      </w14:srgbClr>
+                                    </w14:solidFill>
+                                  </w14:textFill>
+                                </w:rPr>
+                                <w:t xml:space="preserve">Mesh </w:t>
+                              </w:r>
+                              <w:r>
+                                <w:rPr>
+                                  <w:rFonts w:ascii="Lucida Console" w:hAnsi="Lucida Console"/>
+                                  <w:color w:val="000000"/>
+                                  <w14:textFill>
+                                    <w14:solidFill>
+                                      <w14:srgbClr w14:val="000000">
+                                        <w14:alpha w14:val="65000"/>
+                                      </w14:srgbClr>
+                                    </w14:solidFill>
+                                  </w14:textFill>
+                                </w:rPr>
+                                <w:t>Server</w:t>
+                              </w:r>
+                              <w:r>
+                                <w:rPr>
+                                  <w:rFonts w:ascii="Lucida Console" w:hAnsi="Lucida Console"/>
+                                  <w:color w:val="000000"/>
+                                  <w14:textFill>
+                                    <w14:solidFill>
+                                      <w14:srgbClr w14:val="000000">
+                                        <w14:alpha w14:val="65000"/>
+                                      </w14:srgbClr>
+                                    </w14:solidFill>
+                                  </w14:textFill>
+                                </w:rPr>
+                                <w:t xml:space="preserve"> </w:t>
+                              </w:r>
+                              <w:r>
+                                <w:rPr>
+                                  <w:rFonts w:ascii="Lucida Console" w:hAnsi="Lucida Console"/>
+                                  <w:color w:val="000000"/>
+                                  <w14:textFill>
+                                    <w14:solidFill>
+                                      <w14:srgbClr w14:val="000000">
+                                        <w14:alpha w14:val="65000"/>
+                                      </w14:srgbClr>
+                                    </w14:solidFill>
+                                  </w14:textFill>
+                                </w:rPr>
+                                <w:t>2</w:t>
+                              </w:r>
+                              <w:r>
+                                <w:rPr>
+                                  <w:rFonts w:ascii="Lucida Console" w:hAnsi="Lucida Console"/>
+                                  <w:color w:val="000000"/>
+                                  <w14:textFill>
+                                    <w14:solidFill>
+                                      <w14:srgbClr w14:val="000000">
+                                        <w14:alpha w14:val="65000"/>
+                                      </w14:srgbClr>
+                                    </w14:solidFill>
+                                  </w14:textFill>
+                                </w:rPr>
+                                <w:t xml:space="preserve"> Firmware</w:t>
+                              </w:r>
+                            </w:p>
+                          </w:txbxContent>
+                        </wps:txbx>
+                        <wps:bodyPr rot="0" spcFirstLastPara="0" vertOverflow="overflow" horzOverflow="overflow" vert="horz" wrap="none" lIns="91440" tIns="45720" rIns="91440" bIns="45720" numCol="1" spcCol="0" rtlCol="0" fromWordArt="0" anchor="t" anchorCtr="0" forceAA="0" compatLnSpc="1">
+                          <a:prstTxWarp prst="textNoShape">
+                            <a:avLst/>
+                          </a:prstTxWarp>
+                          <a:noAutofit/>
+                        </wps:bodyPr>
+                      </wps:wsp>
+                      <wps:wsp>
+                        <wps:cNvPr id="66" name="Text Box 66"/>
+                        <wps:cNvSpPr txBox="1"/>
+                        <wps:spPr>
+                          <a:xfrm flipH="1">
+                            <a:off x="923925" y="6391063"/>
+                            <a:ext cx="2047240" cy="304800"/>
+                          </a:xfrm>
+                          <a:prstGeom prst="rect">
+                            <a:avLst/>
+                          </a:prstGeom>
+                          <a:solidFill>
+                            <a:schemeClr val="lt1">
+                              <a:alpha val="34000"/>
+                            </a:schemeClr>
+                          </a:solidFill>
+                          <a:ln w="6350">
+                            <a:noFill/>
+                          </a:ln>
+                        </wps:spPr>
+                        <wps:txbx>
+                          <w:txbxContent>
+                            <w:p>
+                              <w:pPr>
+                                <w:rPr>
+                                  <w:rFonts w:ascii="Lucida Console" w:hAnsi="Lucida Console"/>
+                                  <w:color w:val="000000"/>
+                                  <w14:textFill>
+                                    <w14:solidFill>
+                                      <w14:srgbClr w14:val="000000">
+                                        <w14:alpha w14:val="65000"/>
+                                      </w14:srgbClr>
+                                    </w14:solidFill>
+                                  </w14:textFill>
+                                </w:rPr>
+                              </w:pPr>
+                              <w:r>
+                                <w:rPr>
+                                  <w:rFonts w:ascii="Lucida Console" w:hAnsi="Lucida Console"/>
+                                  <w:color w:val="000000"/>
+                                  <w14:textFill>
+                                    <w14:solidFill>
+                                      <w14:srgbClr w14:val="000000">
+                                        <w14:alpha w14:val="65000"/>
+                                      </w14:srgbClr>
+                                    </w14:solidFill>
+                                  </w14:textFill>
+                                </w:rPr>
+                                <w:t xml:space="preserve">Mesh </w:t>
+                              </w:r>
+                              <w:r>
+                                <w:rPr>
+                                  <w:rFonts w:ascii="Lucida Console" w:hAnsi="Lucida Console"/>
+                                  <w:color w:val="000000"/>
+                                  <w14:textFill>
+                                    <w14:solidFill>
+                                      <w14:srgbClr w14:val="000000">
+                                        <w14:alpha w14:val="65000"/>
+                                      </w14:srgbClr>
+                                    </w14:solidFill>
+                                  </w14:textFill>
+                                </w:rPr>
+                                <w:t>Server</w:t>
+                              </w:r>
+                              <w:r>
+                                <w:rPr>
+                                  <w:rFonts w:ascii="Lucida Console" w:hAnsi="Lucida Console"/>
+                                  <w:color w:val="000000"/>
+                                  <w14:textFill>
+                                    <w14:solidFill>
+                                      <w14:srgbClr w14:val="000000">
+                                        <w14:alpha w14:val="65000"/>
+                                      </w14:srgbClr>
+                                    </w14:solidFill>
+                                  </w14:textFill>
+                                </w:rPr>
+                                <w:t xml:space="preserve"> </w:t>
+                              </w:r>
+                              <w:r>
+                                <w:rPr>
+                                  <w:rFonts w:ascii="Lucida Console" w:hAnsi="Lucida Console"/>
+                                  <w:color w:val="000000"/>
+                                  <w14:textFill>
+                                    <w14:solidFill>
+                                      <w14:srgbClr w14:val="000000">
+                                        <w14:alpha w14:val="65000"/>
+                                      </w14:srgbClr>
+                                    </w14:solidFill>
+                                  </w14:textFill>
+                                </w:rPr>
+                                <w:t>3</w:t>
+                              </w:r>
+                              <w:r>
+                                <w:rPr>
+                                  <w:rFonts w:ascii="Lucida Console" w:hAnsi="Lucida Console"/>
+                                  <w:color w:val="000000"/>
+                                  <w14:textFill>
+                                    <w14:solidFill>
+                                      <w14:srgbClr w14:val="000000">
+                                        <w14:alpha w14:val="65000"/>
+                                      </w14:srgbClr>
+                                    </w14:solidFill>
+                                  </w14:textFill>
+                                </w:rPr>
+                                <w:t xml:space="preserve"> Firmware</w:t>
+                              </w:r>
+                            </w:p>
+                          </w:txbxContent>
+                        </wps:txbx>
+                        <wps:bodyPr rot="0" spcFirstLastPara="0" vertOverflow="overflow" horzOverflow="overflow" vert="horz" wrap="none" lIns="91440" tIns="45720" rIns="91440" bIns="45720" numCol="1" spcCol="0" rtlCol="0" fromWordArt="0" anchor="t" anchorCtr="0" forceAA="0" compatLnSpc="1">
+                          <a:prstTxWarp prst="textNoShape">
+                            <a:avLst/>
+                          </a:prstTxWarp>
+                          <a:noAutofit/>
+                        </wps:bodyPr>
+                      </wps:wsp>
+                      <wps:wsp>
+                        <wps:cNvPr id="67" name="Text Box 67"/>
+                        <wps:cNvSpPr txBox="1"/>
+                        <wps:spPr>
+                          <a:xfrm flipH="1">
+                            <a:off x="587375" y="3581400"/>
+                            <a:ext cx="2047240" cy="304800"/>
+                          </a:xfrm>
+                          <a:prstGeom prst="rect">
+                            <a:avLst/>
+                          </a:prstGeom>
+                          <a:solidFill>
+                            <a:schemeClr val="lt1">
+                              <a:alpha val="34000"/>
+                            </a:schemeClr>
+                          </a:solidFill>
+                          <a:ln w="6350">
+                            <a:noFill/>
+                          </a:ln>
+                        </wps:spPr>
+                        <wps:txbx>
+                          <w:txbxContent>
+                            <w:p>
+                              <w:pPr>
+                                <w:rPr>
+                                  <w:rFonts w:ascii="Lucida Console" w:hAnsi="Lucida Console"/>
+                                  <w:color w:val="000000"/>
+                                  <w14:textFill>
+                                    <w14:solidFill>
+                                      <w14:srgbClr w14:val="000000">
+                                        <w14:alpha w14:val="65000"/>
+                                      </w14:srgbClr>
+                                    </w14:solidFill>
+                                  </w14:textFill>
+                                </w:rPr>
+                              </w:pPr>
+                              <w:r>
+                                <w:rPr>
+                                  <w:rFonts w:ascii="Lucida Console" w:hAnsi="Lucida Console"/>
+                                  <w:color w:val="000000"/>
+                                  <w14:textFill>
+                                    <w14:solidFill>
+                                      <w14:srgbClr w14:val="000000">
+                                        <w14:alpha w14:val="65000"/>
+                                      </w14:srgbClr>
+                                    </w14:solidFill>
+                                  </w14:textFill>
+                                </w:rPr>
+                                <w:t xml:space="preserve">Mesh </w:t>
+                              </w:r>
+                              <w:r>
+                                <w:rPr>
+                                  <w:rFonts w:ascii="Lucida Console" w:hAnsi="Lucida Console"/>
+                                  <w:color w:val="000000"/>
+                                  <w14:textFill>
+                                    <w14:solidFill>
+                                      <w14:srgbClr w14:val="000000">
+                                        <w14:alpha w14:val="65000"/>
+                                      </w14:srgbClr>
+                                    </w14:solidFill>
+                                  </w14:textFill>
+                                </w:rPr>
+                                <w:t>Server</w:t>
+                              </w:r>
+                              <w:r>
+                                <w:rPr>
+                                  <w:rFonts w:ascii="Lucida Console" w:hAnsi="Lucida Console"/>
+                                  <w:color w:val="000000"/>
+                                  <w14:textFill>
+                                    <w14:solidFill>
+                                      <w14:srgbClr w14:val="000000">
+                                        <w14:alpha w14:val="65000"/>
+                                      </w14:srgbClr>
+                                    </w14:solidFill>
+                                  </w14:textFill>
+                                </w:rPr>
+                                <w:t xml:space="preserve"> </w:t>
+                              </w:r>
+                              <w:r>
+                                <w:rPr>
+                                  <w:rFonts w:ascii="Lucida Console" w:hAnsi="Lucida Console"/>
+                                  <w:color w:val="000000"/>
+                                  <w14:textFill>
+                                    <w14:solidFill>
+                                      <w14:srgbClr w14:val="000000">
+                                        <w14:alpha w14:val="65000"/>
+                                      </w14:srgbClr>
+                                    </w14:solidFill>
+                                  </w14:textFill>
+                                </w:rPr>
+                                <w:t>0</w:t>
+                              </w:r>
+                              <w:r>
+                                <w:rPr>
+                                  <w:rFonts w:ascii="Lucida Console" w:hAnsi="Lucida Console"/>
+                                  <w:color w:val="000000"/>
+                                  <w14:textFill>
+                                    <w14:solidFill>
+                                      <w14:srgbClr w14:val="000000">
+                                        <w14:alpha w14:val="65000"/>
+                                      </w14:srgbClr>
+                                    </w14:solidFill>
+                                  </w14:textFill>
+                                </w:rPr>
+                                <w:t xml:space="preserve"> Firmware</w:t>
+                              </w:r>
+                            </w:p>
+                          </w:txbxContent>
+                        </wps:txbx>
+                        <wps:bodyPr rot="0" spcFirstLastPara="0" vertOverflow="overflow" horzOverflow="overflow" vert="horz" wrap="none" lIns="91440" tIns="45720" rIns="91440" bIns="45720" numCol="1" spcCol="0" rtlCol="0" fromWordArt="0" anchor="t" anchorCtr="0" forceAA="0" compatLnSpc="1">
+                          <a:prstTxWarp prst="textNoShape">
+                            <a:avLst/>
+                          </a:prstTxWarp>
+                          <a:noAutofit/>
+                        </wps:bodyPr>
+                      </wps:wsp>
+                      <wps:wsp>
+                        <wps:cNvPr id="68" name="Text Box 68"/>
+                        <wps:cNvSpPr txBox="1"/>
+                        <wps:spPr>
+                          <a:xfrm flipH="1">
+                            <a:off x="3895725" y="3581717"/>
+                            <a:ext cx="2047240" cy="304800"/>
+                          </a:xfrm>
+                          <a:prstGeom prst="rect">
+                            <a:avLst/>
+                          </a:prstGeom>
+                          <a:solidFill>
+                            <a:schemeClr val="lt1">
+                              <a:alpha val="34000"/>
+                            </a:schemeClr>
+                          </a:solidFill>
+                          <a:ln w="6350">
+                            <a:noFill/>
+                          </a:ln>
+                        </wps:spPr>
+                        <wps:txbx>
+                          <w:txbxContent>
+                            <w:p>
+                              <w:pPr>
+                                <w:rPr>
+                                  <w:rFonts w:ascii="Lucida Console" w:hAnsi="Lucida Console"/>
+                                  <w:color w:val="000000"/>
+                                  <w14:textFill>
+                                    <w14:solidFill>
+                                      <w14:srgbClr w14:val="000000">
+                                        <w14:alpha w14:val="65000"/>
+                                      </w14:srgbClr>
+                                    </w14:solidFill>
+                                  </w14:textFill>
+                                </w:rPr>
+                              </w:pPr>
+                              <w:r>
+                                <w:rPr>
+                                  <w:rFonts w:ascii="Lucida Console" w:hAnsi="Lucida Console"/>
+                                  <w:color w:val="000000"/>
+                                  <w14:textFill>
+                                    <w14:solidFill>
+                                      <w14:srgbClr w14:val="000000">
+                                        <w14:alpha w14:val="65000"/>
+                                      </w14:srgbClr>
+                                    </w14:solidFill>
+                                  </w14:textFill>
+                                </w:rPr>
+                                <w:t xml:space="preserve">Mesh </w:t>
+                              </w:r>
+                              <w:r>
+                                <w:rPr>
+                                  <w:rFonts w:ascii="Lucida Console" w:hAnsi="Lucida Console"/>
+                                  <w:color w:val="000000"/>
+                                  <w14:textFill>
+                                    <w14:solidFill>
+                                      <w14:srgbClr w14:val="000000">
+                                        <w14:alpha w14:val="65000"/>
+                                      </w14:srgbClr>
+                                    </w14:solidFill>
+                                  </w14:textFill>
+                                </w:rPr>
+                                <w:t>Client</w:t>
+                              </w:r>
+                              <w:r>
+                                <w:rPr>
+                                  <w:rFonts w:ascii="Lucida Console" w:hAnsi="Lucida Console"/>
+                                  <w:color w:val="000000"/>
+                                  <w14:textFill>
+                                    <w14:solidFill>
+                                      <w14:srgbClr w14:val="000000">
+                                        <w14:alpha w14:val="65000"/>
+                                      </w14:srgbClr>
+                                    </w14:solidFill>
+                                  </w14:textFill>
+                                </w:rPr>
+                                <w:t xml:space="preserve"> </w:t>
+                              </w:r>
+                              <w:r>
+                                <w:rPr>
+                                  <w:rFonts w:ascii="Lucida Console" w:hAnsi="Lucida Console"/>
+                                  <w:color w:val="000000"/>
+                                  <w14:textFill>
+                                    <w14:solidFill>
+                                      <w14:srgbClr w14:val="000000">
+                                        <w14:alpha w14:val="65000"/>
+                                      </w14:srgbClr>
+                                    </w14:solidFill>
+                                  </w14:textFill>
+                                </w:rPr>
+                                <w:t>0</w:t>
+                              </w:r>
+                              <w:r>
+                                <w:rPr>
+                                  <w:rFonts w:ascii="Lucida Console" w:hAnsi="Lucida Console"/>
+                                  <w:color w:val="000000"/>
+                                  <w14:textFill>
+                                    <w14:solidFill>
+                                      <w14:srgbClr w14:val="000000">
+                                        <w14:alpha w14:val="65000"/>
+                                      </w14:srgbClr>
+                                    </w14:solidFill>
+                                  </w14:textFill>
+                                </w:rPr>
+                                <w:t xml:space="preserve"> Firmware</w:t>
+                              </w:r>
+                            </w:p>
+                          </w:txbxContent>
+                        </wps:txbx>
+                        <wps:bodyPr rot="0" spcFirstLastPara="0" vertOverflow="overflow" horzOverflow="overflow" vert="horz" wrap="none" lIns="91440" tIns="45720" rIns="91440" bIns="45720" numCol="1" spcCol="0" rtlCol="0" fromWordArt="0" anchor="t" anchorCtr="0" forceAA="0" compatLnSpc="1">
+                          <a:prstTxWarp prst="textNoShape">
+                            <a:avLst/>
+                          </a:prstTxWarp>
+                          <a:noAutofit/>
+                        </wps:bodyPr>
+                      </wps:wsp>
+                      <pic:pic xmlns:pic="http://schemas.openxmlformats.org/drawingml/2006/picture">
+                        <pic:nvPicPr>
+                          <pic:cNvPr id="79" name="Picture 79"/>
+                          <pic:cNvPicPr>
+                            <a:picLocks noChangeAspect="1"/>
+                          </pic:cNvPicPr>
+                        </pic:nvPicPr>
+                        <pic:blipFill>
+                          <a:blip r:embed="rId10" cstate="print">
+                            <a:extLst>
+                              <a:ext uri="{28A0092B-C50C-407E-A947-70E740481C1C}">
+                                <a14:useLocalDpi xmlns:a14="http://schemas.microsoft.com/office/drawing/2010/main" val="0"/>
+                              </a:ext>
+                            </a:extLst>
+                          </a:blip>
+                          <a:stretch>
+                            <a:fillRect/>
+                          </a:stretch>
+                        </pic:blipFill>
+                        <pic:spPr>
+                          <a:xfrm>
+                            <a:off x="3718049" y="7972425"/>
+                            <a:ext cx="1149226" cy="1019175"/>
+                          </a:xfrm>
+                          <a:prstGeom prst="rect">
+                            <a:avLst/>
+                          </a:prstGeom>
+                        </pic:spPr>
+                      </pic:pic>
+                      <pic:pic xmlns:pic="http://schemas.openxmlformats.org/drawingml/2006/picture">
+                        <pic:nvPicPr>
+                          <pic:cNvPr id="81" name="Picture 81"/>
+                          <pic:cNvPicPr>
+                            <a:picLocks noChangeAspect="1"/>
+                          </pic:cNvPicPr>
+                        </pic:nvPicPr>
+                        <pic:blipFill>
+                          <a:blip r:embed="rId10" cstate="print">
+                            <a:extLst>
+                              <a:ext uri="{28A0092B-C50C-407E-A947-70E740481C1C}">
+                                <a14:useLocalDpi xmlns:a14="http://schemas.microsoft.com/office/drawing/2010/main" val="0"/>
+                              </a:ext>
+                            </a:extLst>
+                          </a:blip>
+                          <a:stretch>
+                            <a:fillRect/>
+                          </a:stretch>
+                        </pic:blipFill>
+                        <pic:spPr>
+                          <a:xfrm>
+                            <a:off x="4908039" y="7934325"/>
+                            <a:ext cx="1149226" cy="1019175"/>
+                          </a:xfrm>
+                          <a:prstGeom prst="rect">
+                            <a:avLst/>
+                          </a:prstGeom>
+                        </pic:spPr>
+                      </pic:pic>
+                      <pic:pic xmlns:pic="http://schemas.openxmlformats.org/drawingml/2006/picture">
+                        <pic:nvPicPr>
+                          <pic:cNvPr id="82" name="Picture 82"/>
+                          <pic:cNvPicPr>
+                            <a:picLocks noChangeAspect="1"/>
+                          </pic:cNvPicPr>
+                        </pic:nvPicPr>
+                        <pic:blipFill>
+                          <a:blip r:embed="rId10" cstate="print">
+                            <a:extLst>
+                              <a:ext uri="{28A0092B-C50C-407E-A947-70E740481C1C}">
+                                <a14:useLocalDpi xmlns:a14="http://schemas.microsoft.com/office/drawing/2010/main" val="0"/>
+                              </a:ext>
+                            </a:extLst>
+                          </a:blip>
+                          <a:stretch>
+                            <a:fillRect/>
+                          </a:stretch>
+                        </pic:blipFill>
+                        <pic:spPr>
+                          <a:xfrm>
+                            <a:off x="22349" y="7219950"/>
+                            <a:ext cx="1149226" cy="1019175"/>
+                          </a:xfrm>
+                          <a:prstGeom prst="rect">
+                            <a:avLst/>
+                          </a:prstGeom>
+                        </pic:spPr>
+                      </pic:pic>
+                      <pic:pic xmlns:pic="http://schemas.openxmlformats.org/drawingml/2006/picture">
+                        <pic:nvPicPr>
+                          <pic:cNvPr id="83" name="Picture 83"/>
+                          <pic:cNvPicPr>
+                            <a:picLocks noChangeAspect="1"/>
+                          </pic:cNvPicPr>
+                        </pic:nvPicPr>
+                        <pic:blipFill>
+                          <a:blip r:embed="rId10" cstate="print">
+                            <a:extLst>
+                              <a:ext uri="{28A0092B-C50C-407E-A947-70E740481C1C}">
+                                <a14:useLocalDpi xmlns:a14="http://schemas.microsoft.com/office/drawing/2010/main" val="0"/>
+                              </a:ext>
+                            </a:extLst>
+                          </a:blip>
+                          <a:stretch>
+                            <a:fillRect/>
+                          </a:stretch>
+                        </pic:blipFill>
+                        <pic:spPr>
+                          <a:xfrm>
+                            <a:off x="686224" y="7972425"/>
+                            <a:ext cx="1149226" cy="1019175"/>
+                          </a:xfrm>
+                          <a:prstGeom prst="rect">
+                            <a:avLst/>
+                          </a:prstGeom>
+                        </pic:spPr>
+                      </pic:pic>
+                      <pic:pic xmlns:pic="http://schemas.openxmlformats.org/drawingml/2006/picture">
+                        <pic:nvPicPr>
+                          <pic:cNvPr id="84" name="Picture 84"/>
+                          <pic:cNvPicPr>
+                            <a:picLocks noChangeAspect="1"/>
+                          </pic:cNvPicPr>
+                        </pic:nvPicPr>
+                        <pic:blipFill>
+                          <a:blip r:embed="rId10" cstate="print">
+                            <a:extLst>
+                              <a:ext uri="{28A0092B-C50C-407E-A947-70E740481C1C}">
+                                <a14:useLocalDpi xmlns:a14="http://schemas.microsoft.com/office/drawing/2010/main" val="0"/>
+                              </a:ext>
+                            </a:extLst>
+                          </a:blip>
+                          <a:stretch>
+                            <a:fillRect/>
+                          </a:stretch>
+                        </pic:blipFill>
+                        <pic:spPr>
+                          <a:xfrm>
+                            <a:off x="1876425" y="7972425"/>
+                            <a:ext cx="1149226" cy="1019175"/>
+                          </a:xfrm>
+                          <a:prstGeom prst="rect">
+                            <a:avLst/>
+                          </a:prstGeom>
+                        </pic:spPr>
+                      </pic:pic>
+                      <wps:wsp>
+                        <wps:cNvPr id="85" name="Straight Arrow Connector 85"/>
+                        <wps:cNvCnPr/>
+                        <wps:spPr>
+                          <a:xfrm flipH="1">
+                            <a:off x="1162051" y="7210425"/>
+                            <a:ext cx="1009649" cy="333375"/>
+                          </a:xfrm>
+                          <a:prstGeom prst="straightConnector1">
+                            <a:avLst/>
+                          </a:prstGeom>
+                          <a:ln>
+                            <a:tailEnd type="triangle"/>
+                          </a:ln>
+                        </wps:spPr>
+                        <wps:style>
+                          <a:lnRef idx="1">
+                            <a:schemeClr val="accent1"/>
+                          </a:lnRef>
+                          <a:fillRef idx="0">
+                            <a:schemeClr val="accent1"/>
+                          </a:fillRef>
+                          <a:effectRef idx="0">
+                            <a:schemeClr val="accent1"/>
+                          </a:effectRef>
+                          <a:fontRef idx="minor">
+                            <a:schemeClr val="tx1"/>
+                          </a:fontRef>
+                        </wps:style>
+                        <wps:bodyPr/>
+                      </wps:wsp>
+                      <wps:wsp>
+                        <wps:cNvPr id="86" name="Straight Arrow Connector 86"/>
+                        <wps:cNvCnPr>
+                          <a:endCxn id="83" idx="0"/>
+                        </wps:cNvCnPr>
+                        <wps:spPr>
+                          <a:xfrm flipH="1">
+                            <a:off x="1260837" y="7239000"/>
+                            <a:ext cx="1425213" cy="733425"/>
+                          </a:xfrm>
+                          <a:prstGeom prst="straightConnector1">
+                            <a:avLst/>
+                          </a:prstGeom>
+                          <a:ln>
+                            <a:tailEnd type="triangle"/>
+                          </a:ln>
+                        </wps:spPr>
+                        <wps:style>
+                          <a:lnRef idx="1">
+                            <a:schemeClr val="accent1"/>
+                          </a:lnRef>
+                          <a:fillRef idx="0">
+                            <a:schemeClr val="accent1"/>
+                          </a:fillRef>
+                          <a:effectRef idx="0">
+                            <a:schemeClr val="accent1"/>
+                          </a:effectRef>
+                          <a:fontRef idx="minor">
+                            <a:schemeClr val="tx1"/>
+                          </a:fontRef>
+                        </wps:style>
+                        <wps:bodyPr/>
+                      </wps:wsp>
+                      <wps:wsp>
+                        <wps:cNvPr id="87" name="Straight Arrow Connector 87"/>
+                        <wps:cNvCnPr>
+                          <a:endCxn id="84" idx="0"/>
+                        </wps:cNvCnPr>
+                        <wps:spPr>
+                          <a:xfrm flipH="1">
+                            <a:off x="2451038" y="7239000"/>
+                            <a:ext cx="768413" cy="733425"/>
+                          </a:xfrm>
+                          <a:prstGeom prst="straightConnector1">
+                            <a:avLst/>
+                          </a:prstGeom>
+                          <a:ln>
+                            <a:tailEnd type="triangle"/>
+                          </a:ln>
+                        </wps:spPr>
+                        <wps:style>
+                          <a:lnRef idx="1">
+                            <a:schemeClr val="accent1"/>
+                          </a:lnRef>
+                          <a:fillRef idx="0">
+                            <a:schemeClr val="accent1"/>
+                          </a:fillRef>
+                          <a:effectRef idx="0">
+                            <a:schemeClr val="accent1"/>
+                          </a:effectRef>
+                          <a:fontRef idx="minor">
+                            <a:schemeClr val="tx1"/>
+                          </a:fontRef>
+                        </wps:style>
+                        <wps:bodyPr/>
+                      </wps:wsp>
+                      <wps:wsp>
+                        <wps:cNvPr id="88" name="Straight Arrow Connector 88"/>
+                        <wps:cNvCnPr>
+                          <a:endCxn id="79" idx="0"/>
+                        </wps:cNvCnPr>
+                        <wps:spPr>
+                          <a:xfrm>
+                            <a:off x="3419475" y="7258050"/>
+                            <a:ext cx="873187" cy="714375"/>
+                          </a:xfrm>
+                          <a:prstGeom prst="straightConnector1">
+                            <a:avLst/>
+                          </a:prstGeom>
+                          <a:ln>
+                            <a:tailEnd type="triangle"/>
+                          </a:ln>
+                        </wps:spPr>
+                        <wps:style>
+                          <a:lnRef idx="1">
+                            <a:schemeClr val="accent1"/>
+                          </a:lnRef>
+                          <a:fillRef idx="0">
+                            <a:schemeClr val="accent1"/>
+                          </a:fillRef>
+                          <a:effectRef idx="0">
+                            <a:schemeClr val="accent1"/>
+                          </a:effectRef>
+                          <a:fontRef idx="minor">
+                            <a:schemeClr val="tx1"/>
+                          </a:fontRef>
+                        </wps:style>
+                        <wps:bodyPr/>
+                      </wps:wsp>
+                      <wps:wsp>
+                        <wps:cNvPr id="89" name="Straight Arrow Connector 89"/>
+                        <wps:cNvCnPr/>
+                        <wps:spPr>
+                          <a:xfrm>
+                            <a:off x="4143375" y="7239000"/>
+                            <a:ext cx="1054162" cy="723900"/>
+                          </a:xfrm>
+                          <a:prstGeom prst="straightConnector1">
+                            <a:avLst/>
+                          </a:prstGeom>
+                          <a:ln>
+                            <a:tailEnd type="triangle"/>
+                          </a:ln>
+                        </wps:spPr>
+                        <wps:style>
+                          <a:lnRef idx="1">
+                            <a:schemeClr val="accent1"/>
+                          </a:lnRef>
+                          <a:fillRef idx="0">
+                            <a:schemeClr val="accent1"/>
+                          </a:fillRef>
+                          <a:effectRef idx="0">
+                            <a:schemeClr val="accent1"/>
+                          </a:effectRef>
+                          <a:fontRef idx="minor">
+                            <a:schemeClr val="tx1"/>
+                          </a:fontRef>
+                        </wps:style>
+                        <wps:bodyPr/>
+                      </wps:wsp>
+                      <wps:wsp>
+                        <wps:cNvPr id="90" name="Straight Arrow Connector 90"/>
+                        <wps:cNvCnPr/>
+                        <wps:spPr>
+                          <a:xfrm>
+                            <a:off x="4432450" y="7191375"/>
+                            <a:ext cx="863450" cy="352425"/>
+                          </a:xfrm>
+                          <a:prstGeom prst="straightConnector1">
+                            <a:avLst/>
+                          </a:prstGeom>
+                          <a:ln>
+                            <a:tailEnd type="triangle"/>
+                          </a:ln>
+                        </wps:spPr>
+                        <wps:style>
+                          <a:lnRef idx="1">
+                            <a:schemeClr val="accent1"/>
+                          </a:lnRef>
+                          <a:fillRef idx="0">
+                            <a:schemeClr val="accent1"/>
+                          </a:fillRef>
+                          <a:effectRef idx="0">
+                            <a:schemeClr val="accent1"/>
+                          </a:effectRef>
+                          <a:fontRef idx="minor">
+                            <a:schemeClr val="tx1"/>
+                          </a:fontRef>
+                        </wps:style>
+                        <wps:bodyPr/>
+                      </wps:wsp>
+                      <wps:wsp>
+                        <wps:cNvPr id="93" name="Text Box 93"/>
+                        <wps:cNvSpPr txBox="1"/>
+                        <wps:spPr>
+                          <a:xfrm flipH="1">
+                            <a:off x="22349" y="7419974"/>
+                            <a:ext cx="1149350" cy="371475"/>
+                          </a:xfrm>
+                          <a:prstGeom prst="rect">
+                            <a:avLst/>
+                          </a:prstGeom>
+                          <a:noFill/>
+                          <a:ln w="6350">
+                            <a:noFill/>
+                          </a:ln>
+                        </wps:spPr>
+                        <wps:txbx>
+                          <w:txbxContent>
+                            <w:p>
+                              <w:pPr>
+                                <w:rPr>
+                                  <w:b/>
+                                  <w:color w:val="FFFFFF" w:themeColor="background1"/>
+                                  <w:sz w:val="18"/>
+                                  <w:szCs w:val="18"/>
+                                </w:rPr>
+                              </w:pPr>
+                              <w:r>
+                                <w:rPr>
+                                  <w:b/>
+                                  <w:color w:val="FFFFFF" w:themeColor="background1"/>
+                                  <w:sz w:val="18"/>
+                                  <w:szCs w:val="18"/>
+                                </w:rPr>
+                                <w:t>Mesh Server Node 1</w:t>
+                              </w:r>
+                            </w:p>
+                          </w:txbxContent>
+                        </wps:txbx>
+                        <wps:bodyPr rot="0" spcFirstLastPara="0" vertOverflow="overflow" horzOverflow="overflow" vert="horz" wrap="none" lIns="91440" tIns="45720" rIns="91440" bIns="45720" numCol="1" spcCol="0" rtlCol="0" fromWordArt="0" anchor="t" anchorCtr="0" forceAA="0" compatLnSpc="1">
+                          <a:prstTxWarp prst="textNoShape">
+                            <a:avLst/>
+                          </a:prstTxWarp>
+                          <a:noAutofit/>
+                        </wps:bodyPr>
+                      </wps:wsp>
+                      <wps:wsp>
+                        <wps:cNvPr id="94" name="Text Box 94"/>
+                        <wps:cNvSpPr txBox="1"/>
+                        <wps:spPr>
+                          <a:xfrm flipH="1">
+                            <a:off x="686100" y="8163137"/>
+                            <a:ext cx="1149350" cy="371475"/>
+                          </a:xfrm>
+                          <a:prstGeom prst="rect">
+                            <a:avLst/>
+                          </a:prstGeom>
+                          <a:noFill/>
+                          <a:ln w="6350">
+                            <a:noFill/>
+                          </a:ln>
+                        </wps:spPr>
+                        <wps:txbx>
+                          <w:txbxContent>
+                            <w:p>
+                              <w:pPr>
+                                <w:rPr>
+                                  <w:b/>
+                                  <w:color w:val="FFFFFF" w:themeColor="background1"/>
+                                  <w:sz w:val="18"/>
+                                  <w:szCs w:val="18"/>
+                                </w:rPr>
+                              </w:pPr>
+                              <w:r>
+                                <w:rPr>
+                                  <w:b/>
+                                  <w:color w:val="FFFFFF" w:themeColor="background1"/>
+                                  <w:sz w:val="18"/>
+                                  <w:szCs w:val="18"/>
+                                </w:rPr>
+                                <w:t xml:space="preserve">Mesh Server Node </w:t>
+                              </w:r>
+                              <w:r>
+                                <w:rPr>
+                                  <w:b/>
+                                  <w:color w:val="FFFFFF" w:themeColor="background1"/>
+                                  <w:sz w:val="18"/>
+                                  <w:szCs w:val="18"/>
+                                </w:rPr>
+                                <w:t>2</w:t>
+                              </w:r>
+                            </w:p>
+                          </w:txbxContent>
+                        </wps:txbx>
+                        <wps:bodyPr rot="0" spcFirstLastPara="0" vertOverflow="overflow" horzOverflow="overflow" vert="horz" wrap="none" lIns="91440" tIns="45720" rIns="91440" bIns="45720" numCol="1" spcCol="0" rtlCol="0" fromWordArt="0" anchor="t" anchorCtr="0" forceAA="0" compatLnSpc="1">
+                          <a:prstTxWarp prst="textNoShape">
+                            <a:avLst/>
+                          </a:prstTxWarp>
+                          <a:noAutofit/>
+                        </wps:bodyPr>
+                      </wps:wsp>
+                      <wps:wsp>
+                        <wps:cNvPr id="95" name="Text Box 95"/>
+                        <wps:cNvSpPr txBox="1"/>
+                        <wps:spPr>
+                          <a:xfrm flipH="1">
+                            <a:off x="1876301" y="8172875"/>
+                            <a:ext cx="1149350" cy="371475"/>
+                          </a:xfrm>
+                          <a:prstGeom prst="rect">
+                            <a:avLst/>
+                          </a:prstGeom>
+                          <a:noFill/>
+                          <a:ln w="6350">
+                            <a:noFill/>
+                          </a:ln>
+                        </wps:spPr>
+                        <wps:txbx>
+                          <w:txbxContent>
+                            <w:p>
+                              <w:pPr>
+                                <w:rPr>
+                                  <w:b/>
+                                  <w:color w:val="FFFFFF" w:themeColor="background1"/>
+                                  <w:sz w:val="18"/>
+                                  <w:szCs w:val="18"/>
+                                </w:rPr>
+                              </w:pPr>
+                              <w:r>
+                                <w:rPr>
+                                  <w:b/>
+                                  <w:color w:val="FFFFFF" w:themeColor="background1"/>
+                                  <w:sz w:val="18"/>
+                                  <w:szCs w:val="18"/>
+                                </w:rPr>
+                                <w:t xml:space="preserve">Mesh Server Node </w:t>
+                              </w:r>
+                              <w:r>
+                                <w:rPr>
+                                  <w:b/>
+                                  <w:color w:val="FFFFFF" w:themeColor="background1"/>
+                                  <w:sz w:val="18"/>
+                                  <w:szCs w:val="18"/>
+                                </w:rPr>
+                                <w:t>3</w:t>
+                              </w:r>
+                            </w:p>
+                          </w:txbxContent>
+                        </wps:txbx>
+                        <wps:bodyPr rot="0" spcFirstLastPara="0" vertOverflow="overflow" horzOverflow="overflow" vert="horz" wrap="none" lIns="91440" tIns="45720" rIns="91440" bIns="45720" numCol="1" spcCol="0" rtlCol="0" fromWordArt="0" anchor="t" anchorCtr="0" forceAA="0" compatLnSpc="1">
+                          <a:prstTxWarp prst="textNoShape">
+                            <a:avLst/>
+                          </a:prstTxWarp>
+                          <a:noAutofit/>
+                        </wps:bodyPr>
+                      </wps:wsp>
+                      <wps:wsp>
+                        <wps:cNvPr id="96" name="Text Box 96"/>
+                        <wps:cNvSpPr txBox="1"/>
+                        <wps:spPr>
+                          <a:xfrm flipH="1">
+                            <a:off x="3747135" y="8125676"/>
+                            <a:ext cx="1120140" cy="371475"/>
+                          </a:xfrm>
+                          <a:prstGeom prst="rect">
+                            <a:avLst/>
+                          </a:prstGeom>
+                          <a:noFill/>
+                          <a:ln w="6350">
+                            <a:noFill/>
+                          </a:ln>
+                        </wps:spPr>
+                        <wps:txbx>
+                          <w:txbxContent>
+                            <w:p>
+                              <w:pPr>
+                                <w:rPr>
+                                  <w:b/>
+                                  <w:color w:val="FFFFFF" w:themeColor="background1"/>
+                                  <w:sz w:val="18"/>
+                                  <w:szCs w:val="18"/>
+                                </w:rPr>
+                              </w:pPr>
+                              <w:r>
+                                <w:rPr>
+                                  <w:b/>
+                                  <w:color w:val="FFFFFF" w:themeColor="background1"/>
+                                  <w:sz w:val="18"/>
+                                  <w:szCs w:val="18"/>
+                                </w:rPr>
+                                <w:t xml:space="preserve">Mesh </w:t>
+                              </w:r>
+                              <w:r>
+                                <w:rPr>
+                                  <w:b/>
+                                  <w:color w:val="FFFFFF" w:themeColor="background1"/>
+                                  <w:sz w:val="18"/>
+                                  <w:szCs w:val="18"/>
+                                </w:rPr>
+                                <w:t>Client</w:t>
+                              </w:r>
+                              <w:r>
+                                <w:rPr>
+                                  <w:b/>
+                                  <w:color w:val="FFFFFF" w:themeColor="background1"/>
+                                  <w:sz w:val="18"/>
+                                  <w:szCs w:val="18"/>
+                                </w:rPr>
+                                <w:t xml:space="preserve"> Node </w:t>
+                              </w:r>
+                              <w:r>
+                                <w:rPr>
+                                  <w:b/>
+                                  <w:color w:val="FFFFFF" w:themeColor="background1"/>
+                                  <w:sz w:val="18"/>
+                                  <w:szCs w:val="18"/>
+                                </w:rPr>
+                                <w:t>3</w:t>
+                              </w:r>
+                            </w:p>
+                          </w:txbxContent>
+                        </wps:txbx>
+                        <wps:bodyPr rot="0" spcFirstLastPara="0" vertOverflow="overflow" horzOverflow="overflow" vert="horz" wrap="none" lIns="91440" tIns="45720" rIns="91440" bIns="45720" numCol="1" spcCol="0" rtlCol="0" fromWordArt="0" anchor="t" anchorCtr="0" forceAA="0" compatLnSpc="1">
+                          <a:prstTxWarp prst="textNoShape">
+                            <a:avLst/>
+                          </a:prstTxWarp>
+                          <a:noAutofit/>
+                        </wps:bodyPr>
+                      </wps:wsp>
+                      <wps:wsp>
+                        <wps:cNvPr id="97" name="Text Box 97"/>
+                        <wps:cNvSpPr txBox="1"/>
+                        <wps:spPr>
+                          <a:xfrm flipH="1">
+                            <a:off x="4863976" y="8125676"/>
+                            <a:ext cx="1120140" cy="371475"/>
+                          </a:xfrm>
+                          <a:prstGeom prst="rect">
+                            <a:avLst/>
+                          </a:prstGeom>
+                          <a:noFill/>
+                          <a:ln w="6350">
+                            <a:noFill/>
+                          </a:ln>
+                        </wps:spPr>
+                        <wps:txbx>
+                          <w:txbxContent>
+                            <w:p>
+                              <w:pPr>
+                                <w:rPr>
+                                  <w:b/>
+                                  <w:color w:val="FFFFFF" w:themeColor="background1"/>
+                                  <w:sz w:val="18"/>
+                                  <w:szCs w:val="18"/>
+                                </w:rPr>
+                              </w:pPr>
+                              <w:r>
+                                <w:rPr>
+                                  <w:b/>
+                                  <w:color w:val="FFFFFF" w:themeColor="background1"/>
+                                  <w:sz w:val="18"/>
+                                  <w:szCs w:val="18"/>
+                                </w:rPr>
+                                <w:t xml:space="preserve">Mesh </w:t>
+                              </w:r>
+                              <w:r>
+                                <w:rPr>
+                                  <w:b/>
+                                  <w:color w:val="FFFFFF" w:themeColor="background1"/>
+                                  <w:sz w:val="18"/>
+                                  <w:szCs w:val="18"/>
+                                </w:rPr>
+                                <w:t>Client</w:t>
+                              </w:r>
+                              <w:r>
+                                <w:rPr>
+                                  <w:b/>
+                                  <w:color w:val="FFFFFF" w:themeColor="background1"/>
+                                  <w:sz w:val="18"/>
+                                  <w:szCs w:val="18"/>
+                                </w:rPr>
+                                <w:t xml:space="preserve"> Node </w:t>
+                              </w:r>
+                              <w:r>
+                                <w:rPr>
+                                  <w:b/>
+                                  <w:color w:val="FFFFFF" w:themeColor="background1"/>
+                                  <w:sz w:val="18"/>
+                                  <w:szCs w:val="18"/>
+                                </w:rPr>
+                                <w:t>2</w:t>
+                              </w:r>
+                            </w:p>
+                          </w:txbxContent>
+                        </wps:txbx>
+                        <wps:bodyPr rot="0" spcFirstLastPara="0" vertOverflow="overflow" horzOverflow="overflow" vert="horz" wrap="none" lIns="91440" tIns="45720" rIns="91440" bIns="45720" numCol="1" spcCol="0" rtlCol="0" fromWordArt="0" anchor="t" anchorCtr="0" forceAA="0" compatLnSpc="1">
+                          <a:prstTxWarp prst="textNoShape">
+                            <a:avLst/>
+                          </a:prstTxWarp>
+                          <a:noAutofit/>
+                        </wps:bodyPr>
+                      </wps:wsp>
+                      <wps:wsp>
+                        <wps:cNvPr id="98" name="Text Box 98"/>
+                        <wps:cNvSpPr txBox="1"/>
+                        <wps:spPr>
+                          <a:xfrm flipH="1">
+                            <a:off x="5324227" y="7335314"/>
+                            <a:ext cx="1120140" cy="371475"/>
+                          </a:xfrm>
+                          <a:prstGeom prst="rect">
+                            <a:avLst/>
+                          </a:prstGeom>
+                          <a:noFill/>
+                          <a:ln w="6350">
+                            <a:noFill/>
+                          </a:ln>
+                        </wps:spPr>
+                        <wps:txbx>
+                          <w:txbxContent>
+                            <w:p>
+                              <w:pPr>
+                                <w:rPr>
+                                  <w:b/>
+                                  <w:color w:val="FFFFFF" w:themeColor="background1"/>
+                                  <w:sz w:val="18"/>
+                                  <w:szCs w:val="18"/>
+                                </w:rPr>
+                              </w:pPr>
+                              <w:r>
+                                <w:rPr>
+                                  <w:b/>
+                                  <w:color w:val="FFFFFF" w:themeColor="background1"/>
+                                  <w:sz w:val="18"/>
+                                  <w:szCs w:val="18"/>
+                                </w:rPr>
+                                <w:t xml:space="preserve">Mesh </w:t>
+                              </w:r>
+                              <w:r>
+                                <w:rPr>
+                                  <w:b/>
+                                  <w:color w:val="FFFFFF" w:themeColor="background1"/>
+                                  <w:sz w:val="18"/>
+                                  <w:szCs w:val="18"/>
+                                </w:rPr>
+                                <w:t>Client</w:t>
+                              </w:r>
+                              <w:r>
+                                <w:rPr>
+                                  <w:b/>
+                                  <w:color w:val="FFFFFF" w:themeColor="background1"/>
+                                  <w:sz w:val="18"/>
+                                  <w:szCs w:val="18"/>
+                                </w:rPr>
+                                <w:t xml:space="preserve"> Node </w:t>
+                              </w:r>
+                              <w:r>
+                                <w:rPr>
+                                  <w:b/>
+                                  <w:color w:val="FFFFFF" w:themeColor="background1"/>
+                                  <w:sz w:val="18"/>
+                                  <w:szCs w:val="18"/>
+                                </w:rPr>
+                                <w:t>1</w:t>
+                              </w:r>
+                            </w:p>
+                          </w:txbxContent>
+                        </wps:txbx>
+                        <wps:bodyPr rot="0" spcFirstLastPara="0" vertOverflow="overflow" horzOverflow="overflow" vert="horz" wrap="none" lIns="91440" tIns="45720" rIns="91440" bIns="45720" numCol="1" spcCol="0" rtlCol="0" fromWordArt="0" anchor="t" anchorCtr="0" forceAA="0" compatLnSpc="1">
+                          <a:prstTxWarp prst="textNoShape">
+                            <a:avLst/>
+                          </a:prstTxWarp>
+                          <a:noAutofit/>
+                        </wps:bodyPr>
+                      </wps:wsp>
+                    </wpc:wpc>
+                  </a:graphicData>
+                </a:graphic>
+              </wp:inline>
+            </w:drawing>
+          </mc:Choice>
+          <mc:Fallback>
+            <w:pict>
+              <v:group w14:anchorId="2D1B9D48" id="Canvas 3" o:spid="_x0000_s1026" editas="canvas" style="width:526.45pt;height:708pt;mso-position-horizontal-relative:char;mso-position-vertical-relative:line" coordsize="66859,89916" o:gfxdata="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">
+                <v:shapetype id="_x0000_t75" coordsize="21600,21600" o:spt="75" o:preferrelative="t" path="m@4@5l@4@11@9@11@9@5xe" filled="f" stroked="f">
+                  <v:stroke joinstyle="miter"/>
+                  <v:formulas>
+                    <v:f eqn="if lineDrawn pixelLineWidth 0"/>
+                    <v:f eqn="sum @0 1 0"/>
+                    <v:f eqn="sum 0 0 @1"/>
+                    <v:f eqn="prod @2 1 2"/>
+                    <v:f eqn="prod @3 21600 pixelWidth"/>
+                    <v:f eqn="prod @3 21600 pixelHeight"/>
+                    <v:f eqn="sum @0 0 1"/>
+                    <v:f eqn="prod @6 1 2"/>
+                    <v:f eqn="prod @7 21600 pixelWidth"/>
+                    <v:f eqn="sum @8 21600 0"/>
+                    <v:f eqn="prod @7 21600 pixelHeight"/>
+                    <v:f eqn="sum @10 21600 0"/>
+                  </v:formulas>
+                  <v:path o:extrusionok="f" gradientshapeok="t" o:connecttype="rect"/>
+                  <o:lock v:ext="edit" aspectratio="t"/>
+                </v:shapetype>
+                <v:shape id="_x0000_s1027" type="#_x0000_t75" style="position:absolute;width:66859;height:89916;visibility:visible;mso-wrap-style:square" stroked="t" strokecolor="#4472c4 [3204]">
+                  <v:fill o:detectmouseclick="t"/>
+                  <v:path o:connecttype="none"/>
+                </v:shape>
+                <v:shape id="Picture 80" o:spid="_x0000_s1028" type="#_x0000_t75" style="position:absolute;left:53340;top:71439;width:11492;height:10192;visibility:visible;mso-wrap-style:square" o:gfxdata="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">
+                  <v:imagedata r:id="rId16" o:title=""/>
+                </v:shape>
+                <v:group id="Group 32" o:spid="_x0000_s1029" style="position:absolute;left:2660;width:22200;height:22200" coordorigin="1517,8096" coordsize="22200,22200" o:gfxdata="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">
+                  <v:shape id="Picture 6" o:spid="_x0000_s1030" type="#_x0000_t75" style="position:absolute;left:1517;top:8096;width:22200;height:22200;visibility:visible;mso-wrap-style:square" o:gfxdata="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">
+                    <v:imagedata r:id="rId17" o:title=""/>
+                  </v:shape>
+                  <v:shapetype id="_x0000_t202" coordsize="21600,21600" o:spt="202" path="m,l,21600r21600,l21600,xe">
+                    <v:stroke joinstyle="miter"/>
+                    <v:path gradientshapeok="t" o:connecttype="rect"/>
+                  </v:shapetype>
+                  <v:shape id="Text Box 7" o:spid="_x0000_s1031" type="#_x0000_t202" style="position:absolute;left:4248;top:14287;width:3022;height:3905;visibility:visible;mso-wrap-style:none;v-text-anchor:top" o:gfxdata="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" filled="f" stroked="f" strokeweight="1pt">
+                    <v:textbox>
+                      <w:txbxContent>
+                        <w:p>
+                          <w:pPr>
+                            <w:rPr>
+                              <w:b/>
+                              <w:color w:val="FFFFFF" w:themeColor="background1"/>
+                              <w:sz w:val="28"/>
+                            </w:rPr>
+                          </w:pPr>
+                        </w:p>
+                      </w:txbxContent>
+                    </v:textbox>
+                  </v:shape>
+                </v:group>
+                <v:group id="Group 33" o:spid="_x0000_s1032" style="position:absolute;left:5391;width:59283;height:22200" coordorigin="5676,8096" coordsize="59283,22200" o:gfxdata="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">
+                  <v:shape id="Picture 8" o:spid="_x0000_s1033" type="#_x0000_t75" style="position:absolute;left:42760;top:8096;width:22200;height:22200;visibility:visible;mso-wrap-style:square" o:gfxdata="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">
+                    <v:imagedata r:id="rId17" o:title=""/>
+                  </v:shape>
+                  <v:shape id="Text Box 12" o:spid="_x0000_s1034" type="#_x0000_t202" style="position:absolute;left:45491;top:14286;width:16434;height:3911;visibility:visible;mso-wrap-style:none;v-text-anchor:top" o:gfxdata="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" filled="f" stroked="f" strokeweight="1pt">
+                    <v:textbox>
+                      <w:txbxContent>
+                        <w:p>
+                          <w:pPr>
+                            <w:rPr>
+                              <w:b/>
+                              <w:color w:val="FFFFFF" w:themeColor="background1"/>
+                              <w:sz w:val="28"/>
+                            </w:rPr>
+                          </w:pPr>
+                          <w:r>
+                            <w:rPr>
+                              <w:b/>
+                              <w:color w:val="FFFFFF" w:themeColor="background1"/>
+                              <w:sz w:val="28"/>
+                            </w:rPr>
+                            <w:t>Mesh Client Node 0</w:t>
+                          </w:r>
+                        </w:p>
+                      </w:txbxContent>
+                    </v:textbox>
+                  </v:shape>
+                  <v:shape id="Text Box 76" o:spid="_x0000_s1035" type="#_x0000_t202" style="position:absolute;left:28917;top:13144;width:3023;height:3905;visibility:visible;mso-wrap-style:none;v-text-anchor:top" o:gfxdata="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" filled="f" stroked="f" strokeweight="1pt">
+                    <v:textbox>
+                      <w:txbxContent>
+                        <w:p>
+                          <w:pPr>
+                            <w:rPr>
+                              <w:b/>
+                              <w:color w:val="FFFFFF" w:themeColor="background1"/>
+                              <w:sz w:val="28"/>
+                            </w:rPr>
+                          </w:pPr>
+                        </w:p>
+                      </w:txbxContent>
+                    </v:textbox>
+                  </v:shape>
+                  <v:shape id="Text Box 69" o:spid="_x0000_s1036" type="#_x0000_t202" style="position:absolute;left:5676;top:14476;width:16891;height:3912;visibility:visible;mso-wrap-style:none;v-text-anchor:top" o:gfxdata="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" filled="f" stroked="f" strokeweight="1pt">
+                    <v:textbox>
+                      <w:txbxContent>
+                        <w:p>
+                          <w:pPr>
+                            <w:rPr>
+                              <w:b/>
+                              <w:color w:val="FFFFFF" w:themeColor="background1"/>
+                              <w:sz w:val="28"/>
+                            </w:rPr>
+                          </w:pPr>
+                          <w:r>
+                            <w:rPr>
+                              <w:b/>
+                              <w:color w:val="FFFFFF" w:themeColor="background1"/>
+                              <w:sz w:val="28"/>
+                            </w:rPr>
+                            <w:t xml:space="preserve">Mesh </w:t>
+                          </w:r>
+                          <w:r>
+                            <w:rPr>
+                              <w:b/>
+                              <w:color w:val="FFFFFF" w:themeColor="background1"/>
+                              <w:sz w:val="28"/>
+                            </w:rPr>
+                            <w:t>Server</w:t>
+                          </w:r>
+                          <w:r>
+                            <w:rPr>
+                              <w:b/>
+                              <w:color w:val="FFFFFF" w:themeColor="background1"/>
+                              <w:sz w:val="28"/>
+                            </w:rPr>
+                            <w:t xml:space="preserve"> Node 0</w:t>
+                          </w:r>
+                        </w:p>
+                      </w:txbxContent>
+                    </v:textbox>
+                  </v:shape>
+                </v:group>
+                <v:shape id="Text Box 13" o:spid="_x0000_s1037" type="#_x0000_t202" style="position:absolute;left:20478;top:20574;width:27432;height:3143;visibility:visible;mso-wrap-style:square;v-text-anchor:top" o:gfxdata="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" fillcolor="white [3201]" strokeweight=".5pt">
+                  <v:textbox>
+                    <w:txbxContent>
+                      <w:p>
+                        <w:pPr>
+                          <w:jc w:val="center"/>
+                          <w:rPr>
+                            <w:rFonts w:ascii="Lucida Console" w:hAnsi="Lucida Console"/>
+                            <w:sz w:val="32"/>
+                            <w:szCs w:val="32"/>
+                          </w:rPr>
+                        </w:pPr>
+                        <w:r>
+                          <w:rPr>
+                            <w:rFonts w:ascii="Lucida Console" w:hAnsi="Lucida Console"/>
+                            <w:sz w:val="32"/>
+                            <w:szCs w:val="32"/>
+                          </w:rPr>
+                          <w:t>nrfjprog --read-code</w:t>
+                        </w:r>
+                      </w:p>
+                    </w:txbxContent>
+                  </v:textbox>
+                </v:shape>
+                <v:shapetype id="_x0000_t32" coordsize="21600,21600" o:spt="32" o:oned="t" path="m,l21600,21600e" filled="f">
+                  <v:path arrowok="t" fillok="f" o:connecttype="none"/>
+                  <o:lock v:ext="edit" shapetype="t"/>
+                </v:shapetype>
+                <v:shape id="Straight Arrow Connector 15" o:spid="_x0000_s1038" type="#_x0000_t32" style="position:absolute;left:24193;top:10572;width:6477;height:9906;visibility:visible;mso-wrap-style:square" o:connectortype="straight" o:gfxdata="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" strokecolor="#4472c4 [3204]" strokeweight=".5pt">
+                  <v:stroke endarrow="block" joinstyle="miter"/>
+                </v:shape>
+                <v:shape id="Straight Arrow Connector 17" o:spid="_x0000_s1039" type="#_x0000_t32" style="position:absolute;left:35718;top:9810;width:7716;height:10478;flip:x;visibility:visible;mso-wrap-style:square" o:connectortype="straight" o:gfxdata="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" strokecolor="#4472c4 [3204]" strokeweight=".5pt">
+                  <v:stroke endarrow="block" joinstyle="miter"/>
+                </v:shape>
+                <v:shape id="Straight Arrow Connector 18" o:spid="_x0000_s1040" type="#_x0000_t32" style="position:absolute;left:20288;top:23907;width:8858;height:4858;flip:x;visibility:visible;mso-wrap-style:square" o:connectortype="straight" o:gfxdata="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" strokecolor="#4472c4 [3204]" strokeweight=".5pt">
+                  <v:stroke endarrow="block" joinstyle="miter"/>
+                </v:shape>
+                <v:shape id="Picture 21" o:spid="_x0000_s1041" type="#_x0000_t75" style="position:absolute;left:12189;top:27433;width:8099;height:8098;visibility:visible;mso-wrap-style:square" o:gfxdata="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">
+                  <v:imagedata r:id="rId18" o:title=""/>
+                </v:shape>
+                <v:shape id="Straight Arrow Connector 22" o:spid="_x0000_s1042" type="#_x0000_t32" style="position:absolute;left:38957;top:23907;width:7906;height:5430;visibility:visible;mso-wrap-style:square" o:connectortype="straight" o:gfxdata="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" strokecolor="#4472c4 [3204]" strokeweight=".5pt">
+                  <v:stroke endarrow="block" joinstyle="miter"/>
+                </v:shape>
+                <v:shape id="Picture 23" o:spid="_x0000_s1043" type="#_x0000_t75" style="position:absolute;left:46767;top:27718;width:8099;height:8099;visibility:visible;mso-wrap-style:square" o:gfxdata="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">
+                  <v:imagedata r:id="rId18" o:title=""/>
+                </v:shape>
+                <v:shape id="Text Box 26" o:spid="_x0000_s1044" type="#_x0000_t202" style="position:absolute;left:20097;top:44577;width:27432;height:3143;visibility:visible;mso-wrap-style:square;v-text-anchor:top" o:gfxdata="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" fillcolor="white [3201]" strokeweight=".5pt">
+                  <v:textbox>
+                    <w:txbxContent>
+                      <w:p>
+                        <w:pPr>
+                          <w:jc w:val="center"/>
+                          <w:rPr>
+                            <w:rFonts w:ascii="Lucida Console" w:hAnsi="Lucida Console"/>
+                            <w:sz w:val="32"/>
+                            <w:szCs w:val="32"/>
+                          </w:rPr>
+                        </w:pPr>
+                        <w:r>
+                          <w:rPr>
+                            <w:rFonts w:ascii="Lucida Console" w:hAnsi="Lucida Console"/>
+                            <w:sz w:val="32"/>
+                            <w:szCs w:val="32"/>
+                          </w:rPr>
+                          <w:t>meshfwpatch.py</w:t>
+                        </w:r>
+                      </w:p>
+                    </w:txbxContent>
+                  </v:textbox>
+                </v:shape>
+                <v:shape id="Straight Arrow Connector 27" o:spid="_x0000_s1045" type="#_x0000_t32" style="position:absolute;left:16287;top:38865;width:6763;height:5712;visibility:visible;mso-wrap-style:square" o:connectortype="straight" o:gfxdata="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" strokecolor="#4472c4 [3204]" strokeweight=".5pt">
+                  <v:stroke endarrow="block" joinstyle="miter"/>
+                </v:shape>
+                <v:shape id="Straight Arrow Connector 28" o:spid="_x0000_s1046" type="#_x0000_t32" style="position:absolute;left:42957;top:38865;width:6207;height:5712;flip:x;visibility:visible;mso-wrap-style:square" o:connectortype="straight" o:gfxdata="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" strokecolor="#4472c4 [3204]" strokeweight=".5pt">
+                  <v:stroke endarrow="block" joinstyle="miter"/>
+                </v:shape>
+                <v:shape id="Picture 31" o:spid="_x0000_s1047" type="#_x0000_t75" style="position:absolute;left:1234;top:63432;width:8098;height:8098;visibility:visible;mso-wrap-style:square" o:gfxdata="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">
+                  <v:imagedata r:id="rId19" o:title=""/>
+                </v:shape>
+                <v:shape id="Picture 30" o:spid="_x0000_s1048" type="#_x0000_t75" style="position:absolute;left:1145;top:55909;width:8098;height:8099;visibility:visible;mso-wrap-style:square" o:gfxdata="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">
+                  <v:imagedata r:id="rId20" o:title=""/>
+                </v:shape>
+                <v:shape id="Picture 29" o:spid="_x0000_s1049" type="#_x0000_t75" style="position:absolute;left:1045;top:48480;width:8099;height:8098;visibility:visible;mso-wrap-style:square" o:gfxdata="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">
+                  <v:imagedata r:id="rId18" o:title=""/>
+                </v:shape>
+                <v:shape id="Straight Arrow Connector 39" o:spid="_x0000_s1050" type="#_x0000_t32" style="position:absolute;left:9906;top:47625;width:9525;height:6286;flip:x;visibility:visible;mso-wrap-style:square" o:connectortype="straight" o:gfxdata="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" strokecolor="#4472c4 [3204]" strokeweight=".5pt">
+                  <v:stroke endarrow="block" joinstyle="miter"/>
+                </v:shape>
+                <v:shape id="Straight Arrow Connector 40" o:spid="_x0000_s1051" type="#_x0000_t32" style="position:absolute;left:9525;top:48768;width:15430;height:11049;flip:x;visibility:visible;mso-wrap-style:square" o:connectortype="straight" o:gfxdata="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" strokecolor="#4472c4 [3204]" strokeweight=".5pt">
+                  <v:stroke endarrow="block" joinstyle="miter"/>
+                </v:shape>
+                <v:shape id="Straight Arrow Connector 41" o:spid="_x0000_s1052" type="#_x0000_t32" style="position:absolute;left:9144;top:48958;width:20193;height:18000;flip:x;visibility:visible;mso-wrap-style:square" o:connectortype="straight" o:gfxdata="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" strokecolor="#4472c4 [3204]" strokeweight=".5pt">
+                  <v:stroke endarrow="block" joinstyle="miter"/>
+                </v:shape>
+                <v:shape id="Picture 42" o:spid="_x0000_s1053" type="#_x0000_t75" style="position:absolute;left:58532;top:62765;width:8098;height:8098;visibility:visible;mso-wrap-style:square" o:gfxdata="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">
+                  <v:imagedata r:id="rId19" o:title=""/>
+                </v:shape>
+                <v:shape id="Picture 43" o:spid="_x0000_s1054" type="#_x0000_t75" style="position:absolute;left:58760;top:55333;width:8099;height:8099;visibility:visible;mso-wrap-style:square" o:gfxdata="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">
+                  <v:imagedata r:id="rId20" o:title=""/>
+                </v:shape>
+                <v:shape id="Picture 44" o:spid="_x0000_s1055" type="#_x0000_t75" style="position:absolute;left:58570;top:47811;width:8098;height:8098;visibility:visible;mso-wrap-style:square" o:gfxdata="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">
+                  <v:imagedata r:id="rId18" o:title=""/>
+                </v:shape>
+                <v:shape id="Straight Arrow Connector 45" o:spid="_x0000_s1056" type="#_x0000_t32" style="position:absolute;left:48291;top:47625;width:9525;height:6096;visibility:visible;mso-wrap-style:square" o:connectortype="straight" o:gfxdata="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" strokecolor="#4472c4 [3204]" strokeweight=".5pt">
+                  <v:stroke endarrow="block" joinstyle="miter"/>
+                </v:shape>
+                <v:shape id="Straight Arrow Connector 47" o:spid="_x0000_s1057" type="#_x0000_t32" style="position:absolute;left:43053;top:48482;width:15144;height:10287;visibility:visible;mso-wrap-style:square" o:connectortype="straight" o:gfxdata="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" strokecolor="#4472c4 [3204]" strokeweight=".5pt">
+                  <v:stroke endarrow="block" joinstyle="miter"/>
+                </v:shape>
+                <v:shape id="Straight Arrow Connector 48" o:spid="_x0000_s1058" type="#_x0000_t32" style="position:absolute;left:38957;top:48768;width:18955;height:16668;visibility:visible;mso-wrap-style:square" o:connectortype="straight" o:gfxdata="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" strokecolor="#4472c4 [3204]" strokeweight=".5pt">
+                  <v:stroke endarrow="block" joinstyle="miter"/>
+                </v:shape>
+                <v:shape id="Text Box 49" o:spid="_x0000_s1059" type="#_x0000_t202" style="position:absolute;left:19716;top:68580;width:27432;height:3143;visibility:visible;mso-wrap-style:square;v-text-anchor:top" o:gfxdata="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" fillcolor="white [3201]" strokeweight=".5pt">
+                  <v:textbox>
+                    <w:txbxContent>
+                      <w:p>
+                        <w:pPr>
+                          <w:jc w:val="center"/>
+                          <w:rPr>
+                            <w:rFonts w:ascii="Lucida Console" w:hAnsi="Lucida Console"/>
+                            <w:sz w:val="32"/>
+                            <w:szCs w:val="32"/>
+                          </w:rPr>
+                        </w:pPr>
+                        <w:r>
+                          <w:rPr>
+                            <w:rFonts w:ascii="Lucida Console" w:hAnsi="Lucida Console"/>
+                            <w:sz w:val="32"/>
+                            <w:szCs w:val="32"/>
+                          </w:rPr>
+                          <w:t>nrfjprog --program</w:t>
+                        </w:r>
+                      </w:p>
+                    </w:txbxContent>
+                  </v:textbox>
+                </v:shape>
+                <v:shape id="Straight Arrow Connector 50" o:spid="_x0000_s1060" type="#_x0000_t32" style="position:absolute;left:9239;top:68389;width:10192;height:1810;visibility:visible;mso-wrap-style:square" o:connectortype="straight" o:gfxdata="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" strokecolor="#4472c4 [3204]" strokeweight=".5pt">
+                  <v:stroke endarrow="block" joinstyle="miter"/>
+                </v:shape>
+                <v:shape id="Straight Arrow Connector 52" o:spid="_x0000_s1061" type="#_x0000_t32" style="position:absolute;left:9620;top:61150;width:12097;height:6572;visibility:visible;mso-wrap-style:square" o:connectortype="straight" o:gfxdata="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" strokecolor="#4472c4 [3204]" strokeweight=".5pt">
+                  <v:stroke endarrow="block" joinstyle="miter"/>
+                </v:shape>
+                <v:shape id="Straight Arrow Connector 53" o:spid="_x0000_s1062" type="#_x0000_t32" style="position:absolute;left:9620;top:54768;width:17812;height:12954;visibility:visible;mso-wrap-style:square" o:connectortype="straight" o:gfxdata="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" strokecolor="#4472c4 [3204]" strokeweight=".5pt">
+                  <v:stroke endarrow="block" joinstyle="miter"/>
+                </v:shape>
+                <v:shape id="Straight Arrow Connector 54" o:spid="_x0000_s1063" type="#_x0000_t32" style="position:absolute;left:47625;top:67341;width:10096;height:3334;flip:x;visibility:visible;mso-wrap-style:square" o:connectortype="straight" o:gfxdata="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" strokecolor="#4472c4 [3204]" strokeweight=".5pt">
+                  <v:stroke endarrow="block" joinstyle="miter"/>
+                </v:shape>
+                <v:shape id="Straight Arrow Connector 55" o:spid="_x0000_s1064" type="#_x0000_t32" style="position:absolute;left:43434;top:60674;width:14573;height:7334;flip:x;visibility:visible;mso-wrap-style:square" o:connectortype="straight" o:gfxdata="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" strokecolor="#4472c4 [3204]" strokeweight=".5pt">
+                  <v:stroke endarrow="block" joinstyle="miter"/>
+                </v:shape>
+                <v:shape id="Straight Arrow Connector 56" o:spid="_x0000_s1065" type="#_x0000_t32" style="position:absolute;left:38290;top:54673;width:19907;height:13049;flip:x;visibility:visible;mso-wrap-style:square" o:connectortype="straight" o:gfxdata="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" strokecolor="#4472c4 [3204]" strokeweight=".5pt">
+                  <v:stroke endarrow="block" joinstyle="miter"/>
+                </v:shape>
+                <v:shape id="Text Box 60" o:spid="_x0000_s1066" type="#_x0000_t202" style="position:absolute;left:38290;top:49149;width:20472;height:3048;flip:x;visibility:visible;mso-wrap-style:none;v-text-anchor:top" o:gfxdata="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" fillcolor="white [3201]" stroked="f" strokeweight=".5pt">
+                  <v:fill opacity="22359f"/>
+                  <v:textbox>
+                    <w:txbxContent>
+                      <w:p>
+                        <w:pPr>
+                          <w:rPr>
+                            <w:rFonts w:ascii="Lucida Console" w:hAnsi="Lucida Console"/>
+                            <w:color w:val="000000"/>
+                            <w14:textFill>
+                              <w14:solidFill>
+                                <w14:srgbClr w14:val="000000">
+                                  <w14:alpha w14:val="65000"/>
+                                </w14:srgbClr>
+                              </w14:solidFill>
+                            </w14:textFill>
+                          </w:rPr>
+                        </w:pPr>
+                        <w:r>
+                          <w:rPr>
+                            <w:rFonts w:ascii="Lucida Console" w:hAnsi="Lucida Console"/>
+                            <w:color w:val="000000"/>
+                            <w14:textFill>
+                              <w14:solidFill>
+                                <w14:srgbClr w14:val="000000">
+                                  <w14:alpha w14:val="65000"/>
+                                </w14:srgbClr>
+                              </w14:solidFill>
+                            </w14:textFill>
+                          </w:rPr>
+                          <w:t xml:space="preserve">Mesh </w:t>
+                        </w:r>
+                        <w:r>
+                          <w:rPr>
+                            <w:rFonts w:ascii="Lucida Console" w:hAnsi="Lucida Console"/>
+                            <w:color w:val="000000"/>
+                            <w14:textFill>
+                              <w14:solidFill>
+                                <w14:srgbClr w14:val="000000">
+                                  <w14:alpha w14:val="65000"/>
+                                </w14:srgbClr>
+                              </w14:solidFill>
+                            </w14:textFill>
+                          </w:rPr>
+                          <w:t>Client</w:t>
+                        </w:r>
+                        <w:r>
+                          <w:rPr>
+                            <w:rFonts w:ascii="Lucida Console" w:hAnsi="Lucida Console"/>
+                            <w:color w:val="000000"/>
+                            <w14:textFill>
+                              <w14:solidFill>
+                                <w14:srgbClr w14:val="000000">
+                                  <w14:alpha w14:val="65000"/>
+                                </w14:srgbClr>
+                              </w14:solidFill>
+                            </w14:textFill>
+                          </w:rPr>
+                          <w:t xml:space="preserve"> 1 Firmware</w:t>
+                        </w:r>
+                      </w:p>
+                    </w:txbxContent>
+                  </v:textbox>
+                </v:shape>
+                <v:shape id="Text Box 61" o:spid="_x0000_s1067" type="#_x0000_t202" style="position:absolute;left:38481;top:56197;width:20472;height:3048;flip:x;visibility:visible;mso-wrap-style:none;v-text-anchor:top" o:gfxdata="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" fillcolor="white [3201]" stroked="f" strokeweight=".5pt">
+                  <v:fill opacity="22359f"/>
+                  <v:textbox>
+                    <w:txbxContent>
+                      <w:p>
+                        <w:pPr>
+                          <w:rPr>
+                            <w:rFonts w:ascii="Lucida Console" w:hAnsi="Lucida Console"/>
+                            <w:color w:val="000000"/>
+                            <w14:textFill>
+                              <w14:solidFill>
+                                <w14:srgbClr w14:val="000000">
+                                  <w14:alpha w14:val="66000"/>
+                                </w14:srgbClr>
+                              </w14:solidFill>
+                            </w14:textFill>
+                          </w:rPr>
+                        </w:pPr>
+                        <w:r>
+                          <w:rPr>
+                            <w:rFonts w:ascii="Lucida Console" w:hAnsi="Lucida Console"/>
+                            <w:color w:val="000000"/>
+                            <w14:textFill>
+                              <w14:solidFill>
+                                <w14:srgbClr w14:val="000000">
+                                  <w14:alpha w14:val="66000"/>
+                                </w14:srgbClr>
+                              </w14:solidFill>
+                            </w14:textFill>
+                          </w:rPr>
+                          <w:t xml:space="preserve">Mesh </w:t>
+                        </w:r>
+                        <w:r>
+                          <w:rPr>
+                            <w:rFonts w:ascii="Lucida Console" w:hAnsi="Lucida Console"/>
+                            <w:color w:val="000000"/>
+                            <w14:textFill>
+                              <w14:solidFill>
+                                <w14:srgbClr w14:val="000000">
+                                  <w14:alpha w14:val="66000"/>
+                                </w14:srgbClr>
+                              </w14:solidFill>
+                            </w14:textFill>
+                          </w:rPr>
+                          <w:t>Client</w:t>
+                        </w:r>
+                        <w:r>
+                          <w:rPr>
+                            <w:rFonts w:ascii="Lucida Console" w:hAnsi="Lucida Console"/>
+                            <w:color w:val="000000"/>
+                            <w14:textFill>
+                              <w14:solidFill>
+                                <w14:srgbClr w14:val="000000">
+                                  <w14:alpha w14:val="66000"/>
+                                </w14:srgbClr>
+                              </w14:solidFill>
+                            </w14:textFill>
+                          </w:rPr>
+                          <w:t xml:space="preserve"> </w:t>
+                        </w:r>
+                        <w:r>
+                          <w:rPr>
+                            <w:rFonts w:ascii="Lucida Console" w:hAnsi="Lucida Console"/>
+                            <w:color w:val="000000"/>
+                            <w14:textFill>
+                              <w14:solidFill>
+                                <w14:srgbClr w14:val="000000">
+                                  <w14:alpha w14:val="66000"/>
+                                </w14:srgbClr>
+                              </w14:solidFill>
+                            </w14:textFill>
+                          </w:rPr>
+                          <w:t>2</w:t>
+                        </w:r>
+                        <w:r>
+                          <w:rPr>
+                            <w:rFonts w:ascii="Lucida Console" w:hAnsi="Lucida Console"/>
+                            <w:color w:val="000000"/>
+                            <w14:textFill>
+                              <w14:solidFill>
+                                <w14:srgbClr w14:val="000000">
+                                  <w14:alpha w14:val="66000"/>
+                                </w14:srgbClr>
+                              </w14:solidFill>
+                            </w14:textFill>
+                          </w:rPr>
+                          <w:t xml:space="preserve"> Firmware</w:t>
+                        </w:r>
+                      </w:p>
+                    </w:txbxContent>
+                  </v:textbox>
+                </v:shape>
+                <v:shape id="Text Box 63" o:spid="_x0000_s1068" type="#_x0000_t202" style="position:absolute;left:38290;top:63055;width:20472;height:3048;flip:x;visibility:visible;mso-wrap-style:none;v-text-anchor:top" o:gfxdata="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" fillcolor="white [3201]" stroked="f" strokeweight=".5pt">
+                  <v:fill opacity="22359f"/>
+                  <v:textbox>
+                    <w:txbxContent>
+                      <w:p>
+                        <w:pPr>
+                          <w:rPr>
+                            <w:rFonts w:ascii="Lucida Console" w:hAnsi="Lucida Console"/>
+                            <w:color w:val="000000"/>
+                            <w14:textFill>
+                              <w14:solidFill>
+                                <w14:srgbClr w14:val="000000">
+                                  <w14:alpha w14:val="66000"/>
+                                </w14:srgbClr>
+                              </w14:solidFill>
+                            </w14:textFill>
+                          </w:rPr>
+                        </w:pPr>
+                        <w:r>
+                          <w:rPr>
+                            <w:rFonts w:ascii="Lucida Console" w:hAnsi="Lucida Console"/>
+                            <w:color w:val="000000"/>
+                            <w14:textFill>
+                              <w14:solidFill>
+                                <w14:srgbClr w14:val="000000">
+                                  <w14:alpha w14:val="66000"/>
+                                </w14:srgbClr>
+                              </w14:solidFill>
+                            </w14:textFill>
+                          </w:rPr>
+                          <w:t xml:space="preserve">Mesh </w:t>
+                        </w:r>
+                        <w:r>
+                          <w:rPr>
+                            <w:rFonts w:ascii="Lucida Console" w:hAnsi="Lucida Console"/>
+                            <w:color w:val="000000"/>
+                            <w14:textFill>
+                              <w14:solidFill>
+                                <w14:srgbClr w14:val="000000">
+                                  <w14:alpha w14:val="66000"/>
+                                </w14:srgbClr>
+                              </w14:solidFill>
+                            </w14:textFill>
+                          </w:rPr>
+                          <w:t>Client</w:t>
+                        </w:r>
+                        <w:r>
+                          <w:rPr>
+                            <w:rFonts w:ascii="Lucida Console" w:hAnsi="Lucida Console"/>
+                            <w:color w:val="000000"/>
+                            <w14:textFill>
+                              <w14:solidFill>
+                                <w14:srgbClr w14:val="000000">
+                                  <w14:alpha w14:val="66000"/>
+                                </w14:srgbClr>
+                              </w14:solidFill>
+                            </w14:textFill>
+                          </w:rPr>
+                          <w:t xml:space="preserve"> </w:t>
+                        </w:r>
+                        <w:r>
+                          <w:rPr>
+                            <w:rFonts w:ascii="Lucida Console" w:hAnsi="Lucida Console"/>
+                            <w:color w:val="000000"/>
+                            <w14:textFill>
+                              <w14:solidFill>
+                                <w14:srgbClr w14:val="000000">
+                                  <w14:alpha w14:val="66000"/>
+                                </w14:srgbClr>
+                              </w14:solidFill>
+                            </w14:textFill>
+                          </w:rPr>
+                          <w:t>3</w:t>
+                        </w:r>
+                        <w:r>
+                          <w:rPr>
+                            <w:rFonts w:ascii="Lucida Console" w:hAnsi="Lucida Console"/>
+                            <w:color w:val="000000"/>
+                            <w14:textFill>
+                              <w14:solidFill>
+                                <w14:srgbClr w14:val="000000">
+                                  <w14:alpha w14:val="66000"/>
+                                </w14:srgbClr>
+                              </w14:solidFill>
+                            </w14:textFill>
+                          </w:rPr>
+                          <w:t xml:space="preserve"> Firmware</w:t>
+                        </w:r>
+                      </w:p>
+                    </w:txbxContent>
+                  </v:textbox>
+                </v:shape>
+                <v:shape id="Text Box 64" o:spid="_x0000_s1069" type="#_x0000_t202" style="position:absolute;left:9398;top:49339;width:20472;height:3048;flip:x;visibility:visible;mso-wrap-style:none;v-text-anchor:top" o:gfxdata="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" fillcolor="white [3201]" stroked="f" strokeweight=".5pt">
+                  <v:fill opacity="22359f"/>
+                  <v:textbox>
+                    <w:txbxContent>
+                      <w:p>
+                        <w:pPr>
+                          <w:rPr>
+                            <w:rFonts w:ascii="Lucida Console" w:hAnsi="Lucida Console"/>
+                            <w:color w:val="000000"/>
+                            <w14:textFill>
+                              <w14:solidFill>
+                                <w14:srgbClr w14:val="000000">
+                                  <w14:alpha w14:val="65000"/>
+                                </w14:srgbClr>
+                              </w14:solidFill>
+                            </w14:textFill>
+                          </w:rPr>
+                        </w:pPr>
+                        <w:r>
+                          <w:rPr>
+                            <w:rFonts w:ascii="Lucida Console" w:hAnsi="Lucida Console"/>
+                            <w:color w:val="000000"/>
+                            <w14:textFill>
+                              <w14:solidFill>
+                                <w14:srgbClr w14:val="000000">
+                                  <w14:alpha w14:val="65000"/>
+                                </w14:srgbClr>
+                              </w14:solidFill>
+                            </w14:textFill>
+                          </w:rPr>
+                          <w:t xml:space="preserve">Mesh </w:t>
+                        </w:r>
+                        <w:r>
+                          <w:rPr>
+                            <w:rFonts w:ascii="Lucida Console" w:hAnsi="Lucida Console"/>
+                            <w:color w:val="000000"/>
+                            <w14:textFill>
+                              <w14:solidFill>
+                                <w14:srgbClr w14:val="000000">
+                                  <w14:alpha w14:val="65000"/>
+                                </w14:srgbClr>
+                              </w14:solidFill>
+                            </w14:textFill>
+                          </w:rPr>
+                          <w:t>Server</w:t>
+                        </w:r>
+                        <w:r>
+                          <w:rPr>
+                            <w:rFonts w:ascii="Lucida Console" w:hAnsi="Lucida Console"/>
+                            <w:color w:val="000000"/>
+                            <w14:textFill>
+                              <w14:solidFill>
+                                <w14:srgbClr w14:val="000000">
+                                  <w14:alpha w14:val="65000"/>
+                                </w14:srgbClr>
+                              </w14:solidFill>
+                            </w14:textFill>
+                          </w:rPr>
+                          <w:t xml:space="preserve"> 1 Firmware</w:t>
+                        </w:r>
+                      </w:p>
+                    </w:txbxContent>
+                  </v:textbox>
+                </v:shape>
+                <v:shape id="Text Box 65" o:spid="_x0000_s1070" type="#_x0000_t202" style="position:absolute;left:9243;top:56578;width:20472;height:3048;flip:x;visibility:visible;mso-wrap-style:none;v-text-anchor:top" o:gfxdata="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" fillcolor="white [3201]" stroked="f" strokeweight=".5pt">
+                  <v:fill opacity="22359f"/>
+                  <v:textbox>
+                    <w:txbxContent>
+                      <w:p>
+                        <w:pPr>
+                          <w:rPr>
+                            <w:rFonts w:ascii="Lucida Console" w:hAnsi="Lucida Console"/>
+                            <w:color w:val="000000"/>
+                            <w14:textFill>
+                              <w14:solidFill>
+                                <w14:srgbClr w14:val="000000">
+                                  <w14:alpha w14:val="65000"/>
+                                </w14:srgbClr>
+                              </w14:solidFill>
+                            </w14:textFill>
+                          </w:rPr>
+                        </w:pPr>
+                        <w:r>
+                          <w:rPr>
+                            <w:rFonts w:ascii="Lucida Console" w:hAnsi="Lucida Console"/>
+                            <w:color w:val="000000"/>
+                            <w14:textFill>
+                              <w14:solidFill>
+                                <w14:srgbClr w14:val="000000">
+                                  <w14:alpha w14:val="65000"/>
+                                </w14:srgbClr>
+                              </w14:solidFill>
+                            </w14:textFill>
+                          </w:rPr>
+                          <w:t xml:space="preserve">Mesh </w:t>
+                        </w:r>
+                        <w:r>
+                          <w:rPr>
+                            <w:rFonts w:ascii="Lucida Console" w:hAnsi="Lucida Console"/>
+                            <w:color w:val="000000"/>
+                            <w14:textFill>
+                              <w14:solidFill>
+                                <w14:srgbClr w14:val="000000">
+                                  <w14:alpha w14:val="65000"/>
+                                </w14:srgbClr>
+                              </w14:solidFill>
+                            </w14:textFill>
+                          </w:rPr>
+                          <w:t>Server</w:t>
+                        </w:r>
+                        <w:r>
+                          <w:rPr>
+                            <w:rFonts w:ascii="Lucida Console" w:hAnsi="Lucida Console"/>
+                            <w:color w:val="000000"/>
+                            <w14:textFill>
+                              <w14:solidFill>
+                                <w14:srgbClr w14:val="000000">
+                                  <w14:alpha w14:val="65000"/>
+                                </w14:srgbClr>
+                              </w14:solidFill>
+                            </w14:textFill>
+                          </w:rPr>
+                          <w:t xml:space="preserve"> </w:t>
+                        </w:r>
+                        <w:r>
+                          <w:rPr>
+                            <w:rFonts w:ascii="Lucida Console" w:hAnsi="Lucida Console"/>
+                            <w:color w:val="000000"/>
+                            <w14:textFill>
+                              <w14:solidFill>
+                                <w14:srgbClr w14:val="000000">
+                                  <w14:alpha w14:val="65000"/>
+                                </w14:srgbClr>
+                              </w14:solidFill>
+                            </w14:textFill>
+                          </w:rPr>
+                          <w:t>2</w:t>
+                        </w:r>
+                        <w:r>
+                          <w:rPr>
+                            <w:rFonts w:ascii="Lucida Console" w:hAnsi="Lucida Console"/>
+                            <w:color w:val="000000"/>
+                            <w14:textFill>
+                              <w14:solidFill>
+                                <w14:srgbClr w14:val="000000">
+                                  <w14:alpha w14:val="65000"/>
+                                </w14:srgbClr>
+                              </w14:solidFill>
+                            </w14:textFill>
+                          </w:rPr>
+                          <w:t xml:space="preserve"> Firmware</w:t>
+                        </w:r>
+                      </w:p>
+                    </w:txbxContent>
+                  </v:textbox>
+                </v:shape>
+                <v:shape id="Text Box 66" o:spid="_x0000_s1071" type="#_x0000_t202" style="position:absolute;left:9239;top:63910;width:20472;height:3048;flip:x;visibility:visible;mso-wrap-style:none;v-text-anchor:top" o:gfxdata="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" fillcolor="white [3201]" stroked="f" strokeweight=".5pt">
+                  <v:fill opacity="22359f"/>
+                  <v:textbox>
+                    <w:txbxContent>
+                      <w:p>
+                        <w:pPr>
+                          <w:rPr>
+                            <w:rFonts w:ascii="Lucida Console" w:hAnsi="Lucida Console"/>
+                            <w:color w:val="000000"/>
+                            <w14:textFill>
+                              <w14:solidFill>
+                                <w14:srgbClr w14:val="000000">
+                                  <w14:alpha w14:val="65000"/>
+                                </w14:srgbClr>
+                              </w14:solidFill>
+                            </w14:textFill>
+                          </w:rPr>
+                        </w:pPr>
+                        <w:r>
+                          <w:rPr>
+                            <w:rFonts w:ascii="Lucida Console" w:hAnsi="Lucida Console"/>
+                            <w:color w:val="000000"/>
+                            <w14:textFill>
+                              <w14:solidFill>
+                                <w14:srgbClr w14:val="000000">
+                                  <w14:alpha w14:val="65000"/>
+                                </w14:srgbClr>
+                              </w14:solidFill>
+                            </w14:textFill>
+                          </w:rPr>
+                          <w:t xml:space="preserve">Mesh </w:t>
+                        </w:r>
+                        <w:r>
+                          <w:rPr>
+                            <w:rFonts w:ascii="Lucida Console" w:hAnsi="Lucida Console"/>
+                            <w:color w:val="000000"/>
+                            <w14:textFill>
+                              <w14:solidFill>
+                                <w14:srgbClr w14:val="000000">
+                                  <w14:alpha w14:val="65000"/>
+                                </w14:srgbClr>
+                              </w14:solidFill>
+                            </w14:textFill>
+                          </w:rPr>
+                          <w:t>Server</w:t>
+                        </w:r>
+                        <w:r>
+                          <w:rPr>
+                            <w:rFonts w:ascii="Lucida Console" w:hAnsi="Lucida Console"/>
+                            <w:color w:val="000000"/>
+                            <w14:textFill>
+                              <w14:solidFill>
+                                <w14:srgbClr w14:val="000000">
+                                  <w14:alpha w14:val="65000"/>
+                                </w14:srgbClr>
+                              </w14:solidFill>
+                            </w14:textFill>
+                          </w:rPr>
+                          <w:t xml:space="preserve"> </w:t>
+                        </w:r>
+                        <w:r>
+                          <w:rPr>
+                            <w:rFonts w:ascii="Lucida Console" w:hAnsi="Lucida Console"/>
+                            <w:color w:val="000000"/>
+                            <w14:textFill>
+                              <w14:solidFill>
+                                <w14:srgbClr w14:val="000000">
+                                  <w14:alpha w14:val="65000"/>
+                                </w14:srgbClr>
+                              </w14:solidFill>
+                            </w14:textFill>
+                          </w:rPr>
+                          <w:t>3</w:t>
+                        </w:r>
+                        <w:r>
+                          <w:rPr>
+                            <w:rFonts w:ascii="Lucida Console" w:hAnsi="Lucida Console"/>
+                            <w:color w:val="000000"/>
+                            <w14:textFill>
+                              <w14:solidFill>
+                                <w14:srgbClr w14:val="000000">
+                                  <w14:alpha w14:val="65000"/>
+                                </w14:srgbClr>
+                              </w14:solidFill>
+                            </w14:textFill>
+                          </w:rPr>
+                          <w:t xml:space="preserve"> Firmware</w:t>
+                        </w:r>
+                      </w:p>
+                    </w:txbxContent>
+                  </v:textbox>
+                </v:shape>
+                <v:shape id="Text Box 67" o:spid="_x0000_s1072" type="#_x0000_t202" style="position:absolute;left:5873;top:35814;width:20473;height:3048;flip:x;visibility:visible;mso-wrap-style:none;v-text-anchor:top" o:gfxdata="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" fillcolor="white [3201]" stroked="f" strokeweight=".5pt">
+                  <v:fill opacity="22359f"/>
+                  <v:textbox>
+                    <w:txbxContent>
+                      <w:p>
+                        <w:pPr>
+                          <w:rPr>
+                            <w:rFonts w:ascii="Lucida Console" w:hAnsi="Lucida Console"/>
+                            <w:color w:val="000000"/>
+                            <w14:textFill>
+                              <w14:solidFill>
+                                <w14:srgbClr w14:val="000000">
+                                  <w14:alpha w14:val="65000"/>
+                                </w14:srgbClr>
+                              </w14:solidFill>
+                            </w14:textFill>
+                          </w:rPr>
+                        </w:pPr>
+                        <w:r>
+                          <w:rPr>
+                            <w:rFonts w:ascii="Lucida Console" w:hAnsi="Lucida Console"/>
+                            <w:color w:val="000000"/>
+                            <w14:textFill>
+                              <w14:solidFill>
+                                <w14:srgbClr w14:val="000000">
+                                  <w14:alpha w14:val="65000"/>
+                                </w14:srgbClr>
+                              </w14:solidFill>
+                            </w14:textFill>
+                          </w:rPr>
+                          <w:t xml:space="preserve">Mesh </w:t>
+                        </w:r>
+                        <w:r>
+                          <w:rPr>
+                            <w:rFonts w:ascii="Lucida Console" w:hAnsi="Lucida Console"/>
+                            <w:color w:val="000000"/>
+                            <w14:textFill>
+                              <w14:solidFill>
+                                <w14:srgbClr w14:val="000000">
+                                  <w14:alpha w14:val="65000"/>
+                                </w14:srgbClr>
+                              </w14:solidFill>
+                            </w14:textFill>
+                          </w:rPr>
+                          <w:t>Server</w:t>
+                        </w:r>
+                        <w:r>
+                          <w:rPr>
+                            <w:rFonts w:ascii="Lucida Console" w:hAnsi="Lucida Console"/>
+                            <w:color w:val="000000"/>
+                            <w14:textFill>
+                              <w14:solidFill>
+                                <w14:srgbClr w14:val="000000">
+                                  <w14:alpha w14:val="65000"/>
+                                </w14:srgbClr>
+                              </w14:solidFill>
+                            </w14:textFill>
+                          </w:rPr>
+                          <w:t xml:space="preserve"> </w:t>
+                        </w:r>
+                        <w:r>
+                          <w:rPr>
+                            <w:rFonts w:ascii="Lucida Console" w:hAnsi="Lucida Console"/>
+                            <w:color w:val="000000"/>
+                            <w14:textFill>
+                              <w14:solidFill>
+                                <w14:srgbClr w14:val="000000">
+                                  <w14:alpha w14:val="65000"/>
+                                </w14:srgbClr>
+                              </w14:solidFill>
+                            </w14:textFill>
+                          </w:rPr>
+                          <w:t>0</w:t>
+                        </w:r>
+                        <w:r>
+                          <w:rPr>
+                            <w:rFonts w:ascii="Lucida Console" w:hAnsi="Lucida Console"/>
+                            <w:color w:val="000000"/>
+                            <w14:textFill>
+                              <w14:solidFill>
+                                <w14:srgbClr w14:val="000000">
+                                  <w14:alpha w14:val="65000"/>
+                                </w14:srgbClr>
+                              </w14:solidFill>
+                            </w14:textFill>
+                          </w:rPr>
+                          <w:t xml:space="preserve"> Firmware</w:t>
+                        </w:r>
+                      </w:p>
+                    </w:txbxContent>
+                  </v:textbox>
+                </v:shape>
+                <v:shape id="Text Box 68" o:spid="_x0000_s1073" type="#_x0000_t202" style="position:absolute;left:38957;top:35817;width:20472;height:3048;flip:x;visibility:visible;mso-wrap-style:none;v-text-anchor:top" o:gfxdata="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" fillcolor="white [3201]" stroked="f" strokeweight=".5pt">
+                  <v:fill opacity="22359f"/>
+                  <v:textbox>
+                    <w:txbxContent>
+                      <w:p>
+                        <w:pPr>
+                          <w:rPr>
+                            <w:rFonts w:ascii="Lucida Console" w:hAnsi="Lucida Console"/>
+                            <w:color w:val="000000"/>
+                            <w14:textFill>
+                              <w14:solidFill>
+                                <w14:srgbClr w14:val="000000">
+                                  <w14:alpha w14:val="65000"/>
+                                </w14:srgbClr>
+                              </w14:solidFill>
+                            </w14:textFill>
+                          </w:rPr>
+                        </w:pPr>
+                        <w:r>
+                          <w:rPr>
+                            <w:rFonts w:ascii="Lucida Console" w:hAnsi="Lucida Console"/>
+                            <w:color w:val="000000"/>
+                            <w14:textFill>
+                              <w14:solidFill>
+                                <w14:srgbClr w14:val="000000">
+                                  <w14:alpha w14:val="65000"/>
+                                </w14:srgbClr>
+                              </w14:solidFill>
+                            </w14:textFill>
+                          </w:rPr>
+                          <w:t xml:space="preserve">Mesh </w:t>
+                        </w:r>
+                        <w:r>
+                          <w:rPr>
+                            <w:rFonts w:ascii="Lucida Console" w:hAnsi="Lucida Console"/>
+                            <w:color w:val="000000"/>
+                            <w14:textFill>
+                              <w14:solidFill>
+                                <w14:srgbClr w14:val="000000">
+                                  <w14:alpha w14:val="65000"/>
+                                </w14:srgbClr>
+                              </w14:solidFill>
+                            </w14:textFill>
+                          </w:rPr>
+                          <w:t>Client</w:t>
+                        </w:r>
+                        <w:r>
+                          <w:rPr>
+                            <w:rFonts w:ascii="Lucida Console" w:hAnsi="Lucida Console"/>
+                            <w:color w:val="000000"/>
+                            <w14:textFill>
+                              <w14:solidFill>
+                                <w14:srgbClr w14:val="000000">
+                                  <w14:alpha w14:val="65000"/>
+                                </w14:srgbClr>
+                              </w14:solidFill>
+                            </w14:textFill>
+                          </w:rPr>
+                          <w:t xml:space="preserve"> </w:t>
+                        </w:r>
+                        <w:r>
+                          <w:rPr>
+                            <w:rFonts w:ascii="Lucida Console" w:hAnsi="Lucida Console"/>
+                            <w:color w:val="000000"/>
+                            <w14:textFill>
+                              <w14:solidFill>
+                                <w14:srgbClr w14:val="000000">
+                                  <w14:alpha w14:val="65000"/>
+                                </w14:srgbClr>
+                              </w14:solidFill>
+                            </w14:textFill>
+                          </w:rPr>
+                          <w:t>0</w:t>
+                        </w:r>
+                        <w:r>
+                          <w:rPr>
+                            <w:rFonts w:ascii="Lucida Console" w:hAnsi="Lucida Console"/>
+                            <w:color w:val="000000"/>
+                            <w14:textFill>
+                              <w14:solidFill>
+                                <w14:srgbClr w14:val="000000">
+                                  <w14:alpha w14:val="65000"/>
+                                </w14:srgbClr>
+                              </w14:solidFill>
+                            </w14:textFill>
+                          </w:rPr>
+                          <w:t xml:space="preserve"> Firmware</w:t>
+                        </w:r>
+                      </w:p>
+                    </w:txbxContent>
+                  </v:textbox>
+                </v:shape>
+                <v:shape id="Picture 79" o:spid="_x0000_s1074" type="#_x0000_t75" style="position:absolute;left:37180;top:79724;width:11492;height:10192;visibility:visible;mso-wrap-style:square" o:gfxdata="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">
+                  <v:imagedata r:id="rId16" o:title=""/>
+                </v:shape>
+                <v:shape id="Picture 81" o:spid="_x0000_s1075" type="#_x0000_t75" style="position:absolute;left:49080;top:79343;width:11492;height:10192;visibility:visible;mso-wrap-style:square" o:gfxdata="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">
+                  <v:imagedata r:id="rId16" o:title=""/>
+                </v:shape>
+                <v:shape id="Picture 82" o:spid="_x0000_s1076" type="#_x0000_t75" style="position:absolute;left:223;top:72199;width:11492;height:10192;visibility:visible;mso-wrap-style:square" o:gfxdata="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">
+                  <v:imagedata r:id="rId16" o:title=""/>
+                </v:shape>
+                <v:shape id="Picture 83" o:spid="_x0000_s1077" type="#_x0000_t75" style="position:absolute;left:6862;top:79724;width:11492;height:10192;visibility:visible;mso-wrap-style:square" o:gfxdata="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">
+                  <v:imagedata r:id="rId16" o:title=""/>
+                </v:shape>
+                <v:shape id="Picture 84" o:spid="_x0000_s1078" type="#_x0000_t75" style="position:absolute;left:18764;top:79724;width:11492;height:10192;visibility:visible;mso-wrap-style:square" o:gfxdata="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">
+                  <v:imagedata r:id="rId16" o:title=""/>
+                </v:shape>
+                <v:shape id="Straight Arrow Connector 85" o:spid="_x0000_s1079" type="#_x0000_t32" style="position:absolute;left:11620;top:72104;width:10097;height:3334;flip:x;visibility:visible;mso-wrap-style:square" o:connectortype="straight" o:gfxdata="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" strokecolor="#4472c4 [3204]" strokeweight=".5pt">
+                  <v:stroke endarrow="block" joinstyle="miter"/>
+                </v:shape>
+                <v:shape id="Straight Arrow Connector 86" o:spid="_x0000_s1080" type="#_x0000_t32" style="position:absolute;left:12608;top:72390;width:14252;height:7334;flip:x;visibility:visible;mso-wrap-style:square" o:connectortype="straight" o:gfxdata="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" strokecolor="#4472c4 [3204]" strokeweight=".5pt">
+                  <v:stroke endarrow="block" joinstyle="miter"/>
+                </v:shape>
+                <v:shape id="Straight Arrow Connector 87" o:spid="_x0000_s1081" type="#_x0000_t32" style="position:absolute;left:24510;top:72390;width:7684;height:7334;flip:x;visibility:visible;mso-wrap-style:square" o:connectortype="straight" o:gfxdata="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" strokecolor="#4472c4 [3204]" strokeweight=".5pt">
+                  <v:stroke endarrow="block" joinstyle="miter"/>
+                </v:shape>
+                <v:shape id="Straight Arrow Connector 88" o:spid="_x0000_s1082" type="#_x0000_t32" style="position:absolute;left:34194;top:72580;width:8732;height:7144;visibility:visible;mso-wrap-style:square" o:connectortype="straight" o:gfxdata="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" strokecolor="#4472c4 [3204]" strokeweight=".5pt">
+                  <v:stroke endarrow="block" joinstyle="miter"/>
+                </v:shape>
+                <v:shape id="Straight Arrow Connector 89" o:spid="_x0000_s1083" type="#_x0000_t32" style="position:absolute;left:41433;top:72390;width:10542;height:7239;visibility:visible;mso-wrap-style:square" o:connectortype="straight" o:gfxdata="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" strokecolor="#4472c4 [3204]" strokeweight=".5pt">
+                  <v:stroke endarrow="block" joinstyle="miter"/>
+                </v:shape>
+                <v:shape id="Straight Arrow Connector 90" o:spid="_x0000_s1084" type="#_x0000_t32" style="position:absolute;left:44324;top:71913;width:8635;height:3525;visibility:visible;mso-wrap-style:square" o:connectortype="straight" o:gfxdata="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" strokecolor="#4472c4 [3204]" strokeweight=".5pt">
+                  <v:stroke endarrow="block" joinstyle="miter"/>
+                </v:shape>
+                <v:shape id="Text Box 93" o:spid="_x0000_s1085" type="#_x0000_t202" style="position:absolute;left:223;top:74199;width:11493;height:3715;flip:x;visibility:visible;mso-wrap-style:none;v-text-anchor:top" o:gfxdata="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" filled="f" stroked="f" strokeweight=".5pt">
+                  <v:textbox>
+                    <w:txbxContent>
+                      <w:p>
+                        <w:pPr>
+                          <w:rPr>
+                            <w:b/>
+                            <w:color w:val="FFFFFF" w:themeColor="background1"/>
+                            <w:sz w:val="18"/>
+                            <w:szCs w:val="18"/>
+                          </w:rPr>
+                        </w:pPr>
+                        <w:r>
+                          <w:rPr>
+                            <w:b/>
+                            <w:color w:val="FFFFFF" w:themeColor="background1"/>
+                            <w:sz w:val="18"/>
+                            <w:szCs w:val="18"/>
+                          </w:rPr>
+                          <w:t>Mesh Server Node 1</w:t>
+                        </w:r>
+                      </w:p>
+                    </w:txbxContent>
+                  </v:textbox>
+                </v:shape>
+                <v:shape id="Text Box 94" o:spid="_x0000_s1086" type="#_x0000_t202" style="position:absolute;left:6861;top:81631;width:11493;height:3715;flip:x;visibility:visible;mso-wrap-style:none;v-text-anchor:top" o:gfxdata="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" filled="f" stroked="f" strokeweight=".5pt">
+                  <v:textbox>
+                    <w:txbxContent>
+                      <w:p>
+                        <w:pPr>
+                          <w:rPr>
+                            <w:b/>
+                            <w:color w:val="FFFFFF" w:themeColor="background1"/>
+                            <w:sz w:val="18"/>
+                            <w:szCs w:val="18"/>
+                          </w:rPr>
+                        </w:pPr>
+                        <w:r>
+                          <w:rPr>
+                            <w:b/>
+                            <w:color w:val="FFFFFF" w:themeColor="background1"/>
+                            <w:sz w:val="18"/>
+                            <w:szCs w:val="18"/>
+                          </w:rPr>
+                          <w:t xml:space="preserve">Mesh Server Node </w:t>
+                        </w:r>
+                        <w:r>
+                          <w:rPr>
+                            <w:b/>
+                            <w:color w:val="FFFFFF" w:themeColor="background1"/>
+                            <w:sz w:val="18"/>
+                            <w:szCs w:val="18"/>
+                          </w:rPr>
+                          <w:t>2</w:t>
+                        </w:r>
+                      </w:p>
+                    </w:txbxContent>
+                  </v:textbox>
+                </v:shape>
+                <v:shape id="Text Box 95" o:spid="_x0000_s1087" type="#_x0000_t202" style="position:absolute;left:18763;top:81728;width:11493;height:3715;flip:x;visibility:visible;mso-wrap-style:none;v-text-anchor:top" o:gfxdata="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" filled="f" stroked="f" strokeweight=".5pt">
+                  <v:textbox>
+                    <w:txbxContent>
+                      <w:p>
+                        <w:pPr>
+                          <w:rPr>
+                            <w:b/>
+                            <w:color w:val="FFFFFF" w:themeColor="background1"/>
+                            <w:sz w:val="18"/>
+                            <w:szCs w:val="18"/>
+                          </w:rPr>
+                        </w:pPr>
+                        <w:r>
+                          <w:rPr>
+                            <w:b/>
+                            <w:color w:val="FFFFFF" w:themeColor="background1"/>
+                            <w:sz w:val="18"/>
+                            <w:szCs w:val="18"/>
+                          </w:rPr>
+                          <w:t xml:space="preserve">Mesh Server Node </w:t>
+                        </w:r>
+                        <w:r>
+                          <w:rPr>
+                            <w:b/>
+                            <w:color w:val="FFFFFF" w:themeColor="background1"/>
+                            <w:sz w:val="18"/>
+                            <w:szCs w:val="18"/>
+                          </w:rPr>
+                          <w:t>3</w:t>
+                        </w:r>
+                      </w:p>
+                    </w:txbxContent>
+                  </v:textbox>
+                </v:shape>
+                <v:shape id="Text Box 96" o:spid="_x0000_s1088" type="#_x0000_t202" style="position:absolute;left:37471;top:81256;width:11201;height:3715;flip:x;visibility:visible;mso-wrap-style:none;v-text-anchor:top" o:gfxdata="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" filled="f" stroked="f" strokeweight=".5pt">
+                  <v:textbox>
+                    <w:txbxContent>
+                      <w:p>
+                        <w:pPr>
+                          <w:rPr>
+                            <w:b/>
+                            <w:color w:val="FFFFFF" w:themeColor="background1"/>
+                            <w:sz w:val="18"/>
+                            <w:szCs w:val="18"/>
+                          </w:rPr>
+                        </w:pPr>
+                        <w:r>
+                          <w:rPr>
+                            <w:b/>
+                            <w:color w:val="FFFFFF" w:themeColor="background1"/>
+                            <w:sz w:val="18"/>
+                            <w:szCs w:val="18"/>
+                          </w:rPr>
+                          <w:t xml:space="preserve">Mesh </w:t>
+                        </w:r>
+                        <w:r>
+                          <w:rPr>
+                            <w:b/>
+                            <w:color w:val="FFFFFF" w:themeColor="background1"/>
+                            <w:sz w:val="18"/>
+                            <w:szCs w:val="18"/>
+                          </w:rPr>
+                          <w:t>Client</w:t>
+                        </w:r>
+                        <w:r>
+                          <w:rPr>
+                            <w:b/>
+                            <w:color w:val="FFFFFF" w:themeColor="background1"/>
+                            <w:sz w:val="18"/>
+                            <w:szCs w:val="18"/>
+                          </w:rPr>
+                          <w:t xml:space="preserve"> Node </w:t>
+                        </w:r>
+                        <w:r>
+                          <w:rPr>
+                            <w:b/>
+                            <w:color w:val="FFFFFF" w:themeColor="background1"/>
+                            <w:sz w:val="18"/>
+                            <w:szCs w:val="18"/>
+                          </w:rPr>
+                          <w:t>3</w:t>
+                        </w:r>
+                      </w:p>
+                    </w:txbxContent>
+                  </v:textbox>
+                </v:shape>
+                <v:shape id="Text Box 97" o:spid="_x0000_s1089" type="#_x0000_t202" style="position:absolute;left:48639;top:81256;width:11202;height:3715;flip:x;visibility:visible;mso-wrap-style:none;v-text-anchor:top" o:gfxdata="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" filled="f" stroked="f" strokeweight=".5pt">
+                  <v:textbox>
+                    <w:txbxContent>
+                      <w:p>
+                        <w:pPr>
+                          <w:rPr>
+                            <w:b/>
+                            <w:color w:val="FFFFFF" w:themeColor="background1"/>
+                            <w:sz w:val="18"/>
+                            <w:szCs w:val="18"/>
+                          </w:rPr>
+                        </w:pPr>
+                        <w:r>
+                          <w:rPr>
+                            <w:b/>
+                            <w:color w:val="FFFFFF" w:themeColor="background1"/>
+                            <w:sz w:val="18"/>
+                            <w:szCs w:val="18"/>
+                          </w:rPr>
+                          <w:t xml:space="preserve">Mesh </w:t>
+                        </w:r>
+                        <w:r>
+                          <w:rPr>
+                            <w:b/>
+                            <w:color w:val="FFFFFF" w:themeColor="background1"/>
+                            <w:sz w:val="18"/>
+                            <w:szCs w:val="18"/>
+                          </w:rPr>
+                          <w:t>Client</w:t>
+                        </w:r>
+                        <w:r>
+                          <w:rPr>
+                            <w:b/>
+                            <w:color w:val="FFFFFF" w:themeColor="background1"/>
+                            <w:sz w:val="18"/>
+                            <w:szCs w:val="18"/>
+                          </w:rPr>
+                          <w:t xml:space="preserve"> Node </w:t>
+                        </w:r>
+                        <w:r>
+                          <w:rPr>
+                            <w:b/>
+                            <w:color w:val="FFFFFF" w:themeColor="background1"/>
+                            <w:sz w:val="18"/>
+                            <w:szCs w:val="18"/>
+                          </w:rPr>
+                          <w:t>2</w:t>
+                        </w:r>
+                      </w:p>
+                    </w:txbxContent>
+                  </v:textbox>
+                </v:shape>
+                <v:shape id="Text Box 98" o:spid="_x0000_s1090" type="#_x0000_t202" style="position:absolute;left:53242;top:73353;width:11201;height:3714;flip:x;visibility:visible;mso-wrap-style:none;v-text-anchor:top" o:gfxdata="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" filled="f" stroked="f" strokeweight=".5pt">
+                  <v:textbox>
+                    <w:txbxContent>
+                      <w:p>
+                        <w:pPr>
+                          <w:rPr>
+                            <w:b/>
+                            <w:color w:val="FFFFFF" w:themeColor="background1"/>
+                            <w:sz w:val="18"/>
+                            <w:szCs w:val="18"/>
+                          </w:rPr>
+                        </w:pPr>
+                        <w:r>
+                          <w:rPr>
+                            <w:b/>
+                            <w:color w:val="FFFFFF" w:themeColor="background1"/>
+                            <w:sz w:val="18"/>
+                            <w:szCs w:val="18"/>
+                          </w:rPr>
+                          <w:t xml:space="preserve">Mesh </w:t>
+                        </w:r>
+                        <w:r>
+                          <w:rPr>
+                            <w:b/>
+                            <w:color w:val="FFFFFF" w:themeColor="background1"/>
+                            <w:sz w:val="18"/>
+                            <w:szCs w:val="18"/>
+                          </w:rPr>
+                          <w:t>Client</w:t>
+                        </w:r>
+                        <w:r>
+                          <w:rPr>
+                            <w:b/>
+                            <w:color w:val="FFFFFF" w:themeColor="background1"/>
+                            <w:sz w:val="18"/>
+                            <w:szCs w:val="18"/>
+                          </w:rPr>
+                          <w:t xml:space="preserve"> Node </w:t>
+                        </w:r>
+                        <w:r>
+                          <w:rPr>
+                            <w:b/>
+                            <w:color w:val="FFFFFF" w:themeColor="background1"/>
+                            <w:sz w:val="18"/>
+                            <w:szCs w:val="18"/>
+                          </w:rPr>
+                          <w:t>1</w:t>
+                        </w:r>
+                      </w:p>
+                    </w:txbxContent>
+                  </v:textbox>
+                </v:shape>
+                <w10:anchorlock/>
+              </v:group>
+            </w:pict>
+          </mc:Fallback>
+        </mc:AlternateContent>
+      </w:r>
+    </w:p>
+    <w:p/>
     <w:p>
       <w:pPr>
         <w:rPr>
@@ -5524,8 +9117,6 @@
         </w:rPr>
         <w:t xml:space="preserve"> after processing by the script</w:t>
       </w:r>
-      <w:bookmarkStart w:id="3" w:name="_GoBack"/>
-      <w:bookmarkEnd w:id="3"/>
       <w:r>
         <w:rPr>
           <w:rFonts w:ascii="Trebuchet MS" w:hAnsi="Trebuchet MS" w:cs="Courier New"/>
@@ -5605,7 +9196,25 @@
           <w:sz w:val="24"/>
           <w:szCs w:val="24"/>
         </w:rPr>
-        <w:t>The optional parameters to the script are -–log-level, --node-name, --unicast-</w:t>
+        <w:t>The optional parameters to the script are -</w:t>
+      </w:r>
+      <w:r>
+        <w:rPr>
+          <w:rFonts w:ascii="Trebuchet MS" w:hAnsi="Trebuchet MS" w:cs="Courier New"/>
+          <w:color w:val="000000"/>
+          <w:sz w:val="24"/>
+          <w:szCs w:val="24"/>
+        </w:rPr>
+        <w:t>-</w:t>
+      </w:r>
+      <w:r>
+        <w:rPr>
+          <w:rFonts w:ascii="Trebuchet MS" w:hAnsi="Trebuchet MS" w:cs="Courier New"/>
+          <w:color w:val="000000"/>
+          <w:sz w:val="24"/>
+          <w:szCs w:val="24"/>
+        </w:rPr>
+        <w:t>log-level, --node-name, --unicast-</w:t>
       </w:r>
       <w:proofErr w:type="spellStart"/>
       <w:r>
@@ -5625,7 +9234,92 @@
           <w:sz w:val="24"/>
           <w:szCs w:val="24"/>
         </w:rPr>
-        <w:t>, -–device-key, and -–start-node.</w:t>
+        <w:t>, -</w:t>
+      </w:r>
+      <w:r>
+        <w:rPr>
+          <w:rFonts w:ascii="Trebuchet MS" w:hAnsi="Trebuchet MS" w:cs="Courier New"/>
+          <w:color w:val="000000"/>
+          <w:sz w:val="24"/>
+          <w:szCs w:val="24"/>
+        </w:rPr>
+        <w:t>-</w:t>
+      </w:r>
+      <w:r>
+        <w:rPr>
+          <w:rFonts w:ascii="Trebuchet MS" w:hAnsi="Trebuchet MS" w:cs="Courier New"/>
+          <w:color w:val="000000"/>
+          <w:sz w:val="24"/>
+          <w:szCs w:val="24"/>
+        </w:rPr>
+        <w:t xml:space="preserve">device-key, </w:t>
+      </w:r>
+      <w:r>
+        <w:rPr>
+          <w:rFonts w:ascii="Trebuchet MS" w:hAnsi="Trebuchet MS" w:cs="Courier New"/>
+          <w:color w:val="000000"/>
+          <w:sz w:val="24"/>
+          <w:szCs w:val="24"/>
+        </w:rPr>
+        <w:t>--</w:t>
+      </w:r>
+      <w:r>
+        <w:rPr>
+          <w:rFonts w:ascii="Trebuchet MS" w:hAnsi="Trebuchet MS" w:cs="Courier New"/>
+          <w:color w:val="000000"/>
+          <w:sz w:val="24"/>
+          <w:szCs w:val="24"/>
+        </w:rPr>
+        <w:t>start-node</w:t>
+      </w:r>
+      <w:r>
+        <w:rPr>
+          <w:rFonts w:ascii="Trebuchet MS" w:hAnsi="Trebuchet MS" w:cs="Courier New"/>
+          <w:color w:val="000000"/>
+          <w:sz w:val="24"/>
+          <w:szCs w:val="24"/>
+        </w:rPr>
+        <w:t>, --mesh-</w:t>
+      </w:r>
+      <w:proofErr w:type="spellStart"/>
+      <w:r>
+        <w:rPr>
+          <w:rFonts w:ascii="Trebuchet MS" w:hAnsi="Trebuchet MS" w:cs="Courier New"/>
+          <w:color w:val="000000"/>
+          <w:sz w:val="24"/>
+          <w:szCs w:val="24"/>
+        </w:rPr>
+        <w:t>sdk</w:t>
+      </w:r>
+      <w:proofErr w:type="spellEnd"/>
+      <w:r>
+        <w:rPr>
+          <w:rFonts w:ascii="Trebuchet MS" w:hAnsi="Trebuchet MS" w:cs="Courier New"/>
+          <w:color w:val="000000"/>
+          <w:sz w:val="24"/>
+          <w:szCs w:val="24"/>
+        </w:rPr>
+        <w:t xml:space="preserve">-version, and </w:t>
+      </w:r>
+      <w:r>
+        <w:rPr>
+          <w:rFonts w:ascii="Trebuchet MS" w:hAnsi="Trebuchet MS" w:cs="Courier New"/>
+          <w:color w:val="000000"/>
+          <w:sz w:val="24"/>
+          <w:szCs w:val="24"/>
+        </w:rPr>
+        <w:t>--</w:t>
+      </w:r>
+      <w:bookmarkStart w:id="4" w:name="_GoBack"/>
+      <w:bookmarkEnd w:id="4"/>
+      <w:r>
+        <w:rPr>
+          <w:rFonts w:ascii="Trebuchet MS" w:hAnsi="Trebuchet MS" w:cs="Courier New"/>
+          <w:color w:val="000000"/>
+          <w:sz w:val="24"/>
+          <w:szCs w:val="24"/>
+        </w:rPr>
+        <w:t>clone-copies.</w:t>
       </w:r>
     </w:p>
     <w:p>
@@ -5760,6 +9454,56 @@
     </w:sectPr>
   </w:body>
 </w:document>
+</file>
+
+<file path=word/endnotes.xml><?xml version="1.0" encoding="utf-8"?>
+<w:endnotes xmlns:wpc="http://schemas.microsoft.com/office/word/2010/wordprocessingCanvas" xmlns:cx="http://schemas.microsoft.com/office/drawing/2014/chartex" xmlns:cx1="http://schemas.microsoft.com/office/drawing/2015/9/8/chartex" xmlns:cx2="http://schemas.microsoft.com/office/drawing/2015/10/21/chartex" xmlns:cx3="http://schemas.microsoft.com/office/drawing/2016/5/9/chartex" xmlns:cx4="http://schemas.microsoft.com/office/drawing/2016/5/10/chartex" xmlns:cx5="http://schemas.microsoft.com/office/drawing/2016/5/11/chartex" xmlns:cx6="http://schemas.microsoft.com/office/drawing/2016/5/12/chartex" xmlns:cx7="http://schemas.microsoft.com/office/drawing/2016/5/13/chartex" xmlns:cx8="http://schemas.microsoft.com/office/drawing/2016/5/14/chartex" xmlns:mc="http://schemas.openxmlformats.org/markup-compatibility/2006" xmlns:aink="http://schemas.microsoft.com/office/drawing/2016/ink" xmlns:am3d="http://schemas.microsoft.com/office/drawing/2017/model3d" xmlns:o="urn:schemas-microsoft-com:office:office" xmlns:r="http://schemas.openxmlformats.org/officeDocument/2006/relationships" xmlns:m="http://schemas.openxmlformats.org/officeDocument/2006/math" xmlns:v="urn:schemas-microsoft-com:vml" xmlns:wp14="http://schemas.microsoft.com/office/word/2010/wordprocessingDrawing" xmlns:wp="http://schemas.openxmlformats.org/drawingml/2006/wordprocessingDrawing" xmlns:w10="urn:schemas-microsoft-com:office:word" xmlns:w="http://schemas.openxmlformats.org/wordprocessingml/2006/main" xmlns:w14="http://schemas.microsoft.com/office/word/2010/wordml" xmlns:w15="http://schemas.microsoft.com/office/word/2012/wordml" xmlns:w16cid="http://schemas.microsoft.com/office/word/2016/wordml/cid" xmlns:w16se="http://schemas.microsoft.com/office/word/2015/wordml/symex" xmlns:wpg="http://schemas.microsoft.com/office/word/2010/wordprocessingGroup" xmlns:wpi="http://schemas.microsoft.com/office/word/2010/wordprocessingInk" xmlns:wne="http://schemas.microsoft.com/office/word/2006/wordml" xmlns:wps="http://schemas.microsoft.com/office/word/2010/wordprocessingShape" mc:Ignorable="w14 w15 w16se w16cid wp14">
+  <w:endnote w:type="separator" w:id="-1">
+    <w:p>
+      <w:pPr>
+        <w:spacing w:after="0" w:line="240" w:lineRule="auto"/>
+      </w:pPr>
+      <w:r>
+        <w:separator/>
+      </w:r>
+    </w:p>
+  </w:endnote>
+  <w:endnote w:type="continuationSeparator" w:id="0">
+    <w:p>
+      <w:pPr>
+        <w:spacing w:after="0" w:line="240" w:lineRule="auto"/>
+      </w:pPr>
+      <w:r>
+        <w:continuationSeparator/>
+      </w:r>
+    </w:p>
+  </w:endnote>
+</w:endnotes>
+</file>
+
+<file path=word/footnotes.xml><?xml version="1.0" encoding="utf-8"?>
+<w:footnotes xmlns:wpc="http://schemas.microsoft.com/office/word/2010/wordprocessingCanvas" xmlns:cx="http://schemas.microsoft.com/office/drawing/2014/chartex" xmlns:cx1="http://schemas.microsoft.com/office/drawing/2015/9/8/chartex" xmlns:cx2="http://schemas.microsoft.com/office/drawing/2015/10/21/chartex" xmlns:cx3="http://schemas.microsoft.com/office/drawing/2016/5/9/chartex" xmlns:cx4="http://schemas.microsoft.com/office/drawing/2016/5/10/chartex" xmlns:cx5="http://schemas.microsoft.com/office/drawing/2016/5/11/chartex" xmlns:cx6="http://schemas.microsoft.com/office/drawing/2016/5/12/chartex" xmlns:cx7="http://schemas.microsoft.com/office/drawing/2016/5/13/chartex" xmlns:cx8="http://schemas.microsoft.com/office/drawing/2016/5/14/chartex" xmlns:mc="http://schemas.openxmlformats.org/markup-compatibility/2006" xmlns:aink="http://schemas.microsoft.com/office/drawing/2016/ink" xmlns:am3d="http://schemas.microsoft.com/office/drawing/2017/model3d" xmlns:o="urn:schemas-microsoft-com:office:office" xmlns:r="http://schemas.openxmlformats.org/officeDocument/2006/relationships" xmlns:m="http://schemas.openxmlformats.org/officeDocument/2006/math" xmlns:v="urn:schemas-microsoft-com:vml" xmlns:wp14="http://schemas.microsoft.com/office/word/2010/wordprocessingDrawing" xmlns:wp="http://schemas.openxmlformats.org/drawingml/2006/wordprocessingDrawing" xmlns:w10="urn:schemas-microsoft-com:office:word" xmlns:w="http://schemas.openxmlformats.org/wordprocessingml/2006/main" xmlns:w14="http://schemas.microsoft.com/office/word/2010/wordml" xmlns:w15="http://schemas.microsoft.com/office/word/2012/wordml" xmlns:w16cid="http://schemas.microsoft.com/office/word/2016/wordml/cid" xmlns:w16se="http://schemas.microsoft.com/office/word/2015/wordml/symex" xmlns:wpg="http://schemas.microsoft.com/office/word/2010/wordprocessingGroup" xmlns:wpi="http://schemas.microsoft.com/office/word/2010/wordprocessingInk" xmlns:wne="http://schemas.microsoft.com/office/word/2006/wordml" xmlns:wps="http://schemas.microsoft.com/office/word/2010/wordprocessingShape" mc:Ignorable="w14 w15 w16se w16cid wp14">
+  <w:footnote w:type="separator" w:id="-1">
+    <w:p>
+      <w:pPr>
+        <w:spacing w:after="0" w:line="240" w:lineRule="auto"/>
+      </w:pPr>
+      <w:r>
+        <w:separator/>
+      </w:r>
+    </w:p>
+  </w:footnote>
+  <w:footnote w:type="continuationSeparator" w:id="0">
+    <w:p>
+      <w:pPr>
+        <w:spacing w:after="0" w:line="240" w:lineRule="auto"/>
+      </w:pPr>
+      <w:r>
+        <w:continuationSeparator/>
+      </w:r>
+    </w:p>
+  </w:footnote>
+</w:footnotes>
 </file>
 
 <file path=word/numbering.xml><?xml version="1.0" encoding="utf-8"?>
@@ -6224,7 +9968,7 @@
   <w:abstractNum w:abstractNumId="5" w15:restartNumberingAfterBreak="0">
     <w:nsid w:val="38E84BA9"/>
     <w:multiLevelType w:val="hybridMultilevel"/>
-    <w:tmpl w:val="CD88730C"/>
+    <w:tmpl w:val="8B10812A"/>
     <w:lvl w:ilvl="0" w:tplc="0409000F">
       <w:start w:val="1"/>
       <w:numFmt w:val="decimal"/>
@@ -6933,6 +10677,28 @@
       <w:szCs w:val="32"/>
     </w:rPr>
   </w:style>
+  <w:style w:type="paragraph" w:styleId="Heading2">
+    <w:name w:val="heading 2"/>
+    <w:basedOn w:val="Normal"/>
+    <w:next w:val="Normal"/>
+    <w:link w:val="Heading2Char"/>
+    <w:uiPriority w:val="9"/>
+    <w:unhideWhenUsed/>
+    <w:qFormat/>
+    <w:rsid w:val="0080358B"/>
+    <w:pPr>
+      <w:keepNext/>
+      <w:keepLines/>
+      <w:spacing w:before="40" w:after="0"/>
+      <w:outlineLvl w:val="1"/>
+    </w:pPr>
+    <w:rPr>
+      <w:rFonts w:asciiTheme="majorHAnsi" w:eastAsiaTheme="majorEastAsia" w:hAnsiTheme="majorHAnsi" w:cstheme="majorBidi"/>
+      <w:color w:val="2F5496" w:themeColor="accent1" w:themeShade="BF"/>
+      <w:sz w:val="26"/>
+      <w:szCs w:val="26"/>
+    </w:rPr>
+  </w:style>
   <w:style w:type="character" w:default="1" w:styleId="DefaultParagraphFont">
     <w:name w:val="Default Paragraph Font"/>
     <w:uiPriority w:val="1"/>
@@ -7078,6 +10844,41 @@
       <w:rFonts w:ascii="Trebuchet MS" w:hAnsi="Trebuchet MS"/>
       <w:sz w:val="24"/>
       <w:szCs w:val="24"/>
+    </w:rPr>
+  </w:style>
+  <w:style w:type="paragraph" w:styleId="Header">
+    <w:name w:val="header"/>
+    <w:basedOn w:val="Normal"/>
+    <w:link w:val="HeaderChar"/>
+    <w:uiPriority w:val="99"/>
+    <w:unhideWhenUsed/>
+    <w:rsid w:val="00DD7C5F"/>
+    <w:pPr>
+      <w:tabs>
+        <w:tab w:val="center" w:pos="4680"/>
+        <w:tab w:val="right" w:pos="9360"/>
+      </w:tabs>
+      <w:spacing w:after="0" w:line="240" w:lineRule="auto"/>
+    </w:pPr>
+  </w:style>
+  <w:style w:type="character" w:customStyle="1" w:styleId="HeaderChar">
+    <w:name w:val="Header Char"/>
+    <w:basedOn w:val="DefaultParagraphFont"/>
+    <w:link w:val="Header"/>
+    <w:uiPriority w:val="99"/>
+    <w:rsid w:val="00DD7C5F"/>
+  </w:style>
+  <w:style w:type="character" w:customStyle="1" w:styleId="Heading2Char">
+    <w:name w:val="Heading 2 Char"/>
+    <w:basedOn w:val="DefaultParagraphFont"/>
+    <w:link w:val="Heading2"/>
+    <w:uiPriority w:val="9"/>
+    <w:rsid w:val="0080358B"/>
+    <w:rPr>
+      <w:rFonts w:asciiTheme="majorHAnsi" w:eastAsiaTheme="majorEastAsia" w:hAnsiTheme="majorHAnsi" w:cstheme="majorBidi"/>
+      <w:color w:val="2F5496" w:themeColor="accent1" w:themeShade="BF"/>
+      <w:sz w:val="26"/>
+      <w:szCs w:val="26"/>
     </w:rPr>
   </w:style>
 </w:styles>
@@ -7376,4 +11177,16 @@
     </a:ext>
   </a:extLst>
 </a:theme>
+</file>
+
+<file path=customXml/item1.xml><?xml version="1.0" encoding="utf-8"?>
+<b:Sources xmlns:b="http://schemas.openxmlformats.org/officeDocument/2006/bibliography" xmlns="http://schemas.openxmlformats.org/officeDocument/2006/bibliography" SelectedStyle="\APASixthEditionOfficeOnline.xsl" StyleName="APA" Version="6"/>
+</file>
+
+<file path=customXml/itemProps1.xml><?xml version="1.0" encoding="utf-8"?>
+<ds:datastoreItem xmlns:ds="http://schemas.openxmlformats.org/officeDocument/2006/customXml" ds:itemID="{723CF600-5C7C-44AE-B419-E537A3EF37DA}">
+  <ds:schemaRefs>
+    <ds:schemaRef ds:uri="http://schemas.openxmlformats.org/officeDocument/2006/bibliography"/>
+  </ds:schemaRefs>
+</ds:datastoreItem>
 </file>